--- a/docs/软件项目计划书.docx
+++ b/docs/软件项目计划书.docx
@@ -6,7 +6,7 @@
       <w:pPr>
         <w:jc w:val="center"/>
         <w:rPr>
-          <w:rFonts w:ascii="Times New Roman" w:eastAsia="华文行楷" w:hAnsi="Times New Roman" w:cs="Times New Roman"/>
+          <w:rFonts w:ascii="宋体" w:eastAsia="宋体" w:hAnsi="宋体" w:cs="Times New Roman"/>
           <w:b/>
           <w:snapToGrid w:val="0"/>
           <w:w w:val="120"/>
@@ -17,7 +17,7 @@
       </w:pPr>
       <w:r>
         <w:rPr>
-          <w:rFonts w:ascii="Times New Roman" w:eastAsia="华文行楷" w:hAnsi="Times New Roman" w:cs="Times New Roman"/>
+          <w:rFonts w:ascii="宋体" w:eastAsia="宋体" w:hAnsi="宋体" w:cs="Times New Roman"/>
           <w:b/>
           <w:snapToGrid w:val="0"/>
           <w:spacing w:val="38"/>
@@ -33,7 +33,7 @@
         <w:spacing w:line="300" w:lineRule="exact"/>
         <w:jc w:val="center"/>
         <w:rPr>
-          <w:rFonts w:ascii="Times New Roman" w:hAnsi="Times New Roman" w:cs="Times New Roman"/>
+          <w:rFonts w:ascii="宋体" w:eastAsia="宋体" w:hAnsi="宋体" w:cs="Times New Roman"/>
           <w:b/>
           <w:snapToGrid w:val="0"/>
           <w:kern w:val="0"/>
@@ -47,7 +47,7 @@
       <w:bookmarkStart w:id="3" w:name="_Toc262504779"/>
       <w:r>
         <w:rPr>
-          <w:rFonts w:ascii="Times New Roman" w:hAnsi="Times New Roman" w:cs="Times New Roman"/>
+          <w:rFonts w:ascii="宋体" w:eastAsia="宋体" w:hAnsi="宋体" w:cs="Times New Roman"/>
           <w:b/>
           <w:snapToGrid w:val="0"/>
           <w:kern w:val="0"/>
@@ -65,7 +65,7 @@
       <w:pPr>
         <w:jc w:val="center"/>
         <w:rPr>
-          <w:rFonts w:ascii="Times New Roman" w:hAnsi="Times New Roman" w:cs="Times New Roman"/>
+          <w:rFonts w:ascii="宋体" w:eastAsia="宋体" w:hAnsi="宋体" w:cs="Times New Roman"/>
           <w:sz w:val="20"/>
           <w:szCs w:val="24"/>
         </w:rPr>
@@ -75,7 +75,7 @@
       <w:pPr>
         <w:jc w:val="left"/>
         <w:rPr>
-          <w:rFonts w:ascii="宋体" w:hAnsi="宋体" w:cs="Times New Roman"/>
+          <w:rFonts w:ascii="宋体" w:eastAsia="宋体" w:hAnsi="宋体" w:cs="Times New Roman"/>
           <w:b/>
           <w:bCs/>
           <w:snapToGrid w:val="0"/>
@@ -89,7 +89,7 @@
       </w:pPr>
       <w:r>
         <w:rPr>
-          <w:rFonts w:ascii="宋体" w:hAnsi="宋体" w:cs="Times New Roman" w:hint="eastAsia"/>
+          <w:rFonts w:ascii="宋体" w:eastAsia="宋体" w:hAnsi="宋体" w:cs="Times New Roman" w:hint="eastAsia"/>
           <w:b/>
           <w:bCs/>
           <w:snapToGrid w:val="0"/>
@@ -104,7 +104,7 @@
       </w:r>
       <w:r>
         <w:rPr>
-          <w:rFonts w:ascii="宋体" w:hAnsi="宋体" w:cs="Times New Roman"/>
+          <w:rFonts w:ascii="宋体" w:eastAsia="宋体" w:hAnsi="宋体" w:cs="Times New Roman"/>
           <w:b/>
           <w:bCs/>
           <w:snapToGrid w:val="0"/>
@@ -119,7 +119,7 @@
       </w:r>
       <w:r>
         <w:rPr>
-          <w:rFonts w:ascii="宋体" w:hAnsi="宋体" w:cs="Times New Roman" w:hint="eastAsia"/>
+          <w:rFonts w:ascii="宋体" w:eastAsia="宋体" w:hAnsi="宋体" w:cs="Times New Roman" w:hint="eastAsia"/>
           <w:b/>
           <w:bCs/>
           <w:snapToGrid w:val="0"/>
@@ -130,11 +130,11 @@
           <w:szCs w:val="24"/>
           <w:u w:val="single"/>
         </w:rPr>
-        <w:t>生</w:t>
-      </w:r>
-      <w:r>
-        <w:rPr>
-          <w:rFonts w:ascii="宋体" w:hAnsi="宋体" w:cs="Times New Roman" w:hint="eastAsia"/>
+        <w:t xml:space="preserve">生产实习 </w:t>
+      </w:r>
+      <w:r>
+        <w:rPr>
+          <w:rFonts w:ascii="宋体" w:eastAsia="宋体" w:hAnsi="宋体" w:cs="Times New Roman"/>
           <w:b/>
           <w:bCs/>
           <w:snapToGrid w:val="0"/>
@@ -145,11 +145,14 @@
           <w:szCs w:val="24"/>
           <w:u w:val="single"/>
         </w:rPr>
-        <w:t xml:space="preserve">产实习 </w:t>
-      </w:r>
-      <w:r>
-        <w:rPr>
-          <w:rFonts w:ascii="宋体" w:hAnsi="宋体" w:cs="Times New Roman"/>
+        <w:t xml:space="preserve">            </w:t>
+      </w:r>
+    </w:p>
+    <w:p>
+      <w:pPr>
+        <w:jc w:val="center"/>
+        <w:rPr>
+          <w:rFonts w:ascii="宋体" w:eastAsia="宋体" w:hAnsi="宋体" w:cs="Times New Roman"/>
           <w:b/>
           <w:bCs/>
           <w:snapToGrid w:val="0"/>
@@ -158,16 +161,11 @@
           <w:kern w:val="0"/>
           <w:sz w:val="72"/>
           <w:szCs w:val="24"/>
-          <w:u w:val="single"/>
-        </w:rPr>
-        <w:t xml:space="preserve">            </w:t>
-      </w:r>
-    </w:p>
-    <w:p>
-      <w:pPr>
-        <w:jc w:val="center"/>
-        <w:rPr>
-          <w:rFonts w:ascii="Times New Roman" w:hAnsi="Times New Roman" w:cs="Times New Roman"/>
+        </w:rPr>
+      </w:pPr>
+      <w:r>
+        <w:rPr>
+          <w:rFonts w:ascii="宋体" w:eastAsia="宋体" w:hAnsi="宋体" w:cs="Times New Roman" w:hint="eastAsia"/>
           <w:b/>
           <w:bCs/>
           <w:snapToGrid w:val="0"/>
@@ -177,19 +175,6 @@
           <w:sz w:val="72"/>
           <w:szCs w:val="24"/>
         </w:rPr>
-      </w:pPr>
-      <w:r>
-        <w:rPr>
-          <w:rFonts w:ascii="Times New Roman" w:hAnsi="Times New Roman" w:cs="Times New Roman" w:hint="eastAsia"/>
-          <w:b/>
-          <w:bCs/>
-          <w:snapToGrid w:val="0"/>
-          <w:spacing w:val="84"/>
-          <w:w w:val="80"/>
-          <w:kern w:val="0"/>
-          <w:sz w:val="72"/>
-          <w:szCs w:val="24"/>
-        </w:rPr>
         <w:t>《软件项目计划书》</w:t>
       </w:r>
     </w:p>
@@ -198,7 +183,7 @@
         <w:spacing w:line="360" w:lineRule="auto"/>
         <w:ind w:firstLine="868"/>
         <w:rPr>
-          <w:rFonts w:ascii="Times New Roman" w:hAnsi="Times New Roman" w:cs="Times New Roman"/>
+          <w:rFonts w:ascii="宋体" w:eastAsia="宋体" w:hAnsi="宋体" w:cs="Times New Roman"/>
           <w:szCs w:val="24"/>
           <w:u w:val="single"/>
         </w:rPr>
@@ -209,7 +194,7 @@
         <w:spacing w:line="360" w:lineRule="auto"/>
         <w:ind w:firstLine="868"/>
         <w:rPr>
-          <w:rFonts w:ascii="Times New Roman" w:hAnsi="Times New Roman" w:cs="Times New Roman"/>
+          <w:rFonts w:ascii="宋体" w:eastAsia="宋体" w:hAnsi="宋体" w:cs="Times New Roman"/>
           <w:szCs w:val="24"/>
           <w:u w:val="single"/>
         </w:rPr>
@@ -220,16 +205,16 @@
         <w:spacing w:line="360" w:lineRule="auto"/>
         <w:ind w:firstLineChars="500" w:firstLine="1506"/>
         <w:rPr>
-          <w:rFonts w:ascii="宋体" w:hAnsi="宋体" w:cs="Times New Roman"/>
-          <w:b/>
-          <w:bCs/>
-          <w:sz w:val="30"/>
-          <w:szCs w:val="24"/>
-        </w:rPr>
-      </w:pPr>
-      <w:r>
-        <w:rPr>
-          <w:rFonts w:ascii="宋体" w:hAnsi="宋体" w:cs="Times New Roman" w:hint="eastAsia"/>
+          <w:rFonts w:ascii="宋体" w:eastAsia="宋体" w:hAnsi="宋体" w:cs="Times New Roman"/>
+          <w:b/>
+          <w:bCs/>
+          <w:sz w:val="30"/>
+          <w:szCs w:val="24"/>
+        </w:rPr>
+      </w:pPr>
+      <w:r>
+        <w:rPr>
+          <w:rFonts w:ascii="宋体" w:eastAsia="宋体" w:hAnsi="宋体" w:cs="Times New Roman" w:hint="eastAsia"/>
           <w:b/>
           <w:bCs/>
           <w:sz w:val="30"/>
@@ -239,7 +224,7 @@
       </w:r>
       <w:r>
         <w:rPr>
-          <w:rFonts w:ascii="宋体" w:hAnsi="宋体" w:cs="Times New Roman"/>
+          <w:rFonts w:ascii="宋体" w:eastAsia="宋体" w:hAnsi="宋体" w:cs="Times New Roman"/>
           <w:b/>
           <w:bCs/>
           <w:sz w:val="30"/>
@@ -249,7 +234,7 @@
       </w:r>
       <w:r>
         <w:rPr>
-          <w:rFonts w:ascii="宋体" w:hAnsi="宋体" w:cs="Times New Roman" w:hint="eastAsia"/>
+          <w:rFonts w:ascii="宋体" w:eastAsia="宋体" w:hAnsi="宋体" w:cs="Times New Roman" w:hint="eastAsia"/>
           <w:b/>
           <w:bCs/>
           <w:sz w:val="30"/>
@@ -259,7 +244,7 @@
       </w:r>
       <w:r>
         <w:rPr>
-          <w:rFonts w:ascii="宋体" w:hAnsi="宋体" w:cs="Times New Roman"/>
+          <w:rFonts w:ascii="宋体" w:eastAsia="宋体" w:hAnsi="宋体" w:cs="Times New Roman"/>
           <w:b/>
           <w:bCs/>
           <w:snapToGrid w:val="0"/>
@@ -271,7 +256,7 @@
       </w:r>
       <w:r>
         <w:rPr>
-          <w:rFonts w:ascii="宋体" w:hAnsi="宋体" w:cs="Times New Roman"/>
+          <w:rFonts w:ascii="宋体" w:eastAsia="宋体" w:hAnsi="宋体" w:cs="Times New Roman"/>
           <w:b/>
           <w:bCs/>
           <w:sz w:val="30"/>
@@ -282,7 +267,7 @@
       </w:r>
       <w:r>
         <w:rPr>
-          <w:rFonts w:ascii="宋体" w:hAnsi="宋体" w:cs="Times New Roman" w:hint="eastAsia"/>
+          <w:rFonts w:ascii="宋体" w:eastAsia="宋体" w:hAnsi="宋体" w:cs="Times New Roman" w:hint="eastAsia"/>
           <w:b/>
           <w:bCs/>
           <w:sz w:val="30"/>
@@ -293,7 +278,7 @@
       </w:r>
       <w:r>
         <w:rPr>
-          <w:rFonts w:ascii="宋体" w:hAnsi="宋体" w:cs="Times New Roman"/>
+          <w:rFonts w:ascii="宋体" w:eastAsia="宋体" w:hAnsi="宋体" w:cs="Times New Roman"/>
           <w:b/>
           <w:bCs/>
           <w:color w:val="FFFFFF"/>
@@ -309,16 +294,16 @@
         <w:spacing w:line="360" w:lineRule="auto"/>
         <w:ind w:firstLineChars="500" w:firstLine="1506"/>
         <w:rPr>
-          <w:rFonts w:ascii="宋体" w:hAnsi="宋体" w:cs="Times New Roman"/>
-          <w:b/>
-          <w:bCs/>
-          <w:sz w:val="30"/>
-          <w:szCs w:val="24"/>
-        </w:rPr>
-      </w:pPr>
-      <w:r>
-        <w:rPr>
-          <w:rFonts w:ascii="宋体" w:hAnsi="宋体" w:cs="Times New Roman"/>
+          <w:rFonts w:ascii="宋体" w:eastAsia="宋体" w:hAnsi="宋体" w:cs="Times New Roman"/>
+          <w:b/>
+          <w:bCs/>
+          <w:sz w:val="30"/>
+          <w:szCs w:val="24"/>
+        </w:rPr>
+      </w:pPr>
+      <w:r>
+        <w:rPr>
+          <w:rFonts w:ascii="宋体" w:eastAsia="宋体" w:hAnsi="宋体" w:cs="Times New Roman"/>
           <w:b/>
           <w:bCs/>
           <w:snapToGrid w:val="0"/>
@@ -330,7 +315,7 @@
       </w:r>
       <w:r>
         <w:rPr>
-          <w:rFonts w:ascii="宋体" w:hAnsi="宋体" w:cs="Times New Roman" w:hint="eastAsia"/>
+          <w:rFonts w:ascii="宋体" w:eastAsia="宋体" w:hAnsi="宋体" w:cs="Times New Roman" w:hint="eastAsia"/>
           <w:b/>
           <w:bCs/>
           <w:snapToGrid w:val="0"/>
@@ -342,7 +327,7 @@
       </w:r>
       <w:r>
         <w:rPr>
-          <w:rFonts w:ascii="宋体" w:hAnsi="宋体" w:cs="Times New Roman"/>
+          <w:rFonts w:ascii="宋体" w:eastAsia="宋体" w:hAnsi="宋体" w:cs="Times New Roman"/>
           <w:b/>
           <w:bCs/>
           <w:snapToGrid w:val="0"/>
@@ -354,7 +339,7 @@
       </w:r>
       <w:r>
         <w:rPr>
-          <w:rFonts w:ascii="宋体" w:hAnsi="宋体" w:cs="Times New Roman" w:hint="eastAsia"/>
+          <w:rFonts w:ascii="宋体" w:eastAsia="宋体" w:hAnsi="宋体" w:cs="Times New Roman" w:hint="eastAsia"/>
           <w:b/>
           <w:bCs/>
           <w:snapToGrid w:val="0"/>
@@ -366,7 +351,7 @@
       </w:r>
       <w:r>
         <w:rPr>
-          <w:rFonts w:ascii="宋体" w:hAnsi="宋体" w:cs="Times New Roman"/>
+          <w:rFonts w:ascii="宋体" w:eastAsia="宋体" w:hAnsi="宋体" w:cs="Times New Roman"/>
           <w:b/>
           <w:bCs/>
           <w:snapToGrid w:val="0"/>
@@ -378,7 +363,7 @@
       </w:r>
       <w:r>
         <w:rPr>
-          <w:rFonts w:ascii="宋体" w:hAnsi="宋体" w:cs="Times New Roman"/>
+          <w:rFonts w:ascii="宋体" w:eastAsia="宋体" w:hAnsi="宋体" w:cs="Times New Roman"/>
           <w:b/>
           <w:bCs/>
           <w:sz w:val="30"/>
@@ -389,7 +374,7 @@
       </w:r>
       <w:r>
         <w:rPr>
-          <w:rFonts w:ascii="宋体" w:hAnsi="宋体" w:cs="Times New Roman" w:hint="eastAsia"/>
+          <w:rFonts w:ascii="宋体" w:eastAsia="宋体" w:hAnsi="宋体" w:cs="Times New Roman" w:hint="eastAsia"/>
           <w:b/>
           <w:bCs/>
           <w:sz w:val="30"/>
@@ -400,7 +385,7 @@
       </w:r>
       <w:r>
         <w:rPr>
-          <w:rFonts w:ascii="宋体" w:hAnsi="宋体" w:cs="Times New Roman"/>
+          <w:rFonts w:ascii="宋体" w:eastAsia="宋体" w:hAnsi="宋体" w:cs="Times New Roman"/>
           <w:b/>
           <w:bCs/>
           <w:sz w:val="30"/>
@@ -411,7 +396,7 @@
       </w:r>
       <w:r>
         <w:rPr>
-          <w:rFonts w:ascii="宋体" w:hAnsi="宋体" w:cs="Times New Roman" w:hint="eastAsia"/>
+          <w:rFonts w:ascii="宋体" w:eastAsia="宋体" w:hAnsi="宋体" w:cs="Times New Roman" w:hint="eastAsia"/>
           <w:b/>
           <w:bCs/>
           <w:sz w:val="30"/>
@@ -422,7 +407,7 @@
       </w:r>
       <w:r>
         <w:rPr>
-          <w:rFonts w:ascii="宋体" w:hAnsi="宋体" w:cs="Times New Roman"/>
+          <w:rFonts w:ascii="宋体" w:eastAsia="宋体" w:hAnsi="宋体" w:cs="Times New Roman"/>
           <w:b/>
           <w:bCs/>
           <w:sz w:val="30"/>
@@ -433,7 +418,7 @@
       </w:r>
       <w:r>
         <w:rPr>
-          <w:rFonts w:ascii="宋体" w:hAnsi="宋体" w:cs="Times New Roman" w:hint="eastAsia"/>
+          <w:rFonts w:ascii="宋体" w:eastAsia="宋体" w:hAnsi="宋体" w:cs="Times New Roman" w:hint="eastAsia"/>
           <w:b/>
           <w:bCs/>
           <w:sz w:val="30"/>
@@ -444,7 +429,7 @@
       </w:r>
       <w:r>
         <w:rPr>
-          <w:rFonts w:ascii="宋体" w:hAnsi="宋体" w:cs="Times New Roman"/>
+          <w:rFonts w:ascii="宋体" w:eastAsia="宋体" w:hAnsi="宋体" w:cs="Times New Roman"/>
           <w:b/>
           <w:bCs/>
           <w:sz w:val="30"/>
@@ -455,7 +440,7 @@
       </w:r>
       <w:r>
         <w:rPr>
-          <w:rFonts w:ascii="宋体" w:hAnsi="宋体" w:cs="Times New Roman"/>
+          <w:rFonts w:ascii="宋体" w:eastAsia="宋体" w:hAnsi="宋体" w:cs="Times New Roman"/>
           <w:b/>
           <w:bCs/>
           <w:color w:val="FFFFFF"/>
@@ -471,7 +456,7 @@
         <w:spacing w:line="360" w:lineRule="auto"/>
         <w:ind w:firstLineChars="500" w:firstLine="1506"/>
         <w:rPr>
-          <w:rFonts w:ascii="宋体" w:hAnsi="宋体" w:cs="Times New Roman"/>
+          <w:rFonts w:ascii="宋体" w:eastAsia="宋体" w:hAnsi="宋体" w:cs="Times New Roman"/>
           <w:b/>
           <w:bCs/>
           <w:color w:val="FFFFFF"/>
@@ -482,7 +467,7 @@
       </w:pPr>
       <w:r>
         <w:rPr>
-          <w:rFonts w:ascii="宋体" w:hAnsi="宋体" w:cs="Times New Roman"/>
+          <w:rFonts w:ascii="宋体" w:eastAsia="宋体" w:hAnsi="宋体" w:cs="Times New Roman"/>
           <w:b/>
           <w:bCs/>
           <w:snapToGrid w:val="0"/>
@@ -494,7 +479,7 @@
       </w:r>
       <w:r>
         <w:rPr>
-          <w:rFonts w:ascii="宋体" w:hAnsi="宋体" w:cs="Times New Roman"/>
+          <w:rFonts w:ascii="宋体" w:eastAsia="宋体" w:hAnsi="宋体" w:cs="Times New Roman"/>
           <w:b/>
           <w:bCs/>
           <w:sz w:val="30"/>
@@ -504,7 +489,7 @@
       </w:r>
       <w:r>
         <w:rPr>
-          <w:rFonts w:ascii="宋体" w:hAnsi="宋体" w:cs="Times New Roman"/>
+          <w:rFonts w:ascii="宋体" w:eastAsia="宋体" w:hAnsi="宋体" w:cs="Times New Roman"/>
           <w:b/>
           <w:bCs/>
           <w:snapToGrid w:val="0"/>
@@ -516,7 +501,7 @@
       </w:r>
       <w:r>
         <w:rPr>
-          <w:rFonts w:ascii="宋体" w:hAnsi="宋体" w:cs="Times New Roman"/>
+          <w:rFonts w:ascii="宋体" w:eastAsia="宋体" w:hAnsi="宋体" w:cs="Times New Roman"/>
           <w:b/>
           <w:bCs/>
           <w:sz w:val="30"/>
@@ -527,18 +512,51 @@
       </w:r>
       <w:r>
         <w:rPr>
-          <w:rFonts w:ascii="宋体" w:hAnsi="宋体" w:cs="Times New Roman" w:hint="eastAsia"/>
-          <w:b/>
-          <w:bCs/>
-          <w:sz w:val="30"/>
-          <w:szCs w:val="24"/>
-          <w:u w:val="single"/>
-        </w:rPr>
-        <w:t>软件工程1</w:t>
-      </w:r>
-      <w:r>
-        <w:rPr>
-          <w:rFonts w:ascii="宋体" w:hAnsi="宋体" w:cs="Times New Roman"/>
+          <w:rFonts w:ascii="宋体" w:eastAsia="宋体" w:hAnsi="宋体" w:cs="Times New Roman"/>
+          <w:b/>
+          <w:bCs/>
+          <w:sz w:val="30"/>
+          <w:szCs w:val="24"/>
+          <w:u w:val="single"/>
+        </w:rPr>
+        <w:t xml:space="preserve">   </w:t>
+      </w:r>
+      <w:r>
+        <w:rPr>
+          <w:rFonts w:ascii="宋体" w:eastAsia="宋体" w:hAnsi="宋体" w:cs="Times New Roman" w:hint="eastAsia"/>
+          <w:b/>
+          <w:bCs/>
+          <w:sz w:val="30"/>
+          <w:szCs w:val="24"/>
+          <w:u w:val="single"/>
+        </w:rPr>
+        <w:t>2</w:t>
+      </w:r>
+      <w:r>
+        <w:rPr>
+          <w:rFonts w:ascii="宋体" w:eastAsia="宋体" w:hAnsi="宋体" w:cs="Times New Roman"/>
+          <w:b/>
+          <w:bCs/>
+          <w:sz w:val="30"/>
+          <w:szCs w:val="24"/>
+          <w:u w:val="single"/>
+        </w:rPr>
+        <w:t>0</w:t>
+      </w:r>
+      <w:r>
+        <w:rPr>
+          <w:rFonts w:ascii="宋体" w:eastAsia="宋体" w:hAnsi="宋体" w:cs="Times New Roman" w:hint="eastAsia"/>
+          <w:b/>
+          <w:bCs/>
+          <w:sz w:val="30"/>
+          <w:szCs w:val="24"/>
+          <w:u w:val="single"/>
+        </w:rPr>
+        <w:t>1</w:t>
+      </w:r>
+      <w:r>
+        <w:rPr>
+          <w:rFonts w:ascii="宋体" w:eastAsia="宋体" w:hAnsi="宋体" w:cs="Times New Roman"/>
           <w:b/>
           <w:bCs/>
           <w:sz w:val="30"/>
@@ -549,7 +567,7 @@
       </w:r>
       <w:r>
         <w:rPr>
-          <w:rFonts w:ascii="宋体" w:hAnsi="宋体" w:cs="Times New Roman" w:hint="eastAsia"/>
+          <w:rFonts w:ascii="宋体" w:eastAsia="宋体" w:hAnsi="宋体" w:cs="Times New Roman" w:hint="eastAsia"/>
           <w:b/>
           <w:bCs/>
           <w:sz w:val="30"/>
@@ -560,7 +578,18 @@
       </w:r>
       <w:r>
         <w:rPr>
-          <w:rFonts w:ascii="宋体" w:hAnsi="宋体" w:cs="Times New Roman"/>
+          <w:rFonts w:ascii="宋体" w:eastAsia="宋体" w:hAnsi="宋体" w:cs="Times New Roman" w:hint="eastAsia"/>
+          <w:b/>
+          <w:bCs/>
+          <w:sz w:val="30"/>
+          <w:szCs w:val="24"/>
+          <w:u w:val="single"/>
+        </w:rPr>
+        <w:t xml:space="preserve"> </w:t>
+      </w:r>
+      <w:r>
+        <w:rPr>
+          <w:rFonts w:ascii="宋体" w:eastAsia="宋体" w:hAnsi="宋体" w:cs="Times New Roman"/>
           <w:b/>
           <w:bCs/>
           <w:sz w:val="30"/>
@@ -571,7 +600,18 @@
       </w:r>
       <w:r>
         <w:rPr>
-          <w:rFonts w:ascii="宋体" w:hAnsi="宋体" w:cs="Times New Roman" w:hint="eastAsia"/>
+          <w:rFonts w:ascii="宋体" w:eastAsia="宋体" w:hAnsi="宋体" w:cs="Times New Roman"/>
+          <w:b/>
+          <w:bCs/>
+          <w:sz w:val="30"/>
+          <w:szCs w:val="24"/>
+          <w:u w:val="single"/>
+        </w:rPr>
+        <w:t xml:space="preserve">  </w:t>
+      </w:r>
+      <w:r>
+        <w:rPr>
+          <w:rFonts w:ascii="宋体" w:eastAsia="宋体" w:hAnsi="宋体" w:cs="Times New Roman" w:hint="eastAsia"/>
           <w:b/>
           <w:bCs/>
           <w:sz w:val="30"/>
@@ -582,7 +622,7 @@
       </w:r>
       <w:r>
         <w:rPr>
-          <w:rFonts w:ascii="宋体" w:hAnsi="宋体" w:cs="Times New Roman"/>
+          <w:rFonts w:ascii="宋体" w:eastAsia="宋体" w:hAnsi="宋体" w:cs="Times New Roman"/>
           <w:b/>
           <w:bCs/>
           <w:color w:val="FFFFFF"/>
@@ -597,7 +637,7 @@
       <w:pPr>
         <w:ind w:firstLineChars="400" w:firstLine="1525"/>
         <w:rPr>
-          <w:rFonts w:ascii="宋体" w:hAnsi="宋体" w:cs="Times New Roman" w:hint="eastAsia"/>
+          <w:rFonts w:ascii="宋体" w:eastAsia="宋体" w:hAnsi="宋体" w:cs="Times New Roman"/>
           <w:b/>
           <w:bCs/>
           <w:snapToGrid w:val="0"/>
@@ -608,7 +648,7 @@
       </w:pPr>
       <w:r>
         <w:rPr>
-          <w:rFonts w:ascii="宋体" w:hAnsi="宋体" w:cs="Times New Roman" w:hint="eastAsia"/>
+          <w:rFonts w:ascii="宋体" w:eastAsia="宋体" w:hAnsi="宋体" w:cs="Times New Roman" w:hint="eastAsia"/>
           <w:b/>
           <w:bCs/>
           <w:snapToGrid w:val="0"/>
@@ -621,7 +661,7 @@
       </w:r>
       <w:r>
         <w:rPr>
-          <w:rFonts w:ascii="宋体" w:hAnsi="宋体" w:cs="Times New Roman" w:hint="eastAsia"/>
+          <w:rFonts w:ascii="宋体" w:eastAsia="宋体" w:hAnsi="宋体" w:cs="Times New Roman" w:hint="eastAsia"/>
           <w:b/>
           <w:bCs/>
           <w:snapToGrid w:val="0"/>
@@ -635,25 +675,14 @@
       </w:r>
       <w:r>
         <w:rPr>
-          <w:rFonts w:ascii="宋体" w:hAnsi="宋体" w:cs="Times New Roman" w:hint="eastAsia"/>
-          <w:b/>
-          <w:bCs/>
-          <w:sz w:val="30"/>
-          <w:szCs w:val="24"/>
-          <w:u w:val="single"/>
-        </w:rPr>
-        <w:t>鸿鹄导航</w:t>
-      </w:r>
-      <w:r>
-        <w:rPr>
-          <w:rFonts w:ascii="宋体" w:hAnsi="宋体" w:cs="Times New Roman" w:hint="eastAsia"/>
-          <w:b/>
-          <w:bCs/>
-          <w:sz w:val="30"/>
-          <w:szCs w:val="24"/>
-          <w:u w:val="single"/>
-        </w:rPr>
-        <w:t xml:space="preserve">（Swan） </w:t>
+          <w:rFonts w:ascii="宋体" w:eastAsia="宋体" w:hAnsi="宋体" w:cs="Times New Roman" w:hint="eastAsia"/>
+          <w:b/>
+          <w:bCs/>
+          <w:sz w:val="30"/>
+          <w:szCs w:val="24"/>
+          <w:u w:val="single"/>
+        </w:rPr>
+        <w:t xml:space="preserve">鸿鹄导航（Swan） </w:t>
       </w:r>
     </w:p>
     <w:p>
@@ -661,17 +690,17 @@
         <w:spacing w:line="360" w:lineRule="auto"/>
         <w:ind w:firstLineChars="500" w:firstLine="1506"/>
         <w:rPr>
-          <w:rFonts w:ascii="宋体" w:hAnsi="宋体" w:cs="Times New Roman"/>
-          <w:b/>
-          <w:bCs/>
-          <w:sz w:val="30"/>
-          <w:szCs w:val="24"/>
-          <w:u w:val="single"/>
-        </w:rPr>
-      </w:pPr>
-      <w:r>
-        <w:rPr>
-          <w:rFonts w:ascii="宋体" w:hAnsi="宋体" w:cs="Times New Roman" w:hint="eastAsia"/>
+          <w:rFonts w:ascii="宋体" w:eastAsia="宋体" w:hAnsi="宋体" w:cs="Times New Roman"/>
+          <w:b/>
+          <w:bCs/>
+          <w:sz w:val="30"/>
+          <w:szCs w:val="24"/>
+          <w:u w:val="single"/>
+        </w:rPr>
+      </w:pPr>
+      <w:r>
+        <w:rPr>
+          <w:rFonts w:ascii="宋体" w:eastAsia="宋体" w:hAnsi="宋体" w:cs="Times New Roman" w:hint="eastAsia"/>
           <w:b/>
           <w:bCs/>
           <w:snapToGrid w:val="0"/>
@@ -683,7 +712,7 @@
       </w:r>
       <w:r>
         <w:rPr>
-          <w:rFonts w:ascii="宋体" w:hAnsi="宋体" w:cs="Times New Roman"/>
+          <w:rFonts w:ascii="宋体" w:eastAsia="宋体" w:hAnsi="宋体" w:cs="Times New Roman"/>
           <w:b/>
           <w:bCs/>
           <w:snapToGrid w:val="0"/>
@@ -695,7 +724,7 @@
       </w:r>
       <w:r>
         <w:rPr>
-          <w:rFonts w:ascii="宋体" w:hAnsi="宋体" w:cs="Times New Roman" w:hint="eastAsia"/>
+          <w:rFonts w:ascii="宋体" w:eastAsia="宋体" w:hAnsi="宋体" w:cs="Times New Roman" w:hint="eastAsia"/>
           <w:b/>
           <w:bCs/>
           <w:snapToGrid w:val="0"/>
@@ -707,25 +736,36 @@
       </w:r>
       <w:r>
         <w:rPr>
-          <w:rFonts w:ascii="宋体" w:hAnsi="宋体" w:cs="Times New Roman" w:hint="eastAsia"/>
-          <w:b/>
-          <w:bCs/>
-          <w:sz w:val="30"/>
-          <w:szCs w:val="24"/>
-          <w:u w:val="single"/>
-        </w:rPr>
-        <w:t>刘笑枫3</w:t>
-      </w:r>
-      <w:r>
-        <w:rPr>
-          <w:rFonts w:ascii="宋体" w:hAnsi="宋体" w:cs="Times New Roman"/>
-          <w:b/>
-          <w:bCs/>
-          <w:sz w:val="30"/>
-          <w:szCs w:val="24"/>
-          <w:u w:val="single"/>
-        </w:rPr>
-        <w:t>162052051534</w:t>
+          <w:rFonts w:ascii="宋体" w:eastAsia="宋体" w:hAnsi="宋体" w:cs="Times New Roman" w:hint="eastAsia"/>
+          <w:b/>
+          <w:bCs/>
+          <w:sz w:val="30"/>
+          <w:szCs w:val="24"/>
+          <w:u w:val="single"/>
+        </w:rPr>
+        <w:t>曾鑫3</w:t>
+      </w:r>
+      <w:r>
+        <w:rPr>
+          <w:rFonts w:ascii="宋体" w:eastAsia="宋体" w:hAnsi="宋体" w:cs="Times New Roman"/>
+          <w:b/>
+          <w:bCs/>
+          <w:sz w:val="30"/>
+          <w:szCs w:val="24"/>
+          <w:u w:val="single"/>
+        </w:rPr>
+        <w:t>162052051539</w:t>
+      </w:r>
+      <w:r>
+        <w:rPr>
+          <w:rFonts w:ascii="宋体" w:eastAsia="宋体" w:hAnsi="宋体" w:cs="Times New Roman"/>
+          <w:b/>
+          <w:bCs/>
+          <w:sz w:val="30"/>
+          <w:szCs w:val="24"/>
+          <w:u w:val="single"/>
+        </w:rPr>
+        <w:t xml:space="preserve">  </w:t>
       </w:r>
     </w:p>
     <w:p>
@@ -733,17 +773,17 @@
         <w:spacing w:line="360" w:lineRule="auto"/>
         <w:ind w:firstLineChars="500" w:firstLine="1506"/>
         <w:rPr>
-          <w:rFonts w:ascii="宋体" w:hAnsi="宋体" w:cs="Times New Roman"/>
-          <w:b/>
-          <w:bCs/>
-          <w:sz w:val="30"/>
-          <w:szCs w:val="24"/>
-          <w:u w:val="single"/>
-        </w:rPr>
-      </w:pPr>
-      <w:r>
-        <w:rPr>
-          <w:rFonts w:ascii="宋体" w:hAnsi="宋体" w:cs="Times New Roman" w:hint="eastAsia"/>
+          <w:rFonts w:ascii="宋体" w:eastAsia="宋体" w:hAnsi="宋体" w:cs="Times New Roman"/>
+          <w:b/>
+          <w:bCs/>
+          <w:sz w:val="30"/>
+          <w:szCs w:val="24"/>
+          <w:u w:val="single"/>
+        </w:rPr>
+      </w:pPr>
+      <w:r>
+        <w:rPr>
+          <w:rFonts w:ascii="宋体" w:eastAsia="宋体" w:hAnsi="宋体" w:cs="Times New Roman" w:hint="eastAsia"/>
           <w:b/>
           <w:bCs/>
           <w:snapToGrid w:val="0"/>
@@ -755,7 +795,7 @@
       </w:r>
       <w:r>
         <w:rPr>
-          <w:rFonts w:ascii="宋体" w:hAnsi="宋体" w:cs="Times New Roman"/>
+          <w:rFonts w:ascii="宋体" w:eastAsia="宋体" w:hAnsi="宋体" w:cs="Times New Roman"/>
           <w:b/>
           <w:bCs/>
           <w:snapToGrid w:val="0"/>
@@ -767,7 +807,7 @@
       </w:r>
       <w:r>
         <w:rPr>
-          <w:rFonts w:ascii="宋体" w:hAnsi="宋体" w:cs="Times New Roman" w:hint="eastAsia"/>
+          <w:rFonts w:ascii="宋体" w:eastAsia="宋体" w:hAnsi="宋体" w:cs="Times New Roman" w:hint="eastAsia"/>
           <w:b/>
           <w:bCs/>
           <w:snapToGrid w:val="0"/>
@@ -779,7 +819,7 @@
       </w:r>
       <w:r>
         <w:rPr>
-          <w:rFonts w:ascii="宋体" w:hAnsi="宋体" w:cs="Times New Roman"/>
+          <w:rFonts w:ascii="宋体" w:eastAsia="宋体" w:hAnsi="宋体" w:cs="Times New Roman"/>
           <w:b/>
           <w:bCs/>
           <w:snapToGrid w:val="0"/>
@@ -791,7 +831,7 @@
       </w:r>
       <w:r>
         <w:rPr>
-          <w:rFonts w:ascii="宋体" w:hAnsi="宋体" w:cs="Times New Roman" w:hint="eastAsia"/>
+          <w:rFonts w:ascii="宋体" w:eastAsia="宋体" w:hAnsi="宋体" w:cs="Times New Roman" w:hint="eastAsia"/>
           <w:b/>
           <w:bCs/>
           <w:snapToGrid w:val="0"/>
@@ -803,36 +843,36 @@
       </w:r>
       <w:r>
         <w:rPr>
-          <w:rFonts w:ascii="宋体" w:hAnsi="宋体" w:cs="Times New Roman" w:hint="eastAsia"/>
-          <w:b/>
-          <w:bCs/>
-          <w:sz w:val="30"/>
-          <w:szCs w:val="24"/>
-          <w:u w:val="single"/>
-        </w:rPr>
-        <w:t>曾鑫3</w:t>
-      </w:r>
-      <w:r>
-        <w:rPr>
-          <w:rFonts w:ascii="宋体" w:hAnsi="宋体" w:cs="Times New Roman"/>
-          <w:b/>
-          <w:bCs/>
-          <w:sz w:val="30"/>
-          <w:szCs w:val="24"/>
-          <w:u w:val="single"/>
-        </w:rPr>
-        <w:t xml:space="preserve">162052051539 </w:t>
-      </w:r>
-      <w:r>
-        <w:rPr>
-          <w:rFonts w:ascii="宋体" w:hAnsi="宋体" w:cs="Times New Roman" w:hint="eastAsia"/>
-          <w:b/>
-          <w:bCs/>
-          <w:sz w:val="30"/>
-          <w:szCs w:val="24"/>
-          <w:u w:val="single"/>
-        </w:rPr>
-        <w:t xml:space="preserve"> </w:t>
+          <w:rFonts w:ascii="宋体" w:eastAsia="宋体" w:hAnsi="宋体" w:cs="Times New Roman" w:hint="eastAsia"/>
+          <w:b/>
+          <w:bCs/>
+          <w:sz w:val="30"/>
+          <w:szCs w:val="24"/>
+          <w:u w:val="single"/>
+        </w:rPr>
+        <w:t>刘笑枫3</w:t>
+      </w:r>
+      <w:r>
+        <w:rPr>
+          <w:rFonts w:ascii="宋体" w:eastAsia="宋体" w:hAnsi="宋体" w:cs="Times New Roman"/>
+          <w:b/>
+          <w:bCs/>
+          <w:sz w:val="30"/>
+          <w:szCs w:val="24"/>
+          <w:u w:val="single"/>
+        </w:rPr>
+        <w:t>16205205153</w:t>
+      </w:r>
+      <w:r>
+        <w:rPr>
+          <w:rFonts w:ascii="宋体" w:eastAsia="宋体" w:hAnsi="宋体" w:cs="Times New Roman"/>
+          <w:b/>
+          <w:bCs/>
+          <w:sz w:val="30"/>
+          <w:szCs w:val="24"/>
+          <w:u w:val="single"/>
+        </w:rPr>
+        <w:t>4</w:t>
       </w:r>
     </w:p>
     <w:p>
@@ -840,17 +880,17 @@
         <w:spacing w:line="360" w:lineRule="auto"/>
         <w:ind w:firstLineChars="500" w:firstLine="1506"/>
         <w:rPr>
-          <w:rFonts w:ascii="宋体" w:hAnsi="宋体" w:cs="Times New Roman"/>
-          <w:b/>
-          <w:bCs/>
-          <w:sz w:val="30"/>
-          <w:szCs w:val="24"/>
-          <w:u w:val="single"/>
-        </w:rPr>
-      </w:pPr>
-      <w:r>
-        <w:rPr>
-          <w:rFonts w:ascii="宋体" w:hAnsi="宋体" w:cs="Times New Roman" w:hint="eastAsia"/>
+          <w:rFonts w:ascii="宋体" w:eastAsia="宋体" w:hAnsi="宋体" w:cs="Times New Roman" w:hint="eastAsia"/>
+          <w:b/>
+          <w:bCs/>
+          <w:sz w:val="30"/>
+          <w:szCs w:val="24"/>
+          <w:u w:val="single"/>
+        </w:rPr>
+      </w:pPr>
+      <w:r>
+        <w:rPr>
+          <w:rFonts w:ascii="宋体" w:eastAsia="宋体" w:hAnsi="宋体" w:cs="Times New Roman" w:hint="eastAsia"/>
           <w:b/>
           <w:bCs/>
           <w:snapToGrid w:val="0"/>
@@ -862,7 +902,7 @@
       </w:r>
       <w:r>
         <w:rPr>
-          <w:rFonts w:ascii="宋体" w:hAnsi="宋体" w:cs="Times New Roman"/>
+          <w:rFonts w:ascii="宋体" w:eastAsia="宋体" w:hAnsi="宋体" w:cs="Times New Roman"/>
           <w:b/>
           <w:bCs/>
           <w:snapToGrid w:val="0"/>
@@ -874,7 +914,7 @@
       </w:r>
       <w:r>
         <w:rPr>
-          <w:rFonts w:ascii="宋体" w:hAnsi="宋体" w:cs="Times New Roman" w:hint="eastAsia"/>
+          <w:rFonts w:ascii="宋体" w:eastAsia="宋体" w:hAnsi="宋体" w:cs="Times New Roman" w:hint="eastAsia"/>
           <w:b/>
           <w:bCs/>
           <w:snapToGrid w:val="0"/>
@@ -886,7 +926,7 @@
       </w:r>
       <w:r>
         <w:rPr>
-          <w:rFonts w:ascii="宋体" w:hAnsi="宋体" w:cs="Times New Roman"/>
+          <w:rFonts w:ascii="宋体" w:eastAsia="宋体" w:hAnsi="宋体" w:cs="Times New Roman"/>
           <w:b/>
           <w:bCs/>
           <w:snapToGrid w:val="0"/>
@@ -898,7 +938,7 @@
       </w:r>
       <w:r>
         <w:rPr>
-          <w:rFonts w:ascii="宋体" w:hAnsi="宋体" w:cs="Times New Roman" w:hint="eastAsia"/>
+          <w:rFonts w:ascii="宋体" w:eastAsia="宋体" w:hAnsi="宋体" w:cs="Times New Roman" w:hint="eastAsia"/>
           <w:b/>
           <w:bCs/>
           <w:snapToGrid w:val="0"/>
@@ -910,7 +950,7 @@
       </w:r>
       <w:r>
         <w:rPr>
-          <w:rFonts w:ascii="宋体" w:hAnsi="宋体" w:cs="Times New Roman" w:hint="eastAsia"/>
+          <w:rFonts w:ascii="宋体" w:eastAsia="宋体" w:hAnsi="宋体" w:cs="Times New Roman" w:hint="eastAsia"/>
           <w:b/>
           <w:bCs/>
           <w:sz w:val="30"/>
@@ -921,7 +961,7 @@
       </w:r>
       <w:r>
         <w:rPr>
-          <w:rFonts w:ascii="宋体" w:hAnsi="宋体" w:cs="Times New Roman"/>
+          <w:rFonts w:ascii="宋体" w:eastAsia="宋体" w:hAnsi="宋体" w:cs="Times New Roman"/>
           <w:b/>
           <w:bCs/>
           <w:sz w:val="30"/>
@@ -932,7 +972,7 @@
       </w:r>
       <w:r>
         <w:rPr>
-          <w:rFonts w:ascii="宋体" w:hAnsi="宋体" w:cs="Times New Roman"/>
+          <w:rFonts w:ascii="宋体" w:eastAsia="宋体" w:hAnsi="宋体" w:cs="Times New Roman"/>
           <w:b/>
           <w:bCs/>
           <w:color w:val="FFFFFF"/>
@@ -942,23 +982,25 @@
         </w:rPr>
         <w:t>#</w:t>
       </w:r>
+      <w:bookmarkStart w:id="4" w:name="_GoBack"/>
+      <w:bookmarkEnd w:id="4"/>
     </w:p>
     <w:p>
       <w:pPr>
         <w:spacing w:line="360" w:lineRule="auto"/>
         <w:ind w:firstLineChars="400" w:firstLine="1525"/>
         <w:rPr>
-          <w:rFonts w:ascii="宋体" w:hAnsi="宋体" w:cs="Times New Roman"/>
-          <w:b/>
-          <w:bCs/>
-          <w:sz w:val="30"/>
-          <w:szCs w:val="24"/>
-          <w:u w:val="single"/>
-        </w:rPr>
-      </w:pPr>
-      <w:r>
-        <w:rPr>
-          <w:rFonts w:ascii="宋体" w:hAnsi="宋体" w:cs="Times New Roman"/>
+          <w:rFonts w:ascii="宋体" w:eastAsia="宋体" w:hAnsi="宋体" w:cs="Times New Roman"/>
+          <w:b/>
+          <w:bCs/>
+          <w:sz w:val="30"/>
+          <w:szCs w:val="24"/>
+          <w:u w:val="single"/>
+        </w:rPr>
+      </w:pPr>
+      <w:r>
+        <w:rPr>
+          <w:rFonts w:ascii="宋体" w:eastAsia="宋体" w:hAnsi="宋体" w:cs="Times New Roman"/>
           <w:b/>
           <w:bCs/>
           <w:snapToGrid w:val="0"/>
@@ -971,7 +1013,7 @@
       </w:r>
       <w:r>
         <w:rPr>
-          <w:rFonts w:ascii="宋体" w:hAnsi="宋体" w:cs="Times New Roman"/>
+          <w:rFonts w:ascii="宋体" w:eastAsia="宋体" w:hAnsi="宋体" w:cs="Times New Roman"/>
           <w:b/>
           <w:bCs/>
           <w:snapToGrid w:val="0"/>
@@ -983,7 +1025,7 @@
       </w:r>
       <w:r>
         <w:rPr>
-          <w:rFonts w:ascii="宋体" w:hAnsi="宋体" w:cs="Times New Roman"/>
+          <w:rFonts w:ascii="宋体" w:eastAsia="宋体" w:hAnsi="宋体" w:cs="Times New Roman"/>
           <w:b/>
           <w:bCs/>
           <w:sz w:val="30"/>
@@ -998,17 +1040,17 @@
         <w:spacing w:line="360" w:lineRule="auto"/>
         <w:ind w:firstLineChars="1100" w:firstLine="3313"/>
         <w:rPr>
-          <w:rFonts w:ascii="宋体" w:hAnsi="宋体" w:cs="Times New Roman"/>
-          <w:b/>
-          <w:bCs/>
-          <w:sz w:val="30"/>
-          <w:szCs w:val="24"/>
-          <w:u w:val="single"/>
-        </w:rPr>
-      </w:pPr>
-      <w:r>
-        <w:rPr>
-          <w:rFonts w:ascii="宋体" w:hAnsi="宋体" w:cs="Times New Roman"/>
+          <w:rFonts w:ascii="宋体" w:eastAsia="宋体" w:hAnsi="宋体" w:cs="Times New Roman"/>
+          <w:b/>
+          <w:bCs/>
+          <w:sz w:val="30"/>
+          <w:szCs w:val="24"/>
+          <w:u w:val="single"/>
+        </w:rPr>
+      </w:pPr>
+      <w:r>
+        <w:rPr>
+          <w:rFonts w:ascii="宋体" w:eastAsia="宋体" w:hAnsi="宋体" w:cs="Times New Roman"/>
           <w:b/>
           <w:bCs/>
           <w:sz w:val="30"/>
@@ -1019,7 +1061,7 @@
       </w:r>
       <w:r>
         <w:rPr>
-          <w:rFonts w:ascii="宋体" w:hAnsi="宋体" w:cs="Times New Roman"/>
+          <w:rFonts w:ascii="宋体" w:eastAsia="宋体" w:hAnsi="宋体" w:cs="Times New Roman"/>
           <w:b/>
           <w:bCs/>
           <w:sz w:val="30"/>
@@ -1030,7 +1072,7 @@
       </w:r>
       <w:r>
         <w:rPr>
-          <w:rFonts w:ascii="宋体" w:hAnsi="宋体" w:cs="Times New Roman" w:hint="eastAsia"/>
+          <w:rFonts w:ascii="宋体" w:eastAsia="宋体" w:hAnsi="宋体" w:cs="Times New Roman" w:hint="eastAsia"/>
           <w:b/>
           <w:bCs/>
           <w:sz w:val="30"/>
@@ -1041,7 +1083,7 @@
       </w:r>
       <w:r>
         <w:rPr>
-          <w:rFonts w:ascii="宋体" w:hAnsi="宋体" w:cs="Times New Roman"/>
+          <w:rFonts w:ascii="宋体" w:eastAsia="宋体" w:hAnsi="宋体" w:cs="Times New Roman"/>
           <w:b/>
           <w:bCs/>
           <w:color w:val="FFFFFF"/>
@@ -1056,7 +1098,7 @@
       <w:pPr>
         <w:ind w:right="1405" w:firstLineChars="500" w:firstLine="1506"/>
         <w:rPr>
-          <w:rFonts w:ascii="宋体" w:hAnsi="宋体" w:cs="Times New Roman"/>
+          <w:rFonts w:ascii="宋体" w:eastAsia="宋体" w:hAnsi="宋体" w:cs="Times New Roman"/>
           <w:b/>
           <w:bCs/>
           <w:color w:val="FFFFFF"/>
@@ -1067,7 +1109,7 @@
       </w:pPr>
       <w:r>
         <w:rPr>
-          <w:rFonts w:ascii="宋体" w:hAnsi="宋体" w:cs="Times New Roman" w:hint="eastAsia"/>
+          <w:rFonts w:ascii="宋体" w:eastAsia="宋体" w:hAnsi="宋体" w:cs="Times New Roman" w:hint="eastAsia"/>
           <w:b/>
           <w:bCs/>
           <w:snapToGrid w:val="0"/>
@@ -1079,7 +1121,7 @@
       </w:r>
       <w:r>
         <w:rPr>
-          <w:rFonts w:ascii="宋体" w:hAnsi="宋体" w:cs="Times New Roman"/>
+          <w:rFonts w:ascii="宋体" w:eastAsia="宋体" w:hAnsi="宋体" w:cs="Times New Roman"/>
           <w:b/>
           <w:bCs/>
           <w:snapToGrid w:val="0"/>
@@ -1091,7 +1133,7 @@
       </w:r>
       <w:r>
         <w:rPr>
-          <w:rFonts w:ascii="宋体" w:hAnsi="宋体" w:cs="Times New Roman" w:hint="eastAsia"/>
+          <w:rFonts w:ascii="宋体" w:eastAsia="宋体" w:hAnsi="宋体" w:cs="Times New Roman" w:hint="eastAsia"/>
           <w:b/>
           <w:bCs/>
           <w:snapToGrid w:val="0"/>
@@ -1103,7 +1145,7 @@
       </w:r>
       <w:r>
         <w:rPr>
-          <w:rFonts w:ascii="宋体" w:hAnsi="宋体" w:cs="Times New Roman"/>
+          <w:rFonts w:ascii="宋体" w:eastAsia="宋体" w:hAnsi="宋体" w:cs="Times New Roman"/>
           <w:b/>
           <w:bCs/>
           <w:snapToGrid w:val="0"/>
@@ -1115,7 +1157,7 @@
       </w:r>
       <w:r>
         <w:rPr>
-          <w:rFonts w:ascii="宋体" w:hAnsi="宋体" w:cs="Times New Roman"/>
+          <w:rFonts w:ascii="宋体" w:eastAsia="宋体" w:hAnsi="宋体" w:cs="Times New Roman"/>
           <w:b/>
           <w:bCs/>
           <w:sz w:val="30"/>
@@ -1126,7 +1168,7 @@
       </w:r>
       <w:r>
         <w:rPr>
-          <w:rFonts w:ascii="宋体" w:hAnsi="宋体" w:cs="Times New Roman" w:hint="eastAsia"/>
+          <w:rFonts w:ascii="宋体" w:eastAsia="宋体" w:hAnsi="宋体" w:cs="Times New Roman" w:hint="eastAsia"/>
           <w:b/>
           <w:bCs/>
           <w:sz w:val="30"/>
@@ -1137,7 +1179,7 @@
       </w:r>
       <w:r>
         <w:rPr>
-          <w:rFonts w:ascii="宋体" w:hAnsi="宋体" w:cs="Times New Roman"/>
+          <w:rFonts w:ascii="宋体" w:eastAsia="宋体" w:hAnsi="宋体" w:cs="Times New Roman"/>
           <w:b/>
           <w:bCs/>
           <w:sz w:val="30"/>
@@ -1148,7 +1190,7 @@
       </w:r>
       <w:r>
         <w:rPr>
-          <w:rFonts w:ascii="宋体" w:hAnsi="宋体" w:cs="Times New Roman" w:hint="eastAsia"/>
+          <w:rFonts w:ascii="宋体" w:eastAsia="宋体" w:hAnsi="宋体" w:cs="Times New Roman" w:hint="eastAsia"/>
           <w:b/>
           <w:bCs/>
           <w:sz w:val="30"/>
@@ -1159,7 +1201,7 @@
       </w:r>
       <w:r>
         <w:rPr>
-          <w:rFonts w:ascii="宋体" w:hAnsi="宋体" w:cs="Times New Roman"/>
+          <w:rFonts w:ascii="宋体" w:eastAsia="宋体" w:hAnsi="宋体" w:cs="Times New Roman"/>
           <w:b/>
           <w:bCs/>
           <w:sz w:val="30"/>
@@ -1170,7 +1212,7 @@
       </w:r>
       <w:r>
         <w:rPr>
-          <w:rFonts w:ascii="宋体" w:hAnsi="宋体" w:cs="Times New Roman" w:hint="eastAsia"/>
+          <w:rFonts w:ascii="宋体" w:eastAsia="宋体" w:hAnsi="宋体" w:cs="Times New Roman" w:hint="eastAsia"/>
           <w:b/>
           <w:bCs/>
           <w:sz w:val="30"/>
@@ -1181,7 +1223,7 @@
       </w:r>
       <w:r>
         <w:rPr>
-          <w:rFonts w:ascii="宋体" w:hAnsi="宋体" w:cs="Times New Roman"/>
+          <w:rFonts w:ascii="宋体" w:eastAsia="宋体" w:hAnsi="宋体" w:cs="Times New Roman"/>
           <w:b/>
           <w:bCs/>
           <w:color w:val="FFFFFF"/>
@@ -1196,17 +1238,17 @@
       <w:pPr>
         <w:ind w:right="1405" w:firstLineChars="500" w:firstLine="1506"/>
         <w:rPr>
-          <w:rFonts w:ascii="宋体" w:hAnsi="宋体" w:cs="Times New Roman"/>
-          <w:b/>
-          <w:bCs/>
-          <w:sz w:val="30"/>
-          <w:szCs w:val="24"/>
-          <w:u w:val="single"/>
-        </w:rPr>
-      </w:pPr>
-      <w:r>
-        <w:rPr>
-          <w:rFonts w:ascii="宋体" w:hAnsi="宋体" w:cs="Times New Roman" w:hint="eastAsia"/>
+          <w:rFonts w:ascii="宋体" w:eastAsia="宋体" w:hAnsi="宋体" w:cs="Times New Roman"/>
+          <w:b/>
+          <w:bCs/>
+          <w:sz w:val="30"/>
+          <w:szCs w:val="24"/>
+          <w:u w:val="single"/>
+        </w:rPr>
+      </w:pPr>
+      <w:r>
+        <w:rPr>
+          <w:rFonts w:ascii="宋体" w:eastAsia="宋体" w:hAnsi="宋体" w:cs="Times New Roman" w:hint="eastAsia"/>
           <w:b/>
           <w:bCs/>
           <w:snapToGrid w:val="0"/>
@@ -1218,7 +1260,7 @@
       </w:r>
       <w:r>
         <w:rPr>
-          <w:rFonts w:ascii="宋体" w:hAnsi="宋体" w:cs="Times New Roman"/>
+          <w:rFonts w:ascii="宋体" w:eastAsia="宋体" w:hAnsi="宋体" w:cs="Times New Roman"/>
           <w:b/>
           <w:bCs/>
           <w:snapToGrid w:val="0"/>
@@ -1230,7 +1272,7 @@
       </w:r>
       <w:r>
         <w:rPr>
-          <w:rFonts w:ascii="宋体" w:hAnsi="宋体" w:cs="Times New Roman" w:hint="eastAsia"/>
+          <w:rFonts w:ascii="宋体" w:eastAsia="宋体" w:hAnsi="宋体" w:cs="Times New Roman" w:hint="eastAsia"/>
           <w:b/>
           <w:bCs/>
           <w:snapToGrid w:val="0"/>
@@ -1242,7 +1284,7 @@
       </w:r>
       <w:r>
         <w:rPr>
-          <w:rFonts w:ascii="宋体" w:hAnsi="宋体" w:cs="Times New Roman"/>
+          <w:rFonts w:ascii="宋体" w:eastAsia="宋体" w:hAnsi="宋体" w:cs="Times New Roman"/>
           <w:b/>
           <w:bCs/>
           <w:snapToGrid w:val="0"/>
@@ -1254,7 +1296,7 @@
       </w:r>
       <w:r>
         <w:rPr>
-          <w:rFonts w:ascii="宋体" w:hAnsi="宋体" w:cs="Times New Roman"/>
+          <w:rFonts w:ascii="宋体" w:eastAsia="宋体" w:hAnsi="宋体" w:cs="Times New Roman"/>
           <w:b/>
           <w:bCs/>
           <w:sz w:val="30"/>
@@ -1265,7 +1307,7 @@
       </w:r>
       <w:r>
         <w:rPr>
-          <w:rFonts w:ascii="宋体" w:hAnsi="宋体" w:cs="Times New Roman" w:hint="eastAsia"/>
+          <w:rFonts w:ascii="宋体" w:eastAsia="宋体" w:hAnsi="宋体" w:cs="Times New Roman" w:hint="eastAsia"/>
           <w:b/>
           <w:bCs/>
           <w:sz w:val="30"/>
@@ -1276,7 +1318,7 @@
       </w:r>
       <w:r>
         <w:rPr>
-          <w:rFonts w:ascii="宋体" w:hAnsi="宋体" w:cs="Times New Roman"/>
+          <w:rFonts w:ascii="宋体" w:eastAsia="宋体" w:hAnsi="宋体" w:cs="Times New Roman"/>
           <w:b/>
           <w:bCs/>
           <w:sz w:val="30"/>
@@ -1287,7 +1329,7 @@
       </w:r>
       <w:r>
         <w:rPr>
-          <w:rFonts w:ascii="宋体" w:hAnsi="宋体" w:cs="Times New Roman" w:hint="eastAsia"/>
+          <w:rFonts w:ascii="宋体" w:eastAsia="宋体" w:hAnsi="宋体" w:cs="Times New Roman" w:hint="eastAsia"/>
           <w:b/>
           <w:bCs/>
           <w:sz w:val="30"/>
@@ -1298,7 +1340,7 @@
       </w:r>
       <w:r>
         <w:rPr>
-          <w:rFonts w:ascii="宋体" w:hAnsi="宋体" w:cs="Times New Roman"/>
+          <w:rFonts w:ascii="宋体" w:eastAsia="宋体" w:hAnsi="宋体" w:cs="Times New Roman"/>
           <w:b/>
           <w:bCs/>
           <w:sz w:val="30"/>
@@ -1309,7 +1351,7 @@
       </w:r>
       <w:r>
         <w:rPr>
-          <w:rFonts w:ascii="宋体" w:hAnsi="宋体" w:cs="Times New Roman" w:hint="eastAsia"/>
+          <w:rFonts w:ascii="宋体" w:eastAsia="宋体" w:hAnsi="宋体" w:cs="Times New Roman" w:hint="eastAsia"/>
           <w:b/>
           <w:bCs/>
           <w:sz w:val="30"/>
@@ -1323,17 +1365,17 @@
       <w:pPr>
         <w:ind w:right="1405" w:firstLineChars="500" w:firstLine="1506"/>
         <w:rPr>
-          <w:rFonts w:ascii="宋体" w:hAnsi="宋体" w:cs="Times New Roman"/>
-          <w:b/>
-          <w:bCs/>
-          <w:sz w:val="30"/>
-          <w:szCs w:val="24"/>
-          <w:u w:val="single"/>
-        </w:rPr>
-      </w:pPr>
-      <w:r>
-        <w:rPr>
-          <w:rFonts w:ascii="宋体" w:hAnsi="宋体" w:cs="Times New Roman"/>
+          <w:rFonts w:ascii="宋体" w:eastAsia="宋体" w:hAnsi="宋体" w:cs="Times New Roman"/>
+          <w:b/>
+          <w:bCs/>
+          <w:sz w:val="30"/>
+          <w:szCs w:val="24"/>
+          <w:u w:val="single"/>
+        </w:rPr>
+      </w:pPr>
+      <w:r>
+        <w:rPr>
+          <w:rFonts w:ascii="宋体" w:eastAsia="宋体" w:hAnsi="宋体" w:cs="Times New Roman"/>
           <w:b/>
           <w:bCs/>
           <w:sz w:val="30"/>
@@ -1344,7 +1386,7 @@
       </w:r>
       <w:r>
         <w:rPr>
-          <w:rFonts w:ascii="宋体" w:hAnsi="宋体" w:cs="Times New Roman" w:hint="eastAsia"/>
+          <w:rFonts w:ascii="宋体" w:eastAsia="宋体" w:hAnsi="宋体" w:cs="Times New Roman" w:hint="eastAsia"/>
           <w:b/>
           <w:bCs/>
           <w:sz w:val="30"/>
@@ -1355,7 +1397,7 @@
       </w:r>
       <w:r>
         <w:rPr>
-          <w:rFonts w:ascii="宋体" w:hAnsi="宋体" w:cs="Times New Roman"/>
+          <w:rFonts w:ascii="宋体" w:eastAsia="宋体" w:hAnsi="宋体" w:cs="Times New Roman"/>
           <w:b/>
           <w:bCs/>
           <w:sz w:val="30"/>
@@ -1366,7 +1408,7 @@
       </w:r>
       <w:r>
         <w:rPr>
-          <w:rFonts w:ascii="宋体" w:hAnsi="宋体" w:cs="Times New Roman" w:hint="eastAsia"/>
+          <w:rFonts w:ascii="宋体" w:eastAsia="宋体" w:hAnsi="宋体" w:cs="Times New Roman" w:hint="eastAsia"/>
           <w:b/>
           <w:bCs/>
           <w:sz w:val="30"/>
@@ -1377,7 +1419,7 @@
       </w:r>
       <w:r>
         <w:rPr>
-          <w:rFonts w:ascii="宋体" w:hAnsi="宋体" w:cs="Times New Roman"/>
+          <w:rFonts w:ascii="宋体" w:eastAsia="宋体" w:hAnsi="宋体" w:cs="Times New Roman"/>
           <w:b/>
           <w:bCs/>
           <w:sz w:val="30"/>
@@ -1388,7 +1430,7 @@
       </w:r>
       <w:r>
         <w:rPr>
-          <w:rFonts w:ascii="宋体" w:hAnsi="宋体" w:cs="Times New Roman" w:hint="eastAsia"/>
+          <w:rFonts w:ascii="宋体" w:eastAsia="宋体" w:hAnsi="宋体" w:cs="Times New Roman" w:hint="eastAsia"/>
           <w:b/>
           <w:bCs/>
           <w:sz w:val="30"/>
@@ -1402,7 +1444,7 @@
       <w:pPr>
         <w:ind w:right="1405" w:firstLineChars="500" w:firstLine="1506"/>
         <w:rPr>
-          <w:rFonts w:ascii="宋体" w:hAnsi="宋体" w:cs="Times New Roman"/>
+          <w:rFonts w:ascii="宋体" w:eastAsia="宋体" w:hAnsi="宋体" w:cs="Times New Roman"/>
           <w:b/>
           <w:bCs/>
           <w:color w:val="FFFFFF"/>
@@ -1413,7 +1455,7 @@
       </w:pPr>
       <w:r>
         <w:rPr>
-          <w:rFonts w:ascii="宋体" w:hAnsi="宋体" w:cs="Times New Roman"/>
+          <w:rFonts w:ascii="宋体" w:eastAsia="宋体" w:hAnsi="宋体" w:cs="Times New Roman"/>
           <w:b/>
           <w:bCs/>
           <w:sz w:val="30"/>
@@ -1424,7 +1466,7 @@
       </w:r>
       <w:r>
         <w:rPr>
-          <w:rFonts w:ascii="宋体" w:hAnsi="宋体" w:cs="Times New Roman" w:hint="eastAsia"/>
+          <w:rFonts w:ascii="宋体" w:eastAsia="宋体" w:hAnsi="宋体" w:cs="Times New Roman" w:hint="eastAsia"/>
           <w:b/>
           <w:bCs/>
           <w:sz w:val="30"/>
@@ -1435,7 +1477,7 @@
       </w:r>
       <w:r>
         <w:rPr>
-          <w:rFonts w:ascii="宋体" w:hAnsi="宋体" w:cs="Times New Roman"/>
+          <w:rFonts w:ascii="宋体" w:eastAsia="宋体" w:hAnsi="宋体" w:cs="Times New Roman"/>
           <w:b/>
           <w:bCs/>
           <w:sz w:val="30"/>
@@ -1446,7 +1488,7 @@
       </w:r>
       <w:r>
         <w:rPr>
-          <w:rFonts w:ascii="宋体" w:hAnsi="宋体" w:cs="Times New Roman" w:hint="eastAsia"/>
+          <w:rFonts w:ascii="宋体" w:eastAsia="宋体" w:hAnsi="宋体" w:cs="Times New Roman" w:hint="eastAsia"/>
           <w:b/>
           <w:bCs/>
           <w:sz w:val="30"/>
@@ -1457,7 +1499,7 @@
       </w:r>
       <w:r>
         <w:rPr>
-          <w:rFonts w:ascii="宋体" w:hAnsi="宋体" w:cs="Times New Roman"/>
+          <w:rFonts w:ascii="宋体" w:eastAsia="宋体" w:hAnsi="宋体" w:cs="Times New Roman"/>
           <w:b/>
           <w:bCs/>
           <w:sz w:val="30"/>
@@ -1468,7 +1510,7 @@
       </w:r>
       <w:r>
         <w:rPr>
-          <w:rFonts w:ascii="宋体" w:hAnsi="宋体" w:cs="Times New Roman" w:hint="eastAsia"/>
+          <w:rFonts w:ascii="宋体" w:eastAsia="宋体" w:hAnsi="宋体" w:cs="Times New Roman" w:hint="eastAsia"/>
           <w:b/>
           <w:bCs/>
           <w:sz w:val="30"/>
@@ -1483,7 +1525,7 @@
         <w:ind w:right="1405"/>
         <w:jc w:val="center"/>
         <w:rPr>
-          <w:rFonts w:ascii="Times New Roman" w:hAnsi="Times New Roman" w:cs="Times New Roman"/>
+          <w:rFonts w:ascii="宋体" w:eastAsia="宋体" w:hAnsi="宋体" w:cs="Times New Roman"/>
           <w:b/>
           <w:bCs/>
           <w:snapToGrid w:val="0"/>
@@ -1494,7 +1536,7 @@
       </w:pPr>
       <w:r>
         <w:rPr>
-          <w:rFonts w:ascii="Times New Roman" w:hAnsi="Times New Roman" w:cs="Times New Roman" w:hint="eastAsia"/>
+          <w:rFonts w:ascii="宋体" w:eastAsia="宋体" w:hAnsi="宋体" w:cs="Times New Roman" w:hint="eastAsia"/>
           <w:b/>
           <w:bCs/>
           <w:snapToGrid w:val="0"/>
@@ -1506,7 +1548,7 @@
       </w:r>
       <w:r>
         <w:rPr>
-          <w:rFonts w:ascii="Times New Roman" w:hAnsi="Times New Roman" w:cs="Times New Roman"/>
+          <w:rFonts w:ascii="宋体" w:eastAsia="宋体" w:hAnsi="宋体" w:cs="Times New Roman"/>
           <w:b/>
           <w:bCs/>
           <w:snapToGrid w:val="0"/>
@@ -1514,11 +1556,11 @@
           <w:sz w:val="28"/>
           <w:szCs w:val="24"/>
         </w:rPr>
-        <w:t>019</w:t>
-      </w:r>
-      <w:r>
-        <w:rPr>
-          <w:rFonts w:ascii="Times New Roman" w:hAnsi="Times New Roman" w:cs="Times New Roman"/>
+        <w:t>019年</w:t>
+      </w:r>
+      <w:r>
+        <w:rPr>
+          <w:rFonts w:ascii="宋体" w:eastAsia="宋体" w:hAnsi="宋体" w:cs="Times New Roman"/>
           <w:b/>
           <w:bCs/>
           <w:snapToGrid w:val="0"/>
@@ -1526,11 +1568,11 @@
           <w:sz w:val="28"/>
           <w:szCs w:val="24"/>
         </w:rPr>
-        <w:t>年</w:t>
-      </w:r>
-      <w:r>
-        <w:rPr>
-          <w:rFonts w:ascii="Times New Roman" w:hAnsi="Times New Roman" w:cs="Times New Roman"/>
+        <w:t>10</w:t>
+      </w:r>
+      <w:r>
+        <w:rPr>
+          <w:rFonts w:ascii="宋体" w:eastAsia="宋体" w:hAnsi="宋体" w:cs="Times New Roman"/>
           <w:b/>
           <w:bCs/>
           <w:snapToGrid w:val="0"/>
@@ -1538,11 +1580,11 @@
           <w:sz w:val="28"/>
           <w:szCs w:val="24"/>
         </w:rPr>
-        <w:t>10</w:t>
-      </w:r>
-      <w:r>
-        <w:rPr>
-          <w:rFonts w:ascii="Times New Roman" w:hAnsi="Times New Roman" w:cs="Times New Roman"/>
+        <w:t>月</w:t>
+      </w:r>
+      <w:r>
+        <w:rPr>
+          <w:rFonts w:ascii="宋体" w:eastAsia="宋体" w:hAnsi="宋体" w:cs="Times New Roman" w:hint="eastAsia"/>
           <w:b/>
           <w:bCs/>
           <w:snapToGrid w:val="0"/>
@@ -1550,11 +1592,11 @@
           <w:sz w:val="28"/>
           <w:szCs w:val="24"/>
         </w:rPr>
-        <w:t>月</w:t>
-      </w:r>
-      <w:r>
-        <w:rPr>
-          <w:rFonts w:ascii="Times New Roman" w:hAnsi="Times New Roman" w:cs="Times New Roman" w:hint="eastAsia"/>
+        <w:t>1</w:t>
+      </w:r>
+      <w:r>
+        <w:rPr>
+          <w:rFonts w:ascii="宋体" w:eastAsia="宋体" w:hAnsi="宋体" w:cs="Times New Roman"/>
           <w:b/>
           <w:bCs/>
           <w:snapToGrid w:val="0"/>
@@ -1562,24 +1604,17 @@
           <w:sz w:val="28"/>
           <w:szCs w:val="24"/>
         </w:rPr>
-        <w:t>1</w:t>
-      </w:r>
-      <w:r>
-        <w:rPr>
-          <w:rFonts w:ascii="Times New Roman" w:hAnsi="Times New Roman" w:cs="Times New Roman"/>
-          <w:b/>
-          <w:bCs/>
-          <w:snapToGrid w:val="0"/>
-          <w:kern w:val="0"/>
-          <w:sz w:val="28"/>
-          <w:szCs w:val="24"/>
-        </w:rPr>
         <w:t>日</w:t>
       </w:r>
     </w:p>
     <w:sdt>
       <w:sdtPr>
         <w:rPr>
+          <w:rFonts w:ascii="宋体" w:eastAsia="宋体" w:hAnsi="宋体" w:cstheme="minorBidi"/>
+          <w:color w:val="000000" w:themeColor="text1"/>
+          <w:kern w:val="2"/>
+          <w:sz w:val="21"/>
+          <w:szCs w:val="22"/>
           <w:lang w:val="zh-CN"/>
         </w:rPr>
         <w:id w:val="-1075037984"/>
@@ -1590,22 +1625,21 @@
       </w:sdtPr>
       <w:sdtEndPr>
         <w:rPr>
-          <w:rFonts w:asciiTheme="minorHAnsi" w:eastAsiaTheme="minorEastAsia" w:hAnsiTheme="minorHAnsi" w:cstheme="minorBidi"/>
-          <w:b/>
-          <w:bCs/>
-          <w:color w:val="000000" w:themeColor="text1"/>
-          <w:kern w:val="2"/>
-          <w:sz w:val="21"/>
-          <w:szCs w:val="22"/>
+          <w:b/>
+          <w:bCs/>
         </w:rPr>
       </w:sdtEndPr>
       <w:sdtContent>
         <w:p>
           <w:pPr>
             <w:pStyle w:val="TOC"/>
+            <w:rPr>
+              <w:rFonts w:ascii="宋体" w:eastAsia="宋体" w:hAnsi="宋体"/>
+            </w:rPr>
           </w:pPr>
           <w:r>
             <w:rPr>
+              <w:rFonts w:ascii="宋体" w:eastAsia="宋体" w:hAnsi="宋体"/>
               <w:lang w:val="zh-CN"/>
             </w:rPr>
             <w:t>目录</w:t>
@@ -1623,137 +1657,31 @@
             </w:rPr>
           </w:pPr>
           <w:r>
-            <w:fldChar w:fldCharType="begin"/>
-          </w:r>
-          <w:r>
-            <w:instrText xml:space="preserve"> TOC \o "1-3" \h \z \u </w:instrText>
-          </w:r>
-          <w:r>
-            <w:fldChar w:fldCharType="separate"/>
-          </w:r>
-          <w:bookmarkStart w:id="4" w:name="_GoBack"/>
-          <w:bookmarkEnd w:id="4"/>
-          <w:r>
             <w:rPr>
-              <w:rStyle w:val="a6"/>
-              <w:noProof/>
+              <w:rFonts w:ascii="宋体" w:eastAsia="宋体" w:hAnsi="宋体"/>
             </w:rPr>
             <w:fldChar w:fldCharType="begin"/>
           </w:r>
           <w:r>
             <w:rPr>
-              <w:rStyle w:val="a6"/>
-              <w:noProof/>
+              <w:rFonts w:ascii="宋体" w:eastAsia="宋体" w:hAnsi="宋体"/>
             </w:rPr>
-            <w:instrText xml:space="preserve"> </w:instrText>
+            <w:instrText xml:space="preserve"> TOC \o "1-3" \h \z \u </w:instrText>
           </w:r>
           <w:r>
             <w:rPr>
-              <w:noProof/>
-            </w:rPr>
-            <w:instrText>HYPERLINK \l "_Toc21733085"</w:instrText>
-          </w:r>
-          <w:r>
-            <w:rPr>
-              <w:rStyle w:val="a6"/>
-              <w:noProof/>
-            </w:rPr>
-            <w:instrText xml:space="preserve"> </w:instrText>
-          </w:r>
-          <w:r>
-            <w:rPr>
-              <w:rStyle w:val="a6"/>
-              <w:noProof/>
-            </w:rPr>
-          </w:r>
-          <w:r>
-            <w:rPr>
-              <w:rStyle w:val="a6"/>
-              <w:noProof/>
+              <w:rFonts w:ascii="宋体" w:eastAsia="宋体" w:hAnsi="宋体"/>
             </w:rPr>
             <w:fldChar w:fldCharType="separate"/>
           </w:r>
-          <w:r>
-            <w:rPr>
-              <w:rStyle w:val="a6"/>
-              <w:noProof/>
-            </w:rPr>
-            <w:t>《软件项目计划书》</w:t>
-          </w:r>
-          <w:r>
-            <w:rPr>
-              <w:noProof/>
-              <w:webHidden/>
-            </w:rPr>
-            <w:tab/>
-          </w:r>
-          <w:r>
-            <w:rPr>
-              <w:noProof/>
-              <w:webHidden/>
-            </w:rPr>
-            <w:fldChar w:fldCharType="begin"/>
-          </w:r>
-          <w:r>
-            <w:rPr>
-              <w:noProof/>
-              <w:webHidden/>
-            </w:rPr>
-            <w:instrText xml:space="preserve"> PAGEREF _Toc21733085 \h </w:instrText>
-          </w:r>
-          <w:r>
-            <w:rPr>
-              <w:noProof/>
-              <w:webHidden/>
-            </w:rPr>
-          </w:r>
-          <w:r>
-            <w:rPr>
-              <w:noProof/>
-              <w:webHidden/>
-            </w:rPr>
-            <w:fldChar w:fldCharType="separate"/>
-          </w:r>
-          <w:r>
-            <w:rPr>
-              <w:noProof/>
-              <w:webHidden/>
-            </w:rPr>
-            <w:t>3</w:t>
-          </w:r>
-          <w:r>
-            <w:rPr>
-              <w:noProof/>
-              <w:webHidden/>
-            </w:rPr>
-            <w:fldChar w:fldCharType="end"/>
-          </w:r>
-          <w:r>
-            <w:rPr>
-              <w:rStyle w:val="a6"/>
-              <w:noProof/>
-            </w:rPr>
-            <w:fldChar w:fldCharType="end"/>
-          </w:r>
-        </w:p>
-        <w:p>
-          <w:pPr>
-            <w:pStyle w:val="TOC1"/>
-            <w:tabs>
-              <w:tab w:val="right" w:leader="dot" w:pos="8296"/>
-            </w:tabs>
-            <w:rPr>
-              <w:noProof/>
-              <w:color w:val="auto"/>
-            </w:rPr>
-          </w:pPr>
-          <w:hyperlink w:anchor="_Toc21733086" w:history="1">
+          <w:hyperlink w:anchor="_Toc21812076" w:history="1">
             <w:r>
               <w:rPr>
                 <w:rStyle w:val="a6"/>
-                <w:noProof/>
-              </w:rPr>
-              <w:t>说明</w:t>
+                <w:rFonts w:ascii="宋体" w:hAnsi="宋体"/>
+                <w:noProof/>
+              </w:rPr>
+              <w:t>《软件项目计划书》</w:t>
             </w:r>
             <w:r>
               <w:rPr>
@@ -1774,7 +1702,7 @@
                 <w:noProof/>
                 <w:webHidden/>
               </w:rPr>
-              <w:instrText xml:space="preserve"> PAGEREF _Toc21733086 \h </w:instrText>
+              <w:instrText xml:space="preserve"> PAGEREF _Toc21812076 \h </w:instrText>
             </w:r>
             <w:r>
               <w:rPr>
@@ -1816,13 +1744,14 @@
               <w:color w:val="auto"/>
             </w:rPr>
           </w:pPr>
-          <w:hyperlink w:anchor="_Toc21733087" w:history="1">
+          <w:hyperlink w:anchor="_Toc21812077" w:history="1">
             <w:r>
               <w:rPr>
                 <w:rStyle w:val="a6"/>
-                <w:noProof/>
-              </w:rPr>
-              <w:t>完成时间</w:t>
+                <w:rFonts w:ascii="宋体" w:hAnsi="宋体"/>
+                <w:noProof/>
+              </w:rPr>
+              <w:t>说明</w:t>
             </w:r>
             <w:r>
               <w:rPr>
@@ -1843,7 +1772,7 @@
                 <w:noProof/>
                 <w:webHidden/>
               </w:rPr>
-              <w:instrText xml:space="preserve"> PAGEREF _Toc21733087 \h </w:instrText>
+              <w:instrText xml:space="preserve"> PAGEREF _Toc21812077 \h </w:instrText>
             </w:r>
             <w:r>
               <w:rPr>
@@ -1885,13 +1814,14 @@
               <w:color w:val="auto"/>
             </w:rPr>
           </w:pPr>
-          <w:hyperlink w:anchor="_Toc21733088" w:history="1">
+          <w:hyperlink w:anchor="_Toc21812078" w:history="1">
             <w:r>
               <w:rPr>
                 <w:rStyle w:val="a6"/>
-                <w:noProof/>
-              </w:rPr>
-              <w:t>撰写人</w:t>
+                <w:rFonts w:ascii="宋体" w:hAnsi="宋体"/>
+                <w:noProof/>
+              </w:rPr>
+              <w:t>完成时间</w:t>
             </w:r>
             <w:r>
               <w:rPr>
@@ -1912,7 +1842,7 @@
                 <w:noProof/>
                 <w:webHidden/>
               </w:rPr>
-              <w:instrText xml:space="preserve"> PAGEREF _Toc21733088 \h </w:instrText>
+              <w:instrText xml:space="preserve"> PAGEREF _Toc21812078 \h </w:instrText>
             </w:r>
             <w:r>
               <w:rPr>
@@ -1954,20 +1884,14 @@
               <w:color w:val="auto"/>
             </w:rPr>
           </w:pPr>
-          <w:hyperlink w:anchor="_Toc21733089" w:history="1">
+          <w:hyperlink w:anchor="_Toc21812079" w:history="1">
             <w:r>
               <w:rPr>
                 <w:rStyle w:val="a6"/>
-                <w:noProof/>
-              </w:rPr>
-              <w:t>1.</w:t>
-            </w:r>
-            <w:r>
-              <w:rPr>
-                <w:rStyle w:val="a6"/>
-                <w:noProof/>
-              </w:rPr>
-              <w:t>定义项目</w:t>
+                <w:rFonts w:ascii="宋体" w:hAnsi="宋体"/>
+                <w:noProof/>
+              </w:rPr>
+              <w:t>撰写人</w:t>
             </w:r>
             <w:r>
               <w:rPr>
@@ -1988,7 +1912,7 @@
                 <w:noProof/>
                 <w:webHidden/>
               </w:rPr>
-              <w:instrText xml:space="preserve"> PAGEREF _Toc21733089 \h </w:instrText>
+              <w:instrText xml:space="preserve"> PAGEREF _Toc21812079 \h </w:instrText>
             </w:r>
             <w:r>
               <w:rPr>
@@ -2030,20 +1954,84 @@
               <w:color w:val="auto"/>
             </w:rPr>
           </w:pPr>
-          <w:hyperlink w:anchor="_Toc21733090" w:history="1">
+          <w:hyperlink w:anchor="_Toc21812080" w:history="1">
             <w:r>
               <w:rPr>
                 <w:rStyle w:val="a6"/>
-                <w:noProof/>
-              </w:rPr>
-              <w:t>2.</w:t>
-            </w:r>
+                <w:rFonts w:ascii="宋体" w:eastAsia="宋体" w:hAnsi="宋体"/>
+                <w:noProof/>
+              </w:rPr>
+              <w:t>1.定义项目</w:t>
+            </w:r>
+            <w:r>
+              <w:rPr>
+                <w:noProof/>
+                <w:webHidden/>
+              </w:rPr>
+              <w:tab/>
+            </w:r>
+            <w:r>
+              <w:rPr>
+                <w:noProof/>
+                <w:webHidden/>
+              </w:rPr>
+              <w:fldChar w:fldCharType="begin"/>
+            </w:r>
+            <w:r>
+              <w:rPr>
+                <w:noProof/>
+                <w:webHidden/>
+              </w:rPr>
+              <w:instrText xml:space="preserve"> PAGEREF _Toc21812080 \h </w:instrText>
+            </w:r>
+            <w:r>
+              <w:rPr>
+                <w:noProof/>
+                <w:webHidden/>
+              </w:rPr>
+            </w:r>
+            <w:r>
+              <w:rPr>
+                <w:noProof/>
+                <w:webHidden/>
+              </w:rPr>
+              <w:fldChar w:fldCharType="separate"/>
+            </w:r>
+            <w:r>
+              <w:rPr>
+                <w:noProof/>
+                <w:webHidden/>
+              </w:rPr>
+              <w:t>3</w:t>
+            </w:r>
+            <w:r>
+              <w:rPr>
+                <w:noProof/>
+                <w:webHidden/>
+              </w:rPr>
+              <w:fldChar w:fldCharType="end"/>
+            </w:r>
+          </w:hyperlink>
+        </w:p>
+        <w:p>
+          <w:pPr>
+            <w:pStyle w:val="TOC1"/>
+            <w:tabs>
+              <w:tab w:val="right" w:leader="dot" w:pos="8296"/>
+            </w:tabs>
+            <w:rPr>
+              <w:noProof/>
+              <w:color w:val="auto"/>
+            </w:rPr>
+          </w:pPr>
+          <w:hyperlink w:anchor="_Toc21812081" w:history="1">
             <w:r>
               <w:rPr>
                 <w:rStyle w:val="a6"/>
-                <w:noProof/>
-              </w:rPr>
-              <w:t>制作项目计划</w:t>
+                <w:rFonts w:ascii="宋体" w:eastAsia="宋体" w:hAnsi="宋体"/>
+                <w:noProof/>
+              </w:rPr>
+              <w:t>2.制作项目计划</w:t>
             </w:r>
             <w:r>
               <w:rPr>
@@ -2064,7 +2052,7 @@
                 <w:noProof/>
                 <w:webHidden/>
               </w:rPr>
-              <w:instrText xml:space="preserve"> PAGEREF _Toc21733090 \h </w:instrText>
+              <w:instrText xml:space="preserve"> PAGEREF _Toc21812081 \h </w:instrText>
             </w:r>
             <w:r>
               <w:rPr>
@@ -2106,20 +2094,14 @@
               <w:color w:val="auto"/>
             </w:rPr>
           </w:pPr>
-          <w:hyperlink w:anchor="_Toc21733091" w:history="1">
+          <w:hyperlink w:anchor="_Toc21812082" w:history="1">
             <w:r>
               <w:rPr>
                 <w:rStyle w:val="a6"/>
-                <w:noProof/>
-              </w:rPr>
-              <w:t>2.1</w:t>
-            </w:r>
-            <w:r>
-              <w:rPr>
-                <w:rStyle w:val="a6"/>
-                <w:noProof/>
-              </w:rPr>
-              <w:t>准备工作</w:t>
+                <w:rFonts w:ascii="宋体" w:eastAsia="宋体" w:hAnsi="宋体"/>
+                <w:noProof/>
+              </w:rPr>
+              <w:t>2.1准备工作</w:t>
             </w:r>
             <w:r>
               <w:rPr>
@@ -2140,7 +2122,7 @@
                 <w:noProof/>
                 <w:webHidden/>
               </w:rPr>
-              <w:instrText xml:space="preserve"> PAGEREF _Toc21733091 \h </w:instrText>
+              <w:instrText xml:space="preserve"> PAGEREF _Toc21812082 \h </w:instrText>
             </w:r>
             <w:r>
               <w:rPr>
@@ -2182,20 +2164,14 @@
               <w:color w:val="auto"/>
             </w:rPr>
           </w:pPr>
-          <w:hyperlink w:anchor="_Toc21733092" w:history="1">
+          <w:hyperlink w:anchor="_Toc21812083" w:history="1">
             <w:r>
               <w:rPr>
                 <w:rStyle w:val="a6"/>
-                <w:noProof/>
-              </w:rPr>
-              <w:t>2.2</w:t>
-            </w:r>
-            <w:r>
-              <w:rPr>
-                <w:rStyle w:val="a6"/>
-                <w:noProof/>
-              </w:rPr>
-              <w:t>制作项目计划</w:t>
+                <w:rFonts w:ascii="宋体" w:eastAsia="宋体" w:hAnsi="宋体"/>
+                <w:noProof/>
+              </w:rPr>
+              <w:t>2.2制作项目计划</w:t>
             </w:r>
             <w:r>
               <w:rPr>
@@ -2216,7 +2192,7 @@
                 <w:noProof/>
                 <w:webHidden/>
               </w:rPr>
-              <w:instrText xml:space="preserve"> PAGEREF _Toc21733092 \h </w:instrText>
+              <w:instrText xml:space="preserve"> PAGEREF _Toc21812083 \h </w:instrText>
             </w:r>
             <w:r>
               <w:rPr>
@@ -2258,20 +2234,14 @@
               <w:color w:val="auto"/>
             </w:rPr>
           </w:pPr>
-          <w:hyperlink w:anchor="_Toc21733093" w:history="1">
+          <w:hyperlink w:anchor="_Toc21812084" w:history="1">
             <w:r>
               <w:rPr>
                 <w:rStyle w:val="a6"/>
-                <w:noProof/>
-              </w:rPr>
-              <w:t>3.</w:t>
-            </w:r>
-            <w:r>
-              <w:rPr>
-                <w:rStyle w:val="a6"/>
-                <w:noProof/>
-              </w:rPr>
-              <w:t>项目计划评审</w:t>
+                <w:rFonts w:ascii="宋体" w:eastAsia="宋体" w:hAnsi="宋体"/>
+                <w:noProof/>
+              </w:rPr>
+              <w:t>3.项目计划评审</w:t>
             </w:r>
             <w:r>
               <w:rPr>
@@ -2292,7 +2262,7 @@
                 <w:noProof/>
                 <w:webHidden/>
               </w:rPr>
-              <w:instrText xml:space="preserve"> PAGEREF _Toc21733093 \h </w:instrText>
+              <w:instrText xml:space="preserve"> PAGEREF _Toc21812084 \h </w:instrText>
             </w:r>
             <w:r>
               <w:rPr>
@@ -2334,20 +2304,14 @@
               <w:color w:val="auto"/>
             </w:rPr>
           </w:pPr>
-          <w:hyperlink w:anchor="_Toc21733094" w:history="1">
+          <w:hyperlink w:anchor="_Toc21812085" w:history="1">
             <w:r>
               <w:rPr>
                 <w:rStyle w:val="a6"/>
-                <w:noProof/>
-              </w:rPr>
-              <w:t>4.</w:t>
-            </w:r>
-            <w:r>
-              <w:rPr>
-                <w:rStyle w:val="a6"/>
-                <w:noProof/>
-              </w:rPr>
-              <w:t>建立项目环境</w:t>
+                <w:rFonts w:ascii="宋体" w:eastAsia="宋体" w:hAnsi="宋体"/>
+                <w:noProof/>
+              </w:rPr>
+              <w:t>4.建立项目环境</w:t>
             </w:r>
             <w:r>
               <w:rPr>
@@ -2368,7 +2332,7 @@
                 <w:noProof/>
                 <w:webHidden/>
               </w:rPr>
-              <w:instrText xml:space="preserve"> PAGEREF _Toc21733094 \h </w:instrText>
+              <w:instrText xml:space="preserve"> PAGEREF _Toc21812085 \h </w:instrText>
             </w:r>
             <w:r>
               <w:rPr>
@@ -2410,20 +2374,14 @@
               <w:color w:val="auto"/>
             </w:rPr>
           </w:pPr>
-          <w:hyperlink w:anchor="_Toc21733095" w:history="1">
+          <w:hyperlink w:anchor="_Toc21812086" w:history="1">
             <w:r>
               <w:rPr>
                 <w:rStyle w:val="a6"/>
-                <w:noProof/>
-              </w:rPr>
-              <w:t>4.1</w:t>
-            </w:r>
-            <w:r>
-              <w:rPr>
-                <w:rStyle w:val="a6"/>
-                <w:noProof/>
-              </w:rPr>
-              <w:t>客户端</w:t>
+                <w:rFonts w:ascii="宋体" w:eastAsia="宋体" w:hAnsi="宋体"/>
+                <w:noProof/>
+              </w:rPr>
+              <w:t>4.1客户端</w:t>
             </w:r>
             <w:r>
               <w:rPr>
@@ -2444,7 +2402,7 @@
                 <w:noProof/>
                 <w:webHidden/>
               </w:rPr>
-              <w:instrText xml:space="preserve"> PAGEREF _Toc21733095 \h </w:instrText>
+              <w:instrText xml:space="preserve"> PAGEREF _Toc21812086 \h </w:instrText>
             </w:r>
             <w:r>
               <w:rPr>
@@ -2486,20 +2444,14 @@
               <w:color w:val="auto"/>
             </w:rPr>
           </w:pPr>
-          <w:hyperlink w:anchor="_Toc21733096" w:history="1">
+          <w:hyperlink w:anchor="_Toc21812087" w:history="1">
             <w:r>
               <w:rPr>
                 <w:rStyle w:val="a6"/>
-                <w:noProof/>
-              </w:rPr>
-              <w:t>4.2</w:t>
-            </w:r>
-            <w:r>
-              <w:rPr>
-                <w:rStyle w:val="a6"/>
-                <w:noProof/>
-              </w:rPr>
-              <w:t>服务端</w:t>
+                <w:rFonts w:ascii="宋体" w:eastAsia="宋体" w:hAnsi="宋体"/>
+                <w:noProof/>
+              </w:rPr>
+              <w:t>4.2服务端</w:t>
             </w:r>
             <w:r>
               <w:rPr>
@@ -2520,7 +2472,7 @@
                 <w:noProof/>
                 <w:webHidden/>
               </w:rPr>
-              <w:instrText xml:space="preserve"> PAGEREF _Toc21733096 \h </w:instrText>
+              <w:instrText xml:space="preserve"> PAGEREF _Toc21812087 \h </w:instrText>
             </w:r>
             <w:r>
               <w:rPr>
@@ -2562,20 +2514,14 @@
               <w:color w:val="auto"/>
             </w:rPr>
           </w:pPr>
-          <w:hyperlink w:anchor="_Toc21733097" w:history="1">
+          <w:hyperlink w:anchor="_Toc21812088" w:history="1">
             <w:r>
               <w:rPr>
                 <w:rStyle w:val="a6"/>
-                <w:noProof/>
-              </w:rPr>
-              <w:t>4.3</w:t>
-            </w:r>
-            <w:r>
-              <w:rPr>
-                <w:rStyle w:val="a6"/>
-                <w:noProof/>
-              </w:rPr>
-              <w:t>数据库</w:t>
+                <w:rFonts w:ascii="宋体" w:eastAsia="宋体" w:hAnsi="宋体"/>
+                <w:noProof/>
+              </w:rPr>
+              <w:t>4.3数据库</w:t>
             </w:r>
             <w:r>
               <w:rPr>
@@ -2596,7 +2542,7 @@
                 <w:noProof/>
                 <w:webHidden/>
               </w:rPr>
-              <w:instrText xml:space="preserve"> PAGEREF _Toc21733097 \h </w:instrText>
+              <w:instrText xml:space="preserve"> PAGEREF _Toc21812088 \h </w:instrText>
             </w:r>
             <w:r>
               <w:rPr>
@@ -2628,8 +2574,14 @@
           </w:hyperlink>
         </w:p>
         <w:p>
+          <w:pPr>
+            <w:rPr>
+              <w:rFonts w:ascii="宋体" w:eastAsia="宋体" w:hAnsi="宋体"/>
+            </w:rPr>
+          </w:pPr>
           <w:r>
             <w:rPr>
+              <w:rFonts w:ascii="宋体" w:eastAsia="宋体" w:hAnsi="宋体"/>
               <w:b/>
               <w:bCs/>
               <w:lang w:val="zh-CN"/>
@@ -2643,50 +2595,198 @@
       <w:pPr>
         <w:pStyle w:val="a3"/>
         <w:rPr>
+          <w:rFonts w:ascii="宋体" w:hAnsi="宋体"/>
           <w:sz w:val="28"/>
           <w:szCs w:val="28"/>
         </w:rPr>
       </w:pPr>
     </w:p>
-    <w:p/>
-    <w:p/>
-    <w:p/>
-    <w:p/>
-    <w:p/>
-    <w:p/>
-    <w:p/>
-    <w:p/>
-    <w:p/>
-    <w:p/>
-    <w:p/>
-    <w:p/>
-    <w:p/>
-    <w:p/>
-    <w:p/>
-    <w:p/>
-    <w:p/>
-    <w:p/>
-    <w:p/>
-    <w:p/>
-    <w:p/>
-    <w:p/>
-    <w:p/>
-    <w:p/>
-    <w:p>
-      <w:pPr>
-        <w:rPr>
-          <w:rFonts w:hint="eastAsia"/>
+    <w:p>
+      <w:pPr>
+        <w:rPr>
+          <w:rFonts w:ascii="宋体" w:eastAsia="宋体" w:hAnsi="宋体"/>
+        </w:rPr>
+      </w:pPr>
+    </w:p>
+    <w:p>
+      <w:pPr>
+        <w:rPr>
+          <w:rFonts w:ascii="宋体" w:eastAsia="宋体" w:hAnsi="宋体"/>
+        </w:rPr>
+      </w:pPr>
+    </w:p>
+    <w:p>
+      <w:pPr>
+        <w:rPr>
+          <w:rFonts w:ascii="宋体" w:eastAsia="宋体" w:hAnsi="宋体"/>
+        </w:rPr>
+      </w:pPr>
+    </w:p>
+    <w:p>
+      <w:pPr>
+        <w:rPr>
+          <w:rFonts w:ascii="宋体" w:eastAsia="宋体" w:hAnsi="宋体"/>
+        </w:rPr>
+      </w:pPr>
+    </w:p>
+    <w:p>
+      <w:pPr>
+        <w:rPr>
+          <w:rFonts w:ascii="宋体" w:eastAsia="宋体" w:hAnsi="宋体"/>
+        </w:rPr>
+      </w:pPr>
+    </w:p>
+    <w:p>
+      <w:pPr>
+        <w:rPr>
+          <w:rFonts w:ascii="宋体" w:eastAsia="宋体" w:hAnsi="宋体"/>
+        </w:rPr>
+      </w:pPr>
+    </w:p>
+    <w:p>
+      <w:pPr>
+        <w:rPr>
+          <w:rFonts w:ascii="宋体" w:eastAsia="宋体" w:hAnsi="宋体"/>
+        </w:rPr>
+      </w:pPr>
+    </w:p>
+    <w:p>
+      <w:pPr>
+        <w:rPr>
+          <w:rFonts w:ascii="宋体" w:eastAsia="宋体" w:hAnsi="宋体"/>
+        </w:rPr>
+      </w:pPr>
+    </w:p>
+    <w:p>
+      <w:pPr>
+        <w:rPr>
+          <w:rFonts w:ascii="宋体" w:eastAsia="宋体" w:hAnsi="宋体"/>
+        </w:rPr>
+      </w:pPr>
+    </w:p>
+    <w:p>
+      <w:pPr>
+        <w:rPr>
+          <w:rFonts w:ascii="宋体" w:eastAsia="宋体" w:hAnsi="宋体"/>
+        </w:rPr>
+      </w:pPr>
+    </w:p>
+    <w:p>
+      <w:pPr>
+        <w:rPr>
+          <w:rFonts w:ascii="宋体" w:eastAsia="宋体" w:hAnsi="宋体"/>
+        </w:rPr>
+      </w:pPr>
+    </w:p>
+    <w:p>
+      <w:pPr>
+        <w:rPr>
+          <w:rFonts w:ascii="宋体" w:eastAsia="宋体" w:hAnsi="宋体"/>
+        </w:rPr>
+      </w:pPr>
+    </w:p>
+    <w:p>
+      <w:pPr>
+        <w:rPr>
+          <w:rFonts w:ascii="宋体" w:eastAsia="宋体" w:hAnsi="宋体"/>
+        </w:rPr>
+      </w:pPr>
+    </w:p>
+    <w:p>
+      <w:pPr>
+        <w:rPr>
+          <w:rFonts w:ascii="宋体" w:eastAsia="宋体" w:hAnsi="宋体"/>
+        </w:rPr>
+      </w:pPr>
+    </w:p>
+    <w:p>
+      <w:pPr>
+        <w:rPr>
+          <w:rFonts w:ascii="宋体" w:eastAsia="宋体" w:hAnsi="宋体"/>
+        </w:rPr>
+      </w:pPr>
+    </w:p>
+    <w:p>
+      <w:pPr>
+        <w:rPr>
+          <w:rFonts w:ascii="宋体" w:eastAsia="宋体" w:hAnsi="宋体"/>
+        </w:rPr>
+      </w:pPr>
+    </w:p>
+    <w:p>
+      <w:pPr>
+        <w:rPr>
+          <w:rFonts w:ascii="宋体" w:eastAsia="宋体" w:hAnsi="宋体"/>
+        </w:rPr>
+      </w:pPr>
+    </w:p>
+    <w:p>
+      <w:pPr>
+        <w:rPr>
+          <w:rFonts w:ascii="宋体" w:eastAsia="宋体" w:hAnsi="宋体"/>
+        </w:rPr>
+      </w:pPr>
+    </w:p>
+    <w:p>
+      <w:pPr>
+        <w:rPr>
+          <w:rFonts w:ascii="宋体" w:eastAsia="宋体" w:hAnsi="宋体"/>
+        </w:rPr>
+      </w:pPr>
+    </w:p>
+    <w:p>
+      <w:pPr>
+        <w:rPr>
+          <w:rFonts w:ascii="宋体" w:eastAsia="宋体" w:hAnsi="宋体"/>
+        </w:rPr>
+      </w:pPr>
+    </w:p>
+    <w:p>
+      <w:pPr>
+        <w:rPr>
+          <w:rFonts w:ascii="宋体" w:eastAsia="宋体" w:hAnsi="宋体"/>
+        </w:rPr>
+      </w:pPr>
+    </w:p>
+    <w:p>
+      <w:pPr>
+        <w:rPr>
+          <w:rFonts w:ascii="宋体" w:eastAsia="宋体" w:hAnsi="宋体"/>
+        </w:rPr>
+      </w:pPr>
+    </w:p>
+    <w:p>
+      <w:pPr>
+        <w:rPr>
+          <w:rFonts w:ascii="宋体" w:eastAsia="宋体" w:hAnsi="宋体"/>
+        </w:rPr>
+      </w:pPr>
+    </w:p>
+    <w:p>
+      <w:pPr>
+        <w:rPr>
+          <w:rFonts w:ascii="宋体" w:eastAsia="宋体" w:hAnsi="宋体"/>
+        </w:rPr>
+      </w:pPr>
+    </w:p>
+    <w:p>
+      <w:pPr>
+        <w:rPr>
+          <w:rFonts w:ascii="宋体" w:eastAsia="宋体" w:hAnsi="宋体"/>
         </w:rPr>
       </w:pPr>
     </w:p>
     <w:p>
       <w:pPr>
         <w:pStyle w:val="a3"/>
-      </w:pPr>
-      <w:bookmarkStart w:id="5" w:name="_Toc21733085"/>
-      <w:r>
-        <w:rPr>
-          <w:rFonts w:hint="eastAsia"/>
+        <w:rPr>
+          <w:rFonts w:ascii="宋体" w:hAnsi="宋体"/>
+        </w:rPr>
+      </w:pPr>
+      <w:bookmarkStart w:id="5" w:name="_Toc21812076"/>
+      <w:r>
+        <w:rPr>
+          <w:rFonts w:ascii="宋体" w:hAnsi="宋体" w:hint="eastAsia"/>
         </w:rPr>
         <w:lastRenderedPageBreak/>
         <w:t>《软件项目计划书》</w:t>
@@ -2696,12 +2796,15 @@
     <w:p>
       <w:pPr>
         <w:spacing w:line="360" w:lineRule="auto"/>
-      </w:pPr>
-      <w:bookmarkStart w:id="6" w:name="_Toc21733086"/>
+        <w:rPr>
+          <w:rFonts w:ascii="宋体" w:eastAsia="宋体" w:hAnsi="宋体"/>
+        </w:rPr>
+      </w:pPr>
+      <w:bookmarkStart w:id="6" w:name="_Toc21812077"/>
       <w:r>
         <w:rPr>
           <w:rStyle w:val="a4"/>
-          <w:rFonts w:hint="eastAsia"/>
+          <w:rFonts w:ascii="宋体" w:hAnsi="宋体" w:hint="eastAsia"/>
           <w:sz w:val="21"/>
           <w:szCs w:val="21"/>
         </w:rPr>
@@ -2710,19 +2813,13 @@
       <w:bookmarkEnd w:id="6"/>
       <w:r>
         <w:rPr>
-          <w:rFonts w:hint="eastAsia"/>
-        </w:rPr>
-        <w:t>：</w:t>
-      </w:r>
-      <w:r>
-        <w:rPr>
-          <w:rFonts w:hint="eastAsia"/>
-        </w:rPr>
-        <w:t>本软件项目计划书用于项目计划阶段，负责定义项目、制定项目计划、项目计划评审、建立项目环境。</w:t>
-      </w:r>
-      <w:r>
-        <w:rPr>
-          <w:rFonts w:hint="eastAsia"/>
+          <w:rFonts w:ascii="宋体" w:eastAsia="宋体" w:hAnsi="宋体" w:hint="eastAsia"/>
+        </w:rPr>
+        <w:t>：本软件项目计划书用于项目计划阶段，负责定义项目、制定项目计划、项目计划评审、建立项目环境。</w:t>
+      </w:r>
+      <w:r>
+        <w:rPr>
+          <w:rFonts w:ascii="宋体" w:eastAsia="宋体" w:hAnsi="宋体" w:hint="eastAsia"/>
         </w:rPr>
         <w:t>为项目的开发制定一个整体的开发方案。</w:t>
       </w:r>
@@ -2734,11 +2831,11 @@
           <w:rFonts w:ascii="宋体" w:eastAsia="宋体" w:hAnsi="宋体"/>
         </w:rPr>
       </w:pPr>
-      <w:bookmarkStart w:id="7" w:name="_Toc21733087"/>
+      <w:bookmarkStart w:id="7" w:name="_Toc21812078"/>
       <w:r>
         <w:rPr>
           <w:rStyle w:val="a4"/>
-          <w:rFonts w:hint="eastAsia"/>
+          <w:rFonts w:ascii="宋体" w:hAnsi="宋体" w:hint="eastAsia"/>
           <w:sz w:val="21"/>
           <w:szCs w:val="21"/>
         </w:rPr>
@@ -2747,15 +2844,9 @@
       <w:bookmarkEnd w:id="7"/>
       <w:r>
         <w:rPr>
-          <w:rFonts w:hint="eastAsia"/>
-        </w:rPr>
-        <w:t>：</w:t>
-      </w:r>
-      <w:r>
-        <w:rPr>
-          <w:rFonts w:ascii="宋体" w:eastAsia="宋体" w:hAnsi="宋体" w:hint="eastAsia"/>
-        </w:rPr>
-        <w:t>2</w:t>
+          <w:rFonts w:ascii="宋体" w:eastAsia="宋体" w:hAnsi="宋体" w:hint="eastAsia"/>
+        </w:rPr>
+        <w:t>：2</w:t>
       </w:r>
       <w:r>
         <w:rPr>
@@ -2809,10 +2900,13 @@
     <w:p>
       <w:pPr>
         <w:spacing w:line="360" w:lineRule="auto"/>
-      </w:pPr>
-      <w:r>
-        <w:rPr>
-          <w:rFonts w:hint="eastAsia"/>
+        <w:rPr>
+          <w:rFonts w:ascii="宋体" w:eastAsia="宋体" w:hAnsi="宋体"/>
+        </w:rPr>
+      </w:pPr>
+      <w:r>
+        <w:rPr>
+          <w:rFonts w:ascii="宋体" w:eastAsia="宋体" w:hAnsi="宋体" w:hint="eastAsia"/>
         </w:rPr>
         <w:t>（备注：在进行具体开发过程中，必要时可根据实际情况对本计划书的内容进行适当修改）</w:t>
       </w:r>
@@ -2821,14 +2915,14 @@
       <w:pPr>
         <w:spacing w:line="360" w:lineRule="auto"/>
         <w:rPr>
-          <w:rFonts w:hint="eastAsia"/>
-        </w:rPr>
-      </w:pPr>
-      <w:bookmarkStart w:id="8" w:name="_Toc21733088"/>
+          <w:rFonts w:ascii="宋体" w:eastAsia="宋体" w:hAnsi="宋体"/>
+        </w:rPr>
+      </w:pPr>
+      <w:bookmarkStart w:id="8" w:name="_Toc21812079"/>
       <w:r>
         <w:rPr>
           <w:rStyle w:val="a4"/>
-          <w:rFonts w:hint="eastAsia"/>
+          <w:rFonts w:ascii="宋体" w:hAnsi="宋体" w:hint="eastAsia"/>
           <w:sz w:val="21"/>
           <w:szCs w:val="21"/>
         </w:rPr>
@@ -2837,15 +2931,9 @@
       <w:bookmarkEnd w:id="8"/>
       <w:r>
         <w:rPr>
-          <w:rFonts w:hint="eastAsia"/>
-        </w:rPr>
-        <w:t>：</w:t>
-      </w:r>
-      <w:r>
-        <w:rPr>
-          <w:rFonts w:hint="eastAsia"/>
-        </w:rPr>
-        <w:t>徐仕成</w:t>
+          <w:rFonts w:ascii="宋体" w:eastAsia="宋体" w:hAnsi="宋体" w:hint="eastAsia"/>
+        </w:rPr>
+        <w:t>：徐仕成</w:t>
       </w:r>
     </w:p>
     <w:p>
@@ -2853,14 +2941,15 @@
         <w:pStyle w:val="1"/>
         <w:spacing w:beforeLines="50" w:before="156" w:afterLines="50" w:after="156" w:line="240" w:lineRule="auto"/>
         <w:rPr>
+          <w:rFonts w:ascii="宋体" w:eastAsia="宋体" w:hAnsi="宋体"/>
           <w:sz w:val="32"/>
           <w:szCs w:val="32"/>
         </w:rPr>
       </w:pPr>
-      <w:bookmarkStart w:id="9" w:name="_Toc21733089"/>
-      <w:r>
-        <w:rPr>
-          <w:rFonts w:hint="eastAsia"/>
+      <w:bookmarkStart w:id="9" w:name="_Toc21812080"/>
+      <w:r>
+        <w:rPr>
+          <w:rFonts w:ascii="宋体" w:eastAsia="宋体" w:hAnsi="宋体" w:hint="eastAsia"/>
           <w:sz w:val="32"/>
           <w:szCs w:val="32"/>
         </w:rPr>
@@ -2868,6 +2957,7 @@
       </w:r>
       <w:r>
         <w:rPr>
+          <w:rFonts w:ascii="宋体" w:eastAsia="宋体" w:hAnsi="宋体"/>
           <w:sz w:val="32"/>
           <w:szCs w:val="32"/>
         </w:rPr>
@@ -2875,7 +2965,7 @@
       </w:r>
       <w:r>
         <w:rPr>
-          <w:rFonts w:hint="eastAsia"/>
+          <w:rFonts w:ascii="宋体" w:eastAsia="宋体" w:hAnsi="宋体" w:hint="eastAsia"/>
           <w:sz w:val="32"/>
           <w:szCs w:val="32"/>
         </w:rPr>
@@ -2933,7 +3023,7 @@
       <w:pPr>
         <w:spacing w:line="360" w:lineRule="auto"/>
         <w:rPr>
-          <w:rFonts w:ascii="宋体" w:eastAsia="宋体" w:hAnsi="宋体" w:hint="eastAsia"/>
+          <w:rFonts w:ascii="宋体" w:eastAsia="宋体" w:hAnsi="宋体"/>
         </w:rPr>
       </w:pPr>
       <w:r>
@@ -2948,14 +3038,15 @@
         <w:pStyle w:val="1"/>
         <w:spacing w:beforeLines="50" w:before="156" w:afterLines="50" w:after="156" w:line="240" w:lineRule="auto"/>
         <w:rPr>
+          <w:rFonts w:ascii="宋体" w:eastAsia="宋体" w:hAnsi="宋体"/>
           <w:sz w:val="32"/>
           <w:szCs w:val="32"/>
         </w:rPr>
       </w:pPr>
-      <w:bookmarkStart w:id="10" w:name="_Toc21733090"/>
-      <w:r>
-        <w:rPr>
-          <w:rFonts w:hint="eastAsia"/>
+      <w:bookmarkStart w:id="10" w:name="_Toc21812081"/>
+      <w:r>
+        <w:rPr>
+          <w:rFonts w:ascii="宋体" w:eastAsia="宋体" w:hAnsi="宋体" w:hint="eastAsia"/>
           <w:sz w:val="32"/>
           <w:szCs w:val="32"/>
         </w:rPr>
@@ -2963,6 +3054,7 @@
       </w:r>
       <w:r>
         <w:rPr>
+          <w:rFonts w:ascii="宋体" w:eastAsia="宋体" w:hAnsi="宋体"/>
           <w:sz w:val="32"/>
           <w:szCs w:val="32"/>
         </w:rPr>
@@ -2970,7 +3062,7 @@
       </w:r>
       <w:r>
         <w:rPr>
-          <w:rFonts w:hint="eastAsia"/>
+          <w:rFonts w:ascii="宋体" w:eastAsia="宋体" w:hAnsi="宋体" w:hint="eastAsia"/>
           <w:sz w:val="32"/>
           <w:szCs w:val="32"/>
         </w:rPr>
@@ -2983,15 +3075,15 @@
         <w:pStyle w:val="2"/>
         <w:spacing w:before="120" w:after="120" w:line="415" w:lineRule="auto"/>
         <w:rPr>
-          <w:rFonts w:hint="eastAsia"/>
+          <w:rFonts w:ascii="宋体" w:eastAsia="宋体" w:hAnsi="宋体"/>
           <w:sz w:val="30"/>
           <w:szCs w:val="30"/>
         </w:rPr>
       </w:pPr>
-      <w:bookmarkStart w:id="11" w:name="_Toc21733091"/>
-      <w:r>
-        <w:rPr>
-          <w:rFonts w:hint="eastAsia"/>
+      <w:bookmarkStart w:id="11" w:name="_Toc21812082"/>
+      <w:r>
+        <w:rPr>
+          <w:rFonts w:ascii="宋体" w:eastAsia="宋体" w:hAnsi="宋体" w:hint="eastAsia"/>
           <w:sz w:val="30"/>
           <w:szCs w:val="30"/>
         </w:rPr>
@@ -2999,6 +3091,7 @@
       </w:r>
       <w:r>
         <w:rPr>
+          <w:rFonts w:ascii="宋体" w:eastAsia="宋体" w:hAnsi="宋体"/>
           <w:sz w:val="30"/>
           <w:szCs w:val="30"/>
         </w:rPr>
@@ -3006,7 +3099,7 @@
       </w:r>
       <w:r>
         <w:rPr>
-          <w:rFonts w:hint="eastAsia"/>
+          <w:rFonts w:ascii="宋体" w:eastAsia="宋体" w:hAnsi="宋体" w:hint="eastAsia"/>
           <w:sz w:val="30"/>
           <w:szCs w:val="30"/>
         </w:rPr>
@@ -3104,10 +3197,10 @@
           <w:rFonts w:ascii="宋体" w:eastAsia="宋体" w:hAnsi="宋体"/>
         </w:rPr>
       </w:pPr>
-      <w:bookmarkStart w:id="12" w:name="_Toc21733092"/>
-      <w:r>
-        <w:rPr>
-          <w:rFonts w:hint="eastAsia"/>
+      <w:bookmarkStart w:id="12" w:name="_Toc21812083"/>
+      <w:r>
+        <w:rPr>
+          <w:rFonts w:ascii="宋体" w:eastAsia="宋体" w:hAnsi="宋体" w:hint="eastAsia"/>
           <w:sz w:val="30"/>
           <w:szCs w:val="30"/>
         </w:rPr>
@@ -3115,6 +3208,7 @@
       </w:r>
       <w:r>
         <w:rPr>
+          <w:rFonts w:ascii="宋体" w:eastAsia="宋体" w:hAnsi="宋体"/>
           <w:sz w:val="30"/>
           <w:szCs w:val="30"/>
         </w:rPr>
@@ -3122,7 +3216,7 @@
       </w:r>
       <w:r>
         <w:rPr>
-          <w:rFonts w:hint="eastAsia"/>
+          <w:rFonts w:ascii="宋体" w:eastAsia="宋体" w:hAnsi="宋体" w:hint="eastAsia"/>
           <w:sz w:val="30"/>
           <w:szCs w:val="30"/>
         </w:rPr>
@@ -3201,13 +3295,7 @@
         <w:rPr>
           <w:rFonts w:ascii="宋体" w:eastAsia="宋体" w:hAnsi="宋体" w:hint="eastAsia"/>
         </w:rPr>
-        <w:t>（4）</w:t>
-      </w:r>
-      <w:r>
-        <w:rPr>
-          <w:rFonts w:ascii="宋体" w:eastAsia="宋体" w:hAnsi="宋体" w:hint="eastAsia"/>
-        </w:rPr>
-        <w:t>根据实习计划，制定各个阶段需要完成的任务和时间。</w:t>
+        <w:t>（4）根据实习计划，制定各个阶段需要完成的任务和时间。</w:t>
       </w:r>
     </w:p>
     <w:p>
@@ -3228,7 +3316,7 @@
       <w:pPr>
         <w:spacing w:line="360" w:lineRule="auto"/>
         <w:rPr>
-          <w:rFonts w:ascii="宋体" w:eastAsia="宋体" w:hAnsi="宋体" w:hint="eastAsia"/>
+          <w:rFonts w:ascii="宋体" w:eastAsia="宋体" w:hAnsi="宋体"/>
         </w:rPr>
       </w:pPr>
       <w:r>
@@ -3243,14 +3331,15 @@
         <w:pStyle w:val="1"/>
         <w:spacing w:beforeLines="50" w:before="156" w:afterLines="50" w:after="156" w:line="240" w:lineRule="auto"/>
         <w:rPr>
+          <w:rFonts w:ascii="宋体" w:eastAsia="宋体" w:hAnsi="宋体"/>
           <w:sz w:val="32"/>
           <w:szCs w:val="32"/>
         </w:rPr>
       </w:pPr>
-      <w:bookmarkStart w:id="13" w:name="_Toc21733093"/>
-      <w:r>
-        <w:rPr>
-          <w:rFonts w:hint="eastAsia"/>
+      <w:bookmarkStart w:id="13" w:name="_Toc21812084"/>
+      <w:r>
+        <w:rPr>
+          <w:rFonts w:ascii="宋体" w:eastAsia="宋体" w:hAnsi="宋体" w:hint="eastAsia"/>
           <w:sz w:val="32"/>
           <w:szCs w:val="32"/>
         </w:rPr>
@@ -3259,6 +3348,7 @@
       </w:r>
       <w:r>
         <w:rPr>
+          <w:rFonts w:ascii="宋体" w:eastAsia="宋体" w:hAnsi="宋体"/>
           <w:sz w:val="32"/>
           <w:szCs w:val="32"/>
         </w:rPr>
@@ -3266,7 +3356,7 @@
       </w:r>
       <w:r>
         <w:rPr>
-          <w:rFonts w:hint="eastAsia"/>
+          <w:rFonts w:ascii="宋体" w:eastAsia="宋体" w:hAnsi="宋体" w:hint="eastAsia"/>
           <w:sz w:val="32"/>
           <w:szCs w:val="32"/>
         </w:rPr>
@@ -3278,10 +3368,13 @@
       <w:pPr>
         <w:spacing w:line="360" w:lineRule="auto"/>
         <w:ind w:firstLineChars="200" w:firstLine="420"/>
-      </w:pPr>
-      <w:r>
-        <w:rPr>
-          <w:rFonts w:hint="eastAsia"/>
+        <w:rPr>
+          <w:rFonts w:ascii="宋体" w:eastAsia="宋体" w:hAnsi="宋体"/>
+        </w:rPr>
+      </w:pPr>
+      <w:r>
+        <w:rPr>
+          <w:rFonts w:ascii="宋体" w:eastAsia="宋体" w:hAnsi="宋体" w:hint="eastAsia"/>
         </w:rPr>
         <w:t>根据实际开发过程中遇到的问题，经小组成员共同讨论后，可对本项目计划的内容进行适当调整。</w:t>
       </w:r>
@@ -3291,24 +3384,24 @@
         <w:spacing w:line="360" w:lineRule="auto"/>
         <w:ind w:firstLineChars="200" w:firstLine="420"/>
         <w:rPr>
-          <w:rFonts w:hint="eastAsia"/>
-        </w:rPr>
-      </w:pPr>
-      <w:r>
-        <w:rPr>
-          <w:rFonts w:hint="eastAsia"/>
+          <w:rFonts w:ascii="宋体" w:eastAsia="宋体" w:hAnsi="宋体"/>
+        </w:rPr>
+      </w:pPr>
+      <w:r>
+        <w:rPr>
+          <w:rFonts w:ascii="宋体" w:eastAsia="宋体" w:hAnsi="宋体" w:hint="eastAsia"/>
         </w:rPr>
         <w:t>前期的准备工作要尽量做扎实，确保后期的开发能顺利的进行。主要包括：开发环境的统一、</w:t>
       </w:r>
       <w:r>
         <w:rPr>
-          <w:rFonts w:hint="eastAsia"/>
+          <w:rFonts w:ascii="宋体" w:eastAsia="宋体" w:hAnsi="宋体" w:hint="eastAsia"/>
         </w:rPr>
         <w:t>开发流程的规范、</w:t>
       </w:r>
       <w:r>
         <w:rPr>
-          <w:rFonts w:hint="eastAsia"/>
+          <w:rFonts w:ascii="宋体" w:eastAsia="宋体" w:hAnsi="宋体" w:hint="eastAsia"/>
         </w:rPr>
         <w:t>功能模块及交互方式的确定、数据交互的接口统一。</w:t>
       </w:r>
@@ -3318,14 +3411,15 @@
         <w:pStyle w:val="1"/>
         <w:spacing w:beforeLines="50" w:before="156" w:afterLines="50" w:after="156" w:line="240" w:lineRule="auto"/>
         <w:rPr>
+          <w:rFonts w:ascii="宋体" w:eastAsia="宋体" w:hAnsi="宋体"/>
           <w:sz w:val="32"/>
           <w:szCs w:val="32"/>
         </w:rPr>
       </w:pPr>
-      <w:bookmarkStart w:id="14" w:name="_Toc21733094"/>
-      <w:r>
-        <w:rPr>
-          <w:rFonts w:hint="eastAsia"/>
+      <w:bookmarkStart w:id="14" w:name="_Toc21812085"/>
+      <w:r>
+        <w:rPr>
+          <w:rFonts w:ascii="宋体" w:eastAsia="宋体" w:hAnsi="宋体" w:hint="eastAsia"/>
           <w:sz w:val="32"/>
           <w:szCs w:val="32"/>
         </w:rPr>
@@ -3333,6 +3427,7 @@
       </w:r>
       <w:r>
         <w:rPr>
+          <w:rFonts w:ascii="宋体" w:eastAsia="宋体" w:hAnsi="宋体"/>
           <w:sz w:val="32"/>
           <w:szCs w:val="32"/>
         </w:rPr>
@@ -3340,7 +3435,7 @@
       </w:r>
       <w:r>
         <w:rPr>
-          <w:rFonts w:hint="eastAsia"/>
+          <w:rFonts w:ascii="宋体" w:eastAsia="宋体" w:hAnsi="宋体" w:hint="eastAsia"/>
           <w:sz w:val="32"/>
           <w:szCs w:val="32"/>
         </w:rPr>
@@ -3352,7 +3447,7 @@
       <w:pPr>
         <w:ind w:firstLineChars="200" w:firstLine="420"/>
         <w:rPr>
-          <w:rFonts w:hint="eastAsia"/>
+          <w:rFonts w:ascii="宋体" w:eastAsia="宋体" w:hAnsi="宋体"/>
         </w:rPr>
       </w:pPr>
       <w:r>
@@ -3379,14 +3474,15 @@
         <w:pStyle w:val="2"/>
         <w:spacing w:before="120" w:after="120" w:line="415" w:lineRule="auto"/>
         <w:rPr>
+          <w:rFonts w:ascii="宋体" w:eastAsia="宋体" w:hAnsi="宋体"/>
           <w:sz w:val="30"/>
           <w:szCs w:val="30"/>
         </w:rPr>
       </w:pPr>
-      <w:bookmarkStart w:id="15" w:name="_Toc21733095"/>
-      <w:r>
-        <w:rPr>
-          <w:rFonts w:hint="eastAsia"/>
+      <w:bookmarkStart w:id="15" w:name="_Toc21812086"/>
+      <w:r>
+        <w:rPr>
+          <w:rFonts w:ascii="宋体" w:eastAsia="宋体" w:hAnsi="宋体" w:hint="eastAsia"/>
           <w:sz w:val="30"/>
           <w:szCs w:val="30"/>
         </w:rPr>
@@ -3394,6 +3490,7 @@
       </w:r>
       <w:r>
         <w:rPr>
+          <w:rFonts w:ascii="宋体" w:eastAsia="宋体" w:hAnsi="宋体"/>
           <w:sz w:val="30"/>
           <w:szCs w:val="30"/>
         </w:rPr>
@@ -3401,7 +3498,7 @@
       </w:r>
       <w:r>
         <w:rPr>
-          <w:rFonts w:hint="eastAsia"/>
+          <w:rFonts w:ascii="宋体" w:eastAsia="宋体" w:hAnsi="宋体" w:hint="eastAsia"/>
           <w:sz w:val="30"/>
           <w:szCs w:val="30"/>
         </w:rPr>
@@ -3432,55 +3529,125 @@
         <w:rPr>
           <w:rFonts w:ascii="宋体" w:eastAsia="宋体" w:hAnsi="宋体" w:hint="eastAsia"/>
         </w:rPr>
+        <w:t>）开发工具：</w:t>
+      </w:r>
+      <w:r>
+        <w:rPr>
+          <w:rFonts w:ascii="宋体" w:eastAsia="宋体" w:hAnsi="宋体" w:hint="eastAsia"/>
+        </w:rPr>
+        <w:t>Android</w:t>
+      </w:r>
+      <w:r>
+        <w:rPr>
+          <w:rFonts w:ascii="宋体" w:eastAsia="宋体" w:hAnsi="宋体"/>
+        </w:rPr>
+        <w:t xml:space="preserve"> </w:t>
+      </w:r>
+      <w:r>
+        <w:rPr>
+          <w:rFonts w:ascii="宋体" w:eastAsia="宋体" w:hAnsi="宋体" w:hint="eastAsia"/>
+        </w:rPr>
+        <w:t>Studio</w:t>
+      </w:r>
+      <w:r>
+        <w:rPr>
+          <w:rFonts w:ascii="宋体" w:eastAsia="宋体" w:hAnsi="宋体" w:hint="eastAsia"/>
+        </w:rPr>
+        <w:t>、Sublime</w:t>
+      </w:r>
+      <w:r>
+        <w:rPr>
+          <w:rFonts w:ascii="宋体" w:eastAsia="宋体" w:hAnsi="宋体"/>
+        </w:rPr>
+        <w:t xml:space="preserve"> </w:t>
+      </w:r>
+      <w:r>
+        <w:rPr>
+          <w:rFonts w:ascii="宋体" w:eastAsia="宋体" w:hAnsi="宋体" w:hint="eastAsia"/>
+        </w:rPr>
+        <w:t>Text</w:t>
+      </w:r>
+      <w:r>
+        <w:rPr>
+          <w:rFonts w:ascii="宋体" w:eastAsia="宋体" w:hAnsi="宋体" w:hint="eastAsia"/>
+        </w:rPr>
+        <w:t>等</w:t>
+      </w:r>
+    </w:p>
+    <w:p>
+      <w:pPr>
+        <w:spacing w:line="360" w:lineRule="auto"/>
+        <w:rPr>
+          <w:rFonts w:ascii="宋体" w:eastAsia="宋体" w:hAnsi="宋体"/>
+        </w:rPr>
+      </w:pPr>
+      <w:r>
+        <w:rPr>
+          <w:rFonts w:ascii="宋体" w:eastAsia="宋体" w:hAnsi="宋体" w:hint="eastAsia"/>
+        </w:rPr>
+        <w:t>（</w:t>
+      </w:r>
+      <w:r>
+        <w:rPr>
+          <w:rFonts w:ascii="宋体" w:eastAsia="宋体" w:hAnsi="宋体"/>
+        </w:rPr>
+        <w:t>2</w:t>
+      </w:r>
+      <w:r>
+        <w:rPr>
+          <w:rFonts w:ascii="宋体" w:eastAsia="宋体" w:hAnsi="宋体" w:hint="eastAsia"/>
+        </w:rPr>
+        <w:t>）Java开发环境：JDK</w:t>
+      </w:r>
+      <w:r>
+        <w:rPr>
+          <w:rFonts w:ascii="宋体" w:eastAsia="宋体" w:hAnsi="宋体"/>
+        </w:rPr>
+        <w:t>1.8</w:t>
+      </w:r>
+    </w:p>
+    <w:p>
+      <w:pPr>
+        <w:spacing w:line="360" w:lineRule="auto"/>
+        <w:rPr>
+          <w:rFonts w:ascii="宋体" w:eastAsia="宋体" w:hAnsi="宋体"/>
+        </w:rPr>
+      </w:pPr>
+      <w:r>
+        <w:rPr>
+          <w:rFonts w:ascii="宋体" w:eastAsia="宋体" w:hAnsi="宋体" w:hint="eastAsia"/>
+        </w:rPr>
+        <w:t>（</w:t>
+      </w:r>
+      <w:r>
+        <w:rPr>
+          <w:rFonts w:ascii="宋体" w:eastAsia="宋体" w:hAnsi="宋体"/>
+        </w:rPr>
+        <w:t>3</w:t>
+      </w:r>
+      <w:r>
+        <w:rPr>
+          <w:rFonts w:ascii="宋体" w:eastAsia="宋体" w:hAnsi="宋体" w:hint="eastAsia"/>
+        </w:rPr>
         <w:t>）</w:t>
       </w:r>
       <w:r>
         <w:rPr>
-          <w:rFonts w:ascii="宋体" w:eastAsia="宋体" w:hAnsi="宋体" w:hint="eastAsia"/>
-        </w:rPr>
-        <w:t>开发工具：</w:t>
-      </w:r>
-      <w:r>
-        <w:rPr>
-          <w:rFonts w:ascii="宋体" w:eastAsia="宋体" w:hAnsi="宋体" w:hint="eastAsia"/>
-        </w:rPr>
-        <w:t>Android</w:t>
-      </w:r>
-      <w:r>
-        <w:rPr>
-          <w:rFonts w:ascii="宋体" w:eastAsia="宋体" w:hAnsi="宋体"/>
-        </w:rPr>
-        <w:t xml:space="preserve"> </w:t>
-      </w:r>
-      <w:r>
-        <w:rPr>
-          <w:rFonts w:ascii="宋体" w:eastAsia="宋体" w:hAnsi="宋体" w:hint="eastAsia"/>
-        </w:rPr>
-        <w:t>Studio</w:t>
-      </w:r>
-      <w:r>
-        <w:rPr>
-          <w:rFonts w:ascii="宋体" w:eastAsia="宋体" w:hAnsi="宋体" w:hint="eastAsia"/>
-        </w:rPr>
-        <w:t>、Sublime</w:t>
-      </w:r>
-      <w:r>
-        <w:rPr>
-          <w:rFonts w:ascii="宋体" w:eastAsia="宋体" w:hAnsi="宋体"/>
-        </w:rPr>
-        <w:t xml:space="preserve"> </w:t>
-      </w:r>
-      <w:r>
-        <w:rPr>
-          <w:rFonts w:ascii="宋体" w:eastAsia="宋体" w:hAnsi="宋体" w:hint="eastAsia"/>
-        </w:rPr>
-        <w:t>Text</w:t>
-      </w:r>
-      <w:r>
-        <w:rPr>
-          <w:rFonts w:ascii="宋体" w:eastAsia="宋体" w:hAnsi="宋体" w:hint="eastAsia"/>
-        </w:rPr>
-        <w:t>等</w:t>
+          <w:rFonts w:ascii="宋体" w:eastAsia="宋体" w:hAnsi="宋体"/>
+        </w:rPr>
+        <w:t>gradle</w:t>
+      </w:r>
+      <w:r>
+        <w:rPr>
+          <w:rFonts w:ascii="宋体" w:eastAsia="宋体" w:hAnsi="宋体" w:hint="eastAsia"/>
+        </w:rPr>
+        <w:t>：</w:t>
+      </w:r>
+      <w:r>
+        <w:rPr>
+          <w:rFonts w:ascii="宋体" w:eastAsia="宋体" w:hAnsi="宋体"/>
+        </w:rPr>
+        <w:t>3.2.0</w:t>
       </w:r>
     </w:p>
     <w:p>
@@ -3494,25 +3661,25 @@
         <w:rPr>
           <w:rFonts w:ascii="宋体" w:eastAsia="宋体" w:hAnsi="宋体" w:hint="eastAsia"/>
         </w:rPr>
-        <w:t>（</w:t>
-      </w:r>
-      <w:r>
-        <w:rPr>
-          <w:rFonts w:ascii="宋体" w:eastAsia="宋体" w:hAnsi="宋体"/>
-        </w:rPr>
-        <w:t>2</w:t>
-      </w:r>
-      <w:r>
-        <w:rPr>
-          <w:rFonts w:ascii="宋体" w:eastAsia="宋体" w:hAnsi="宋体" w:hint="eastAsia"/>
-        </w:rPr>
-        <w:t>）Java开发环境：JDK</w:t>
-      </w:r>
-      <w:r>
-        <w:rPr>
-          <w:rFonts w:ascii="宋体" w:eastAsia="宋体" w:hAnsi="宋体"/>
-        </w:rPr>
-        <w:t>1.8</w:t>
+        <w:t>（4）</w:t>
+      </w:r>
+      <w:r>
+        <w:rPr>
+          <w:rFonts w:ascii="宋体" w:eastAsia="宋体" w:hAnsi="宋体"/>
+        </w:rPr>
+        <w:t>compileSdkVersion</w:t>
+      </w:r>
+      <w:r>
+        <w:rPr>
+          <w:rFonts w:ascii="宋体" w:eastAsia="宋体" w:hAnsi="宋体" w:hint="eastAsia"/>
+        </w:rPr>
+        <w:t>：</w:t>
+      </w:r>
+      <w:r>
+        <w:rPr>
+          <w:rFonts w:ascii="宋体" w:eastAsia="宋体" w:hAnsi="宋体"/>
+        </w:rPr>
+        <w:t>28</w:t>
       </w:r>
     </w:p>
     <w:p>
@@ -3520,82 +3687,6 @@
         <w:spacing w:line="360" w:lineRule="auto"/>
         <w:rPr>
           <w:rFonts w:ascii="宋体" w:eastAsia="宋体" w:hAnsi="宋体"/>
-        </w:rPr>
-      </w:pPr>
-      <w:r>
-        <w:rPr>
-          <w:rFonts w:ascii="宋体" w:eastAsia="宋体" w:hAnsi="宋体" w:hint="eastAsia"/>
-        </w:rPr>
-        <w:t>（</w:t>
-      </w:r>
-      <w:r>
-        <w:rPr>
-          <w:rFonts w:ascii="宋体" w:eastAsia="宋体" w:hAnsi="宋体"/>
-        </w:rPr>
-        <w:t>3</w:t>
-      </w:r>
-      <w:r>
-        <w:rPr>
-          <w:rFonts w:ascii="宋体" w:eastAsia="宋体" w:hAnsi="宋体" w:hint="eastAsia"/>
-        </w:rPr>
-        <w:t>）</w:t>
-      </w:r>
-      <w:r>
-        <w:rPr>
-          <w:rFonts w:ascii="宋体" w:eastAsia="宋体" w:hAnsi="宋体"/>
-        </w:rPr>
-        <w:t>gradle</w:t>
-      </w:r>
-      <w:r>
-        <w:rPr>
-          <w:rFonts w:ascii="宋体" w:eastAsia="宋体" w:hAnsi="宋体" w:hint="eastAsia"/>
-        </w:rPr>
-        <w:t>：</w:t>
-      </w:r>
-      <w:r>
-        <w:rPr>
-          <w:rFonts w:ascii="宋体" w:eastAsia="宋体" w:hAnsi="宋体"/>
-        </w:rPr>
-        <w:t>3.2.0</w:t>
-      </w:r>
-    </w:p>
-    <w:p>
-      <w:pPr>
-        <w:spacing w:line="360" w:lineRule="auto"/>
-        <w:rPr>
-          <w:rFonts w:ascii="宋体" w:eastAsia="宋体" w:hAnsi="宋体"/>
-        </w:rPr>
-      </w:pPr>
-      <w:r>
-        <w:rPr>
-          <w:rFonts w:ascii="宋体" w:eastAsia="宋体" w:hAnsi="宋体" w:hint="eastAsia"/>
-        </w:rPr>
-        <w:t>（4）</w:t>
-      </w:r>
-      <w:r>
-        <w:rPr>
-          <w:rFonts w:ascii="宋体" w:eastAsia="宋体" w:hAnsi="宋体"/>
-        </w:rPr>
-        <w:t>compileSdkVersion</w:t>
-      </w:r>
-      <w:r>
-        <w:rPr>
-          <w:rFonts w:ascii="宋体" w:eastAsia="宋体" w:hAnsi="宋体" w:hint="eastAsia"/>
-        </w:rPr>
-        <w:t>：</w:t>
-      </w:r>
-      <w:r>
-        <w:rPr>
-          <w:rFonts w:ascii="宋体" w:eastAsia="宋体" w:hAnsi="宋体"/>
-        </w:rPr>
-        <w:t>28</w:t>
-      </w:r>
-    </w:p>
-    <w:p>
-      <w:pPr>
-        <w:spacing w:line="360" w:lineRule="auto"/>
-        <w:rPr>
-          <w:rFonts w:ascii="宋体" w:eastAsia="宋体" w:hAnsi="宋体" w:hint="eastAsia"/>
         </w:rPr>
       </w:pPr>
       <w:r>
@@ -3658,14 +3749,15 @@
         <w:pStyle w:val="2"/>
         <w:spacing w:before="120" w:after="120" w:line="415" w:lineRule="auto"/>
         <w:rPr>
+          <w:rFonts w:ascii="宋体" w:eastAsia="宋体" w:hAnsi="宋体"/>
           <w:sz w:val="30"/>
           <w:szCs w:val="30"/>
         </w:rPr>
       </w:pPr>
-      <w:bookmarkStart w:id="16" w:name="_Toc21733096"/>
-      <w:r>
-        <w:rPr>
-          <w:rFonts w:hint="eastAsia"/>
+      <w:bookmarkStart w:id="16" w:name="_Toc21812087"/>
+      <w:r>
+        <w:rPr>
+          <w:rFonts w:ascii="宋体" w:eastAsia="宋体" w:hAnsi="宋体" w:hint="eastAsia"/>
           <w:sz w:val="30"/>
           <w:szCs w:val="30"/>
         </w:rPr>
@@ -3673,6 +3765,7 @@
       </w:r>
       <w:r>
         <w:rPr>
+          <w:rFonts w:ascii="宋体" w:eastAsia="宋体" w:hAnsi="宋体"/>
           <w:sz w:val="30"/>
           <w:szCs w:val="30"/>
         </w:rPr>
@@ -3680,7 +3773,7 @@
       </w:r>
       <w:r>
         <w:rPr>
-          <w:rFonts w:hint="eastAsia"/>
+          <w:rFonts w:ascii="宋体" w:eastAsia="宋体" w:hAnsi="宋体" w:hint="eastAsia"/>
           <w:sz w:val="30"/>
           <w:szCs w:val="30"/>
         </w:rPr>
@@ -3701,12 +3794,18 @@
         </w:rPr>
         <w:t>（1）</w:t>
       </w:r>
+      <w:r>
+        <w:rPr>
+          <w:rFonts w:ascii="宋体" w:eastAsia="宋体" w:hAnsi="宋体" w:hint="eastAsia"/>
+        </w:rPr>
+        <w:t>部署在阿里云服务器</w:t>
+      </w:r>
     </w:p>
     <w:p>
       <w:pPr>
         <w:spacing w:line="360" w:lineRule="auto"/>
         <w:rPr>
-          <w:rFonts w:hint="eastAsia"/>
+          <w:rFonts w:ascii="宋体" w:eastAsia="宋体" w:hAnsi="宋体"/>
         </w:rPr>
       </w:pPr>
       <w:r>
@@ -3721,14 +3820,15 @@
         <w:pStyle w:val="2"/>
         <w:spacing w:before="120" w:after="120" w:line="415" w:lineRule="auto"/>
         <w:rPr>
+          <w:rFonts w:ascii="宋体" w:eastAsia="宋体" w:hAnsi="宋体"/>
           <w:sz w:val="30"/>
           <w:szCs w:val="30"/>
         </w:rPr>
       </w:pPr>
-      <w:bookmarkStart w:id="17" w:name="_Toc21733097"/>
-      <w:r>
-        <w:rPr>
-          <w:rFonts w:hint="eastAsia"/>
+      <w:bookmarkStart w:id="17" w:name="_Toc21812088"/>
+      <w:r>
+        <w:rPr>
+          <w:rFonts w:ascii="宋体" w:eastAsia="宋体" w:hAnsi="宋体" w:hint="eastAsia"/>
           <w:sz w:val="30"/>
           <w:szCs w:val="30"/>
         </w:rPr>
@@ -3736,6 +3836,7 @@
       </w:r>
       <w:r>
         <w:rPr>
+          <w:rFonts w:ascii="宋体" w:eastAsia="宋体" w:hAnsi="宋体"/>
           <w:sz w:val="30"/>
           <w:szCs w:val="30"/>
         </w:rPr>
@@ -3743,7 +3844,7 @@
       </w:r>
       <w:r>
         <w:rPr>
-          <w:rFonts w:hint="eastAsia"/>
+          <w:rFonts w:ascii="宋体" w:eastAsia="宋体" w:hAnsi="宋体" w:hint="eastAsia"/>
           <w:sz w:val="30"/>
           <w:szCs w:val="30"/>
         </w:rPr>
@@ -3764,12 +3865,18 @@
         </w:rPr>
         <w:t>（1）</w:t>
       </w:r>
+      <w:r>
+        <w:rPr>
+          <w:rFonts w:ascii="宋体" w:eastAsia="宋体" w:hAnsi="宋体" w:hint="eastAsia"/>
+        </w:rPr>
+        <w:t>MySQL</w:t>
+      </w:r>
     </w:p>
     <w:p>
       <w:pPr>
         <w:spacing w:line="360" w:lineRule="auto"/>
         <w:rPr>
-          <w:rFonts w:ascii="宋体" w:eastAsia="宋体" w:hAnsi="宋体" w:hint="eastAsia"/>
+          <w:rFonts w:ascii="宋体" w:eastAsia="宋体" w:hAnsi="宋体"/>
         </w:rPr>
       </w:pPr>
       <w:r>
@@ -3789,7 +3896,7 @@
     <w:p>
       <w:pPr>
         <w:rPr>
-          <w:rFonts w:ascii="宋体" w:eastAsia="宋体" w:hAnsi="宋体" w:hint="eastAsia"/>
+          <w:rFonts w:ascii="宋体" w:eastAsia="宋体" w:hAnsi="宋体"/>
         </w:rPr>
       </w:pPr>
     </w:p>
@@ -3801,6 +3908,44 @@
     </w:sectPr>
   </w:body>
 </w:document>
+</file>
+
+<file path=word/endnotes.xml><?xml version="1.0" encoding="utf-8"?>
+<w:endnotes xmlns:wpc="http://schemas.microsoft.com/office/word/2010/wordprocessingCanvas" xmlns:cx="http://schemas.microsoft.com/office/drawing/2014/chartex" xmlns:cx1="http://schemas.microsoft.com/office/drawing/2015/9/8/chartex" xmlns:cx2="http://schemas.microsoft.com/office/drawing/2015/10/21/chartex" xmlns:cx3="http://schemas.microsoft.com/office/drawing/2016/5/9/chartex" xmlns:cx4="http://schemas.microsoft.com/office/drawing/2016/5/10/chartex" xmlns:cx5="http://schemas.microsoft.com/office/drawing/2016/5/11/chartex" xmlns:cx6="http://schemas.microsoft.com/office/drawing/2016/5/12/chartex" xmlns:cx7="http://schemas.microsoft.com/office/drawing/2016/5/13/chartex" xmlns:cx8="http://schemas.microsoft.com/office/drawing/2016/5/14/chartex" xmlns:mc="http://schemas.openxmlformats.org/markup-compatibility/2006" xmlns:aink="http://schemas.microsoft.com/office/drawing/2016/ink" xmlns:am3d="http://schemas.microsoft.com/office/drawing/2017/model3d" xmlns:o="urn:schemas-microsoft-com:office:office" xmlns:r="http://schemas.openxmlformats.org/officeDocument/2006/relationships" xmlns:m="http://schemas.openxmlformats.org/officeDocument/2006/math" xmlns:v="urn:schemas-microsoft-com:vml" xmlns:wp14="http://schemas.microsoft.com/office/word/2010/wordprocessingDrawing" xmlns:wp="http://schemas.openxmlformats.org/drawingml/2006/wordprocessingDrawing" xmlns:w10="urn:schemas-microsoft-com:office:word" xmlns:w="http://schemas.openxmlformats.org/wordprocessingml/2006/main" xmlns:w14="http://schemas.microsoft.com/office/word/2010/wordml" xmlns:w15="http://schemas.microsoft.com/office/word/2012/wordml" xmlns:w16cid="http://schemas.microsoft.com/office/word/2016/wordml/cid" xmlns:w16se="http://schemas.microsoft.com/office/word/2015/wordml/symex" xmlns:wpg="http://schemas.microsoft.com/office/word/2010/wordprocessingGroup" xmlns:wpi="http://schemas.microsoft.com/office/word/2010/wordprocessingInk" xmlns:wne="http://schemas.microsoft.com/office/word/2006/wordml" xmlns:wps="http://schemas.microsoft.com/office/word/2010/wordprocessingShape" mc:Ignorable="w14 w15 w16se w16cid wp14">
+  <w:endnote w:type="separator" w:id="-1">
+    <w:p>
+      <w:r>
+        <w:separator/>
+      </w:r>
+    </w:p>
+  </w:endnote>
+  <w:endnote w:type="continuationSeparator" w:id="0">
+    <w:p>
+      <w:r>
+        <w:continuationSeparator/>
+      </w:r>
+    </w:p>
+  </w:endnote>
+</w:endnotes>
+</file>
+
+<file path=word/footnotes.xml><?xml version="1.0" encoding="utf-8"?>
+<w:footnotes xmlns:wpc="http://schemas.microsoft.com/office/word/2010/wordprocessingCanvas" xmlns:cx="http://schemas.microsoft.com/office/drawing/2014/chartex" xmlns:cx1="http://schemas.microsoft.com/office/drawing/2015/9/8/chartex" xmlns:cx2="http://schemas.microsoft.com/office/drawing/2015/10/21/chartex" xmlns:cx3="http://schemas.microsoft.com/office/drawing/2016/5/9/chartex" xmlns:cx4="http://schemas.microsoft.com/office/drawing/2016/5/10/chartex" xmlns:cx5="http://schemas.microsoft.com/office/drawing/2016/5/11/chartex" xmlns:cx6="http://schemas.microsoft.com/office/drawing/2016/5/12/chartex" xmlns:cx7="http://schemas.microsoft.com/office/drawing/2016/5/13/chartex" xmlns:cx8="http://schemas.microsoft.com/office/drawing/2016/5/14/chartex" xmlns:mc="http://schemas.openxmlformats.org/markup-compatibility/2006" xmlns:aink="http://schemas.microsoft.com/office/drawing/2016/ink" xmlns:am3d="http://schemas.microsoft.com/office/drawing/2017/model3d" xmlns:o="urn:schemas-microsoft-com:office:office" xmlns:r="http://schemas.openxmlformats.org/officeDocument/2006/relationships" xmlns:m="http://schemas.openxmlformats.org/officeDocument/2006/math" xmlns:v="urn:schemas-microsoft-com:vml" xmlns:wp14="http://schemas.microsoft.com/office/word/2010/wordprocessingDrawing" xmlns:wp="http://schemas.openxmlformats.org/drawingml/2006/wordprocessingDrawing" xmlns:w10="urn:schemas-microsoft-com:office:word" xmlns:w="http://schemas.openxmlformats.org/wordprocessingml/2006/main" xmlns:w14="http://schemas.microsoft.com/office/word/2010/wordml" xmlns:w15="http://schemas.microsoft.com/office/word/2012/wordml" xmlns:w16cid="http://schemas.microsoft.com/office/word/2016/wordml/cid" xmlns:w16se="http://schemas.microsoft.com/office/word/2015/wordml/symex" xmlns:wpg="http://schemas.microsoft.com/office/word/2010/wordprocessingGroup" xmlns:wpi="http://schemas.microsoft.com/office/word/2010/wordprocessingInk" xmlns:wne="http://schemas.microsoft.com/office/word/2006/wordml" xmlns:wps="http://schemas.microsoft.com/office/word/2010/wordprocessingShape" mc:Ignorable="w14 w15 w16se w16cid wp14">
+  <w:footnote w:type="separator" w:id="-1">
+    <w:p>
+      <w:r>
+        <w:separator/>
+      </w:r>
+    </w:p>
+  </w:footnote>
+  <w:footnote w:type="continuationSeparator" w:id="0">
+    <w:p>
+      <w:r>
+        <w:continuationSeparator/>
+      </w:r>
+    </w:p>
+  </w:footnote>
+</w:footnotes>
 </file>
 
 <file path=word/numbering.xml><?xml version="1.0" encoding="utf-8"?>
@@ -4158,7 +4303,7 @@
     <w:lsdException w:name="Table Web 2" w:semiHidden="1" w:unhideWhenUsed="1"/>
     <w:lsdException w:name="Table Web 3" w:semiHidden="1" w:unhideWhenUsed="1"/>
     <w:lsdException w:name="Balloon Text" w:semiHidden="1" w:unhideWhenUsed="1"/>
-    <w:lsdException w:name="Table Grid" w:semiHidden="1" w:uiPriority="59" w:unhideWhenUsed="1"/>
+    <w:lsdException w:name="Table Grid" w:uiPriority="59"/>
     <w:lsdException w:name="Table Theme" w:semiHidden="1" w:unhideWhenUsed="1"/>
     <w:lsdException w:name="Placeholder Text" w:semiHidden="1"/>
     <w:lsdException w:name="No Spacing" w:uiPriority="1" w:qFormat="1"/>
@@ -4442,6 +4587,7 @@
   <w:style w:type="character" w:default="1" w:styleId="a0">
     <w:name w:val="Default Paragraph Font"/>
     <w:uiPriority w:val="1"/>
+    <w:semiHidden/>
     <w:unhideWhenUsed/>
   </w:style>
   <w:style w:type="table" w:default="1" w:styleId="a1">
@@ -4644,6 +4790,73 @@
     <w:rPr>
       <w:color w:val="0000FF" w:themeColor="hyperlink"/>
       <w:u w:val="single"/>
+    </w:rPr>
+  </w:style>
+  <w:style w:type="paragraph" w:styleId="a7">
+    <w:name w:val="header"/>
+    <w:basedOn w:val="a"/>
+    <w:link w:val="a8"/>
+    <w:uiPriority w:val="99"/>
+    <w:unhideWhenUsed/>
+    <w:rsid w:val="00D8655C"/>
+    <w:pPr>
+      <w:pBdr>
+        <w:bottom w:val="single" w:sz="6" w:space="1" w:color="auto"/>
+      </w:pBdr>
+      <w:tabs>
+        <w:tab w:val="center" w:pos="4153"/>
+        <w:tab w:val="right" w:pos="8306"/>
+      </w:tabs>
+      <w:snapToGrid w:val="0"/>
+      <w:jc w:val="center"/>
+    </w:pPr>
+    <w:rPr>
+      <w:sz w:val="18"/>
+      <w:szCs w:val="18"/>
+    </w:rPr>
+  </w:style>
+  <w:style w:type="character" w:customStyle="1" w:styleId="a8">
+    <w:name w:val="页眉 字符"/>
+    <w:basedOn w:val="a0"/>
+    <w:link w:val="a7"/>
+    <w:uiPriority w:val="99"/>
+    <w:rsid w:val="00D8655C"/>
+    <w:rPr>
+      <w:color w:val="000000" w:themeColor="text1"/>
+      <w:sz w:val="18"/>
+      <w:szCs w:val="18"/>
+    </w:rPr>
+  </w:style>
+  <w:style w:type="paragraph" w:styleId="a9">
+    <w:name w:val="footer"/>
+    <w:basedOn w:val="a"/>
+    <w:link w:val="aa"/>
+    <w:uiPriority w:val="99"/>
+    <w:unhideWhenUsed/>
+    <w:rsid w:val="00D8655C"/>
+    <w:pPr>
+      <w:tabs>
+        <w:tab w:val="center" w:pos="4153"/>
+        <w:tab w:val="right" w:pos="8306"/>
+      </w:tabs>
+      <w:snapToGrid w:val="0"/>
+      <w:jc w:val="left"/>
+    </w:pPr>
+    <w:rPr>
+      <w:sz w:val="18"/>
+      <w:szCs w:val="18"/>
+    </w:rPr>
+  </w:style>
+  <w:style w:type="character" w:customStyle="1" w:styleId="aa">
+    <w:name w:val="页脚 字符"/>
+    <w:basedOn w:val="a0"/>
+    <w:link w:val="a9"/>
+    <w:uiPriority w:val="99"/>
+    <w:rsid w:val="00D8655C"/>
+    <w:rPr>
+      <w:color w:val="000000" w:themeColor="text1"/>
+      <w:sz w:val="18"/>
+      <w:szCs w:val="18"/>
     </w:rPr>
   </w:style>
 </w:styles>
@@ -4939,7 +5152,7 @@
 </file>
 
 <file path=customXml/itemProps1.xml><?xml version="1.0" encoding="utf-8"?>
-<ds:datastoreItem xmlns:ds="http://schemas.openxmlformats.org/officeDocument/2006/customXml" ds:itemID="{6C8B3591-E811-491B-A7A8-17BEFA2092A0}">
+<ds:datastoreItem xmlns:ds="http://schemas.openxmlformats.org/officeDocument/2006/customXml" ds:itemID="{D3AA9B11-D662-4E53-8BE5-322701A27D63}">
   <ds:schemaRefs>
     <ds:schemaRef ds:uri="http://schemas.openxmlformats.org/officeDocument/2006/bibliography"/>
   </ds:schemaRefs>

--- a/docs/软件项目计划书.docx
+++ b/docs/软件项目计划书.docx
@@ -982,8 +982,6 @@
         </w:rPr>
         <w:t>#</w:t>
       </w:r>
-      <w:bookmarkStart w:id="4" w:name="_GoBack"/>
-      <w:bookmarkEnd w:id="4"/>
     </w:p>
     <w:p>
       <w:pPr>
@@ -1534,6 +1532,8 @@
           <w:szCs w:val="24"/>
         </w:rPr>
       </w:pPr>
+      <w:bookmarkStart w:id="4" w:name="_GoBack"/>
+      <w:bookmarkEnd w:id="4"/>
       <w:r>
         <w:rPr>
           <w:rFonts w:ascii="宋体" w:eastAsia="宋体" w:hAnsi="宋体" w:cs="Times New Roman" w:hint="eastAsia"/>
@@ -3901,9 +3901,12 @@
       </w:pPr>
     </w:p>
     <w:sectPr>
+      <w:headerReference w:type="default" r:id="rId8"/>
+      <w:footerReference w:type="default" r:id="rId9"/>
       <w:pgSz w:w="11906" w:h="16838"/>
       <w:pgMar w:top="1440" w:right="1800" w:bottom="1440" w:left="1800" w:header="851" w:footer="992" w:gutter="0"/>
       <w:cols w:space="425"/>
+      <w:titlePg/>
       <w:docGrid w:type="lines" w:linePitch="312"/>
     </w:sectPr>
   </w:body>
@@ -3929,6 +3932,140 @@
 </w:endnotes>
 </file>
 
+<file path=word/footer1.xml><?xml version="1.0" encoding="utf-8"?>
+<w:ftr xmlns:wpc="http://schemas.microsoft.com/office/word/2010/wordprocessingCanvas" xmlns:cx="http://schemas.microsoft.com/office/drawing/2014/chartex" xmlns:cx1="http://schemas.microsoft.com/office/drawing/2015/9/8/chartex" xmlns:cx2="http://schemas.microsoft.com/office/drawing/2015/10/21/chartex" xmlns:cx3="http://schemas.microsoft.com/office/drawing/2016/5/9/chartex" xmlns:cx4="http://schemas.microsoft.com/office/drawing/2016/5/10/chartex" xmlns:cx5="http://schemas.microsoft.com/office/drawing/2016/5/11/chartex" xmlns:cx6="http://schemas.microsoft.com/office/drawing/2016/5/12/chartex" xmlns:cx7="http://schemas.microsoft.com/office/drawing/2016/5/13/chartex" xmlns:cx8="http://schemas.microsoft.com/office/drawing/2016/5/14/chartex" xmlns:mc="http://schemas.openxmlformats.org/markup-compatibility/2006" xmlns:aink="http://schemas.microsoft.com/office/drawing/2016/ink" xmlns:am3d="http://schemas.microsoft.com/office/drawing/2017/model3d" xmlns:o="urn:schemas-microsoft-com:office:office" xmlns:r="http://schemas.openxmlformats.org/officeDocument/2006/relationships" xmlns:m="http://schemas.openxmlformats.org/officeDocument/2006/math" xmlns:v="urn:schemas-microsoft-com:vml" xmlns:wp14="http://schemas.microsoft.com/office/word/2010/wordprocessingDrawing" xmlns:wp="http://schemas.openxmlformats.org/drawingml/2006/wordprocessingDrawing" xmlns:w10="urn:schemas-microsoft-com:office:word" xmlns:w="http://schemas.openxmlformats.org/wordprocessingml/2006/main" xmlns:w14="http://schemas.microsoft.com/office/word/2010/wordml" xmlns:w15="http://schemas.microsoft.com/office/word/2012/wordml" xmlns:w16cid="http://schemas.microsoft.com/office/word/2016/wordml/cid" xmlns:w16se="http://schemas.microsoft.com/office/word/2015/wordml/symex" xmlns:wpg="http://schemas.microsoft.com/office/word/2010/wordprocessingGroup" xmlns:wpi="http://schemas.microsoft.com/office/word/2010/wordprocessingInk" xmlns:wne="http://schemas.microsoft.com/office/word/2006/wordml" xmlns:wps="http://schemas.microsoft.com/office/word/2010/wordprocessingShape" mc:Ignorable="w14 w15 w16se w16cid wp14">
+  <w:sdt>
+    <w:sdtPr>
+      <w:id w:val="-1788111608"/>
+      <w:docPartObj>
+        <w:docPartGallery w:val="Page Numbers (Bottom of Page)"/>
+        <w:docPartUnique/>
+      </w:docPartObj>
+    </w:sdtPr>
+    <w:sdtContent>
+      <w:sdt>
+        <w:sdtPr>
+          <w:id w:val="1728636285"/>
+          <w:docPartObj>
+            <w:docPartGallery w:val="Page Numbers (Top of Page)"/>
+            <w:docPartUnique/>
+          </w:docPartObj>
+        </w:sdtPr>
+        <w:sdtContent>
+          <w:p>
+            <w:pPr>
+              <w:pStyle w:val="a9"/>
+              <w:jc w:val="center"/>
+            </w:pPr>
+            <w:r>
+              <w:rPr>
+                <w:lang w:val="zh-CN"/>
+              </w:rPr>
+              <w:t xml:space="preserve"> </w:t>
+            </w:r>
+            <w:r>
+              <w:rPr>
+                <w:b/>
+                <w:bCs/>
+                <w:sz w:val="24"/>
+                <w:szCs w:val="24"/>
+              </w:rPr>
+              <w:fldChar w:fldCharType="begin"/>
+            </w:r>
+            <w:r>
+              <w:rPr>
+                <w:b/>
+                <w:bCs/>
+              </w:rPr>
+              <w:instrText>PAGE</w:instrText>
+            </w:r>
+            <w:r>
+              <w:rPr>
+                <w:b/>
+                <w:bCs/>
+                <w:sz w:val="24"/>
+                <w:szCs w:val="24"/>
+              </w:rPr>
+              <w:fldChar w:fldCharType="separate"/>
+            </w:r>
+            <w:r>
+              <w:rPr>
+                <w:b/>
+                <w:bCs/>
+                <w:lang w:val="zh-CN"/>
+              </w:rPr>
+              <w:t>2</w:t>
+            </w:r>
+            <w:r>
+              <w:rPr>
+                <w:b/>
+                <w:bCs/>
+                <w:sz w:val="24"/>
+                <w:szCs w:val="24"/>
+              </w:rPr>
+              <w:fldChar w:fldCharType="end"/>
+            </w:r>
+            <w:r>
+              <w:rPr>
+                <w:lang w:val="zh-CN"/>
+              </w:rPr>
+              <w:t xml:space="preserve"> / </w:t>
+            </w:r>
+            <w:r>
+              <w:rPr>
+                <w:b/>
+                <w:bCs/>
+                <w:sz w:val="24"/>
+                <w:szCs w:val="24"/>
+              </w:rPr>
+              <w:fldChar w:fldCharType="begin"/>
+            </w:r>
+            <w:r>
+              <w:rPr>
+                <w:b/>
+                <w:bCs/>
+              </w:rPr>
+              <w:instrText>NUMPAGES</w:instrText>
+            </w:r>
+            <w:r>
+              <w:rPr>
+                <w:b/>
+                <w:bCs/>
+                <w:sz w:val="24"/>
+                <w:szCs w:val="24"/>
+              </w:rPr>
+              <w:fldChar w:fldCharType="separate"/>
+            </w:r>
+            <w:r>
+              <w:rPr>
+                <w:b/>
+                <w:bCs/>
+                <w:lang w:val="zh-CN"/>
+              </w:rPr>
+              <w:t>2</w:t>
+            </w:r>
+            <w:r>
+              <w:rPr>
+                <w:b/>
+                <w:bCs/>
+                <w:sz w:val="24"/>
+                <w:szCs w:val="24"/>
+              </w:rPr>
+              <w:fldChar w:fldCharType="end"/>
+            </w:r>
+          </w:p>
+        </w:sdtContent>
+      </w:sdt>
+    </w:sdtContent>
+  </w:sdt>
+  <w:p>
+    <w:pPr>
+      <w:pStyle w:val="a9"/>
+    </w:pPr>
+  </w:p>
+</w:ftr>
+</file>
+
 <file path=word/footnotes.xml><?xml version="1.0" encoding="utf-8"?>
 <w:footnotes xmlns:wpc="http://schemas.microsoft.com/office/word/2010/wordprocessingCanvas" xmlns:cx="http://schemas.microsoft.com/office/drawing/2014/chartex" xmlns:cx1="http://schemas.microsoft.com/office/drawing/2015/9/8/chartex" xmlns:cx2="http://schemas.microsoft.com/office/drawing/2015/10/21/chartex" xmlns:cx3="http://schemas.microsoft.com/office/drawing/2016/5/9/chartex" xmlns:cx4="http://schemas.microsoft.com/office/drawing/2016/5/10/chartex" xmlns:cx5="http://schemas.microsoft.com/office/drawing/2016/5/11/chartex" xmlns:cx6="http://schemas.microsoft.com/office/drawing/2016/5/12/chartex" xmlns:cx7="http://schemas.microsoft.com/office/drawing/2016/5/13/chartex" xmlns:cx8="http://schemas.microsoft.com/office/drawing/2016/5/14/chartex" xmlns:mc="http://schemas.openxmlformats.org/markup-compatibility/2006" xmlns:aink="http://schemas.microsoft.com/office/drawing/2016/ink" xmlns:am3d="http://schemas.microsoft.com/office/drawing/2017/model3d" xmlns:o="urn:schemas-microsoft-com:office:office" xmlns:r="http://schemas.openxmlformats.org/officeDocument/2006/relationships" xmlns:m="http://schemas.openxmlformats.org/officeDocument/2006/math" xmlns:v="urn:schemas-microsoft-com:vml" xmlns:wp14="http://schemas.microsoft.com/office/word/2010/wordprocessingDrawing" xmlns:wp="http://schemas.openxmlformats.org/drawingml/2006/wordprocessingDrawing" xmlns:w10="urn:schemas-microsoft-com:office:word" xmlns:w="http://schemas.openxmlformats.org/wordprocessingml/2006/main" xmlns:w14="http://schemas.microsoft.com/office/word/2010/wordml" xmlns:w15="http://schemas.microsoft.com/office/word/2012/wordml" xmlns:w16cid="http://schemas.microsoft.com/office/word/2016/wordml/cid" xmlns:w16se="http://schemas.microsoft.com/office/word/2015/wordml/symex" xmlns:wpg="http://schemas.microsoft.com/office/word/2010/wordprocessingGroup" xmlns:wpi="http://schemas.microsoft.com/office/word/2010/wordprocessingInk" xmlns:wne="http://schemas.microsoft.com/office/word/2006/wordml" xmlns:wps="http://schemas.microsoft.com/office/word/2010/wordprocessingShape" mc:Ignorable="w14 w15 w16se w16cid wp14">
   <w:footnote w:type="separator" w:id="-1">
@@ -3946,6 +4083,41 @@
     </w:p>
   </w:footnote>
 </w:footnotes>
+</file>
+
+<file path=word/header1.xml><?xml version="1.0" encoding="utf-8"?>
+<w:hdr xmlns:wpc="http://schemas.microsoft.com/office/word/2010/wordprocessingCanvas" xmlns:cx="http://schemas.microsoft.com/office/drawing/2014/chartex" xmlns:cx1="http://schemas.microsoft.com/office/drawing/2015/9/8/chartex" xmlns:cx2="http://schemas.microsoft.com/office/drawing/2015/10/21/chartex" xmlns:cx3="http://schemas.microsoft.com/office/drawing/2016/5/9/chartex" xmlns:cx4="http://schemas.microsoft.com/office/drawing/2016/5/10/chartex" xmlns:cx5="http://schemas.microsoft.com/office/drawing/2016/5/11/chartex" xmlns:cx6="http://schemas.microsoft.com/office/drawing/2016/5/12/chartex" xmlns:cx7="http://schemas.microsoft.com/office/drawing/2016/5/13/chartex" xmlns:cx8="http://schemas.microsoft.com/office/drawing/2016/5/14/chartex" xmlns:mc="http://schemas.openxmlformats.org/markup-compatibility/2006" xmlns:aink="http://schemas.microsoft.com/office/drawing/2016/ink" xmlns:am3d="http://schemas.microsoft.com/office/drawing/2017/model3d" xmlns:o="urn:schemas-microsoft-com:office:office" xmlns:r="http://schemas.openxmlformats.org/officeDocument/2006/relationships" xmlns:m="http://schemas.openxmlformats.org/officeDocument/2006/math" xmlns:v="urn:schemas-microsoft-com:vml" xmlns:wp14="http://schemas.microsoft.com/office/word/2010/wordprocessingDrawing" xmlns:wp="http://schemas.openxmlformats.org/drawingml/2006/wordprocessingDrawing" xmlns:w10="urn:schemas-microsoft-com:office:word" xmlns:w="http://schemas.openxmlformats.org/wordprocessingml/2006/main" xmlns:w14="http://schemas.microsoft.com/office/word/2010/wordml" xmlns:w15="http://schemas.microsoft.com/office/word/2012/wordml" xmlns:w16cid="http://schemas.microsoft.com/office/word/2016/wordml/cid" xmlns:w16se="http://schemas.microsoft.com/office/word/2015/wordml/symex" xmlns:wpg="http://schemas.microsoft.com/office/word/2010/wordprocessingGroup" xmlns:wpi="http://schemas.microsoft.com/office/word/2010/wordprocessingInk" xmlns:wne="http://schemas.microsoft.com/office/word/2006/wordml" xmlns:wps="http://schemas.microsoft.com/office/word/2010/wordprocessingShape" mc:Ignorable="w14 w15 w16se w16cid wp14">
+  <w:p>
+    <w:pPr>
+      <w:pStyle w:val="a7"/>
+      <w:jc w:val="right"/>
+      <w:rPr>
+        <w:rFonts w:hint="eastAsia"/>
+      </w:rPr>
+    </w:pPr>
+    <w:r>
+      <w:rPr>
+        <w:rFonts w:hint="eastAsia"/>
+      </w:rPr>
+      <w:t>生产实习——《软件项目计划书》</w:t>
+    </w:r>
+    <w:r>
+      <w:rPr>
+        <w:rFonts w:hint="eastAsia"/>
+      </w:rPr>
+      <w:t xml:space="preserve"> </w:t>
+    </w:r>
+    <w:r>
+      <w:t xml:space="preserve">                                               </w:t>
+    </w:r>
+    <w:r>
+      <w:rPr>
+        <w:rFonts w:ascii="宋体" w:eastAsia="宋体" w:hAnsi="宋体" w:hint="eastAsia"/>
+      </w:rPr>
+      <w:t>项目名称：Swan</w:t>
+    </w:r>
+  </w:p>
+</w:hdr>
 </file>
 
 <file path=word/numbering.xml><?xml version="1.0" encoding="utf-8"?>
@@ -5152,7 +5324,7 @@
 </file>
 
 <file path=customXml/itemProps1.xml><?xml version="1.0" encoding="utf-8"?>
-<ds:datastoreItem xmlns:ds="http://schemas.openxmlformats.org/officeDocument/2006/customXml" ds:itemID="{D3AA9B11-D662-4E53-8BE5-322701A27D63}">
+<ds:datastoreItem xmlns:ds="http://schemas.openxmlformats.org/officeDocument/2006/customXml" ds:itemID="{ECE50BC0-4F84-4A34-9EDE-999B5FD4977C}">
   <ds:schemaRefs>
     <ds:schemaRef ds:uri="http://schemas.openxmlformats.org/officeDocument/2006/bibliography"/>
   </ds:schemaRefs>

--- a/docs/软件项目计划书.docx
+++ b/docs/软件项目计划书.docx
@@ -880,7 +880,7 @@
         <w:spacing w:line="360" w:lineRule="auto"/>
         <w:ind w:firstLineChars="500" w:firstLine="1506"/>
         <w:rPr>
-          <w:rFonts w:ascii="宋体" w:eastAsia="宋体" w:hAnsi="宋体" w:cs="Times New Roman" w:hint="eastAsia"/>
+          <w:rFonts w:ascii="宋体" w:eastAsia="宋体" w:hAnsi="宋体" w:cs="Times New Roman"/>
           <w:b/>
           <w:bCs/>
           <w:sz w:val="30"/>
@@ -1532,8 +1532,6 @@
           <w:szCs w:val="24"/>
         </w:rPr>
       </w:pPr>
-      <w:bookmarkStart w:id="4" w:name="_GoBack"/>
-      <w:bookmarkEnd w:id="4"/>
       <w:r>
         <w:rPr>
           <w:rFonts w:ascii="宋体" w:eastAsia="宋体" w:hAnsi="宋体" w:cs="Times New Roman" w:hint="eastAsia"/>
@@ -1674,14 +1672,131 @@
             </w:rPr>
             <w:fldChar w:fldCharType="separate"/>
           </w:r>
-          <w:hyperlink w:anchor="_Toc21812076" w:history="1">
+          <w:bookmarkStart w:id="4" w:name="_GoBack"/>
+          <w:bookmarkEnd w:id="4"/>
+          <w:r>
+            <w:rPr>
+              <w:rStyle w:val="a6"/>
+              <w:noProof/>
+            </w:rPr>
+            <w:fldChar w:fldCharType="begin"/>
+          </w:r>
+          <w:r>
+            <w:rPr>
+              <w:rStyle w:val="a6"/>
+              <w:noProof/>
+            </w:rPr>
+            <w:instrText xml:space="preserve"> </w:instrText>
+          </w:r>
+          <w:r>
+            <w:rPr>
+              <w:noProof/>
+            </w:rPr>
+            <w:instrText>HYPERLINK \l "_Toc21899322"</w:instrText>
+          </w:r>
+          <w:r>
+            <w:rPr>
+              <w:rStyle w:val="a6"/>
+              <w:noProof/>
+            </w:rPr>
+            <w:instrText xml:space="preserve"> </w:instrText>
+          </w:r>
+          <w:r>
+            <w:rPr>
+              <w:rStyle w:val="a6"/>
+              <w:noProof/>
+            </w:rPr>
+          </w:r>
+          <w:r>
+            <w:rPr>
+              <w:rStyle w:val="a6"/>
+              <w:noProof/>
+            </w:rPr>
+            <w:fldChar w:fldCharType="separate"/>
+          </w:r>
+          <w:r>
+            <w:rPr>
+              <w:rStyle w:val="a6"/>
+              <w:rFonts w:ascii="宋体" w:hAnsi="宋体"/>
+              <w:noProof/>
+            </w:rPr>
+            <w:t>《软件项目计划书》</w:t>
+          </w:r>
+          <w:r>
+            <w:rPr>
+              <w:noProof/>
+              <w:webHidden/>
+            </w:rPr>
+            <w:tab/>
+          </w:r>
+          <w:r>
+            <w:rPr>
+              <w:noProof/>
+              <w:webHidden/>
+            </w:rPr>
+            <w:fldChar w:fldCharType="begin"/>
+          </w:r>
+          <w:r>
+            <w:rPr>
+              <w:noProof/>
+              <w:webHidden/>
+            </w:rPr>
+            <w:instrText xml:space="preserve"> PAGEREF _Toc21899322 \h </w:instrText>
+          </w:r>
+          <w:r>
+            <w:rPr>
+              <w:noProof/>
+              <w:webHidden/>
+            </w:rPr>
+          </w:r>
+          <w:r>
+            <w:rPr>
+              <w:noProof/>
+              <w:webHidden/>
+            </w:rPr>
+            <w:fldChar w:fldCharType="separate"/>
+          </w:r>
+          <w:r>
+            <w:rPr>
+              <w:noProof/>
+              <w:webHidden/>
+            </w:rPr>
+            <w:t>3</w:t>
+          </w:r>
+          <w:r>
+            <w:rPr>
+              <w:noProof/>
+              <w:webHidden/>
+            </w:rPr>
+            <w:fldChar w:fldCharType="end"/>
+          </w:r>
+          <w:r>
+            <w:rPr>
+              <w:rStyle w:val="a6"/>
+              <w:noProof/>
+            </w:rPr>
+            <w:fldChar w:fldCharType="end"/>
+          </w:r>
+        </w:p>
+        <w:p>
+          <w:pPr>
+            <w:pStyle w:val="TOC1"/>
+            <w:tabs>
+              <w:tab w:val="right" w:leader="dot" w:pos="8296"/>
+            </w:tabs>
+            <w:rPr>
+              <w:noProof/>
+              <w:color w:val="auto"/>
+            </w:rPr>
+          </w:pPr>
+          <w:hyperlink w:anchor="_Toc21899323" w:history="1">
             <w:r>
               <w:rPr>
                 <w:rStyle w:val="a6"/>
                 <w:rFonts w:ascii="宋体" w:hAnsi="宋体"/>
                 <w:noProof/>
               </w:rPr>
-              <w:t>《软件项目计划书》</w:t>
+              <w:t>说明</w:t>
             </w:r>
             <w:r>
               <w:rPr>
@@ -1702,7 +1817,7 @@
                 <w:noProof/>
                 <w:webHidden/>
               </w:rPr>
-              <w:instrText xml:space="preserve"> PAGEREF _Toc21812076 \h </w:instrText>
+              <w:instrText xml:space="preserve"> PAGEREF _Toc21899323 \h </w:instrText>
             </w:r>
             <w:r>
               <w:rPr>
@@ -1744,14 +1859,14 @@
               <w:color w:val="auto"/>
             </w:rPr>
           </w:pPr>
-          <w:hyperlink w:anchor="_Toc21812077" w:history="1">
+          <w:hyperlink w:anchor="_Toc21899324" w:history="1">
             <w:r>
               <w:rPr>
                 <w:rStyle w:val="a6"/>
                 <w:rFonts w:ascii="宋体" w:hAnsi="宋体"/>
                 <w:noProof/>
               </w:rPr>
-              <w:t>说明</w:t>
+              <w:t>完成时间</w:t>
             </w:r>
             <w:r>
               <w:rPr>
@@ -1772,7 +1887,7 @@
                 <w:noProof/>
                 <w:webHidden/>
               </w:rPr>
-              <w:instrText xml:space="preserve"> PAGEREF _Toc21812077 \h </w:instrText>
+              <w:instrText xml:space="preserve"> PAGEREF _Toc21899324 \h </w:instrText>
             </w:r>
             <w:r>
               <w:rPr>
@@ -1814,14 +1929,14 @@
               <w:color w:val="auto"/>
             </w:rPr>
           </w:pPr>
-          <w:hyperlink w:anchor="_Toc21812078" w:history="1">
+          <w:hyperlink w:anchor="_Toc21899325" w:history="1">
             <w:r>
               <w:rPr>
                 <w:rStyle w:val="a6"/>
                 <w:rFonts w:ascii="宋体" w:hAnsi="宋体"/>
                 <w:noProof/>
               </w:rPr>
-              <w:t>完成时间</w:t>
+              <w:t>撰写人</w:t>
             </w:r>
             <w:r>
               <w:rPr>
@@ -1842,7 +1957,7 @@
                 <w:noProof/>
                 <w:webHidden/>
               </w:rPr>
-              <w:instrText xml:space="preserve"> PAGEREF _Toc21812078 \h </w:instrText>
+              <w:instrText xml:space="preserve"> PAGEREF _Toc21899325 \h </w:instrText>
             </w:r>
             <w:r>
               <w:rPr>
@@ -1884,14 +1999,14 @@
               <w:color w:val="auto"/>
             </w:rPr>
           </w:pPr>
-          <w:hyperlink w:anchor="_Toc21812079" w:history="1">
+          <w:hyperlink w:anchor="_Toc21899326" w:history="1">
             <w:r>
               <w:rPr>
                 <w:rStyle w:val="a6"/>
-                <w:rFonts w:ascii="宋体" w:hAnsi="宋体"/>
-                <w:noProof/>
-              </w:rPr>
-              <w:t>撰写人</w:t>
+                <w:rFonts w:ascii="宋体" w:eastAsia="宋体" w:hAnsi="宋体"/>
+                <w:noProof/>
+              </w:rPr>
+              <w:t>1.定义项目</w:t>
             </w:r>
             <w:r>
               <w:rPr>
@@ -1912,7 +2027,7 @@
                 <w:noProof/>
                 <w:webHidden/>
               </w:rPr>
-              <w:instrText xml:space="preserve"> PAGEREF _Toc21812079 \h </w:instrText>
+              <w:instrText xml:space="preserve"> PAGEREF _Toc21899326 \h </w:instrText>
             </w:r>
             <w:r>
               <w:rPr>
@@ -1954,14 +2069,14 @@
               <w:color w:val="auto"/>
             </w:rPr>
           </w:pPr>
-          <w:hyperlink w:anchor="_Toc21812080" w:history="1">
+          <w:hyperlink w:anchor="_Toc21899327" w:history="1">
             <w:r>
               <w:rPr>
                 <w:rStyle w:val="a6"/>
                 <w:rFonts w:ascii="宋体" w:eastAsia="宋体" w:hAnsi="宋体"/>
                 <w:noProof/>
               </w:rPr>
-              <w:t>1.定义项目</w:t>
+              <w:t>2.制作项目计划</w:t>
             </w:r>
             <w:r>
               <w:rPr>
@@ -1982,7 +2097,147 @@
                 <w:noProof/>
                 <w:webHidden/>
               </w:rPr>
-              <w:instrText xml:space="preserve"> PAGEREF _Toc21812080 \h </w:instrText>
+              <w:instrText xml:space="preserve"> PAGEREF _Toc21899327 \h </w:instrText>
+            </w:r>
+            <w:r>
+              <w:rPr>
+                <w:noProof/>
+                <w:webHidden/>
+              </w:rPr>
+            </w:r>
+            <w:r>
+              <w:rPr>
+                <w:noProof/>
+                <w:webHidden/>
+              </w:rPr>
+              <w:fldChar w:fldCharType="separate"/>
+            </w:r>
+            <w:r>
+              <w:rPr>
+                <w:noProof/>
+                <w:webHidden/>
+              </w:rPr>
+              <w:t>3</w:t>
+            </w:r>
+            <w:r>
+              <w:rPr>
+                <w:noProof/>
+                <w:webHidden/>
+              </w:rPr>
+              <w:fldChar w:fldCharType="end"/>
+            </w:r>
+          </w:hyperlink>
+        </w:p>
+        <w:p>
+          <w:pPr>
+            <w:pStyle w:val="TOC2"/>
+            <w:tabs>
+              <w:tab w:val="right" w:leader="dot" w:pos="8296"/>
+            </w:tabs>
+            <w:rPr>
+              <w:noProof/>
+              <w:color w:val="auto"/>
+            </w:rPr>
+          </w:pPr>
+          <w:hyperlink w:anchor="_Toc21899328" w:history="1">
+            <w:r>
+              <w:rPr>
+                <w:rStyle w:val="a6"/>
+                <w:rFonts w:ascii="宋体" w:eastAsia="宋体" w:hAnsi="宋体"/>
+                <w:noProof/>
+              </w:rPr>
+              <w:t>2.1准备工作</w:t>
+            </w:r>
+            <w:r>
+              <w:rPr>
+                <w:noProof/>
+                <w:webHidden/>
+              </w:rPr>
+              <w:tab/>
+            </w:r>
+            <w:r>
+              <w:rPr>
+                <w:noProof/>
+                <w:webHidden/>
+              </w:rPr>
+              <w:fldChar w:fldCharType="begin"/>
+            </w:r>
+            <w:r>
+              <w:rPr>
+                <w:noProof/>
+                <w:webHidden/>
+              </w:rPr>
+              <w:instrText xml:space="preserve"> PAGEREF _Toc21899328 \h </w:instrText>
+            </w:r>
+            <w:r>
+              <w:rPr>
+                <w:noProof/>
+                <w:webHidden/>
+              </w:rPr>
+            </w:r>
+            <w:r>
+              <w:rPr>
+                <w:noProof/>
+                <w:webHidden/>
+              </w:rPr>
+              <w:fldChar w:fldCharType="separate"/>
+            </w:r>
+            <w:r>
+              <w:rPr>
+                <w:noProof/>
+                <w:webHidden/>
+              </w:rPr>
+              <w:t>3</w:t>
+            </w:r>
+            <w:r>
+              <w:rPr>
+                <w:noProof/>
+                <w:webHidden/>
+              </w:rPr>
+              <w:fldChar w:fldCharType="end"/>
+            </w:r>
+          </w:hyperlink>
+        </w:p>
+        <w:p>
+          <w:pPr>
+            <w:pStyle w:val="TOC2"/>
+            <w:tabs>
+              <w:tab w:val="right" w:leader="dot" w:pos="8296"/>
+            </w:tabs>
+            <w:rPr>
+              <w:noProof/>
+              <w:color w:val="auto"/>
+            </w:rPr>
+          </w:pPr>
+          <w:hyperlink w:anchor="_Toc21899329" w:history="1">
+            <w:r>
+              <w:rPr>
+                <w:rStyle w:val="a6"/>
+                <w:rFonts w:ascii="宋体" w:eastAsia="宋体" w:hAnsi="宋体"/>
+                <w:noProof/>
+              </w:rPr>
+              <w:t>2.2制作项目计划</w:t>
+            </w:r>
+            <w:r>
+              <w:rPr>
+                <w:noProof/>
+                <w:webHidden/>
+              </w:rPr>
+              <w:tab/>
+            </w:r>
+            <w:r>
+              <w:rPr>
+                <w:noProof/>
+                <w:webHidden/>
+              </w:rPr>
+              <w:fldChar w:fldCharType="begin"/>
+            </w:r>
+            <w:r>
+              <w:rPr>
+                <w:noProof/>
+                <w:webHidden/>
+              </w:rPr>
+              <w:instrText xml:space="preserve"> PAGEREF _Toc21899329 \h </w:instrText>
             </w:r>
             <w:r>
               <w:rPr>
@@ -2024,14 +2279,14 @@
               <w:color w:val="auto"/>
             </w:rPr>
           </w:pPr>
-          <w:hyperlink w:anchor="_Toc21812081" w:history="1">
+          <w:hyperlink w:anchor="_Toc21899330" w:history="1">
             <w:r>
               <w:rPr>
                 <w:rStyle w:val="a6"/>
                 <w:rFonts w:ascii="宋体" w:eastAsia="宋体" w:hAnsi="宋体"/>
                 <w:noProof/>
               </w:rPr>
-              <w:t>2.制作项目计划</w:t>
+              <w:t>3.项目计划评审</w:t>
             </w:r>
             <w:r>
               <w:rPr>
@@ -2052,7 +2307,7 @@
                 <w:noProof/>
                 <w:webHidden/>
               </w:rPr>
-              <w:instrText xml:space="preserve"> PAGEREF _Toc21812081 \h </w:instrText>
+              <w:instrText xml:space="preserve"> PAGEREF _Toc21899330 \h </w:instrText>
             </w:r>
             <w:r>
               <w:rPr>
@@ -2072,7 +2327,77 @@
                 <w:noProof/>
                 <w:webHidden/>
               </w:rPr>
-              <w:t>3</w:t>
+              <w:t>4</w:t>
+            </w:r>
+            <w:r>
+              <w:rPr>
+                <w:noProof/>
+                <w:webHidden/>
+              </w:rPr>
+              <w:fldChar w:fldCharType="end"/>
+            </w:r>
+          </w:hyperlink>
+        </w:p>
+        <w:p>
+          <w:pPr>
+            <w:pStyle w:val="TOC1"/>
+            <w:tabs>
+              <w:tab w:val="right" w:leader="dot" w:pos="8296"/>
+            </w:tabs>
+            <w:rPr>
+              <w:noProof/>
+              <w:color w:val="auto"/>
+            </w:rPr>
+          </w:pPr>
+          <w:hyperlink w:anchor="_Toc21899331" w:history="1">
+            <w:r>
+              <w:rPr>
+                <w:rStyle w:val="a6"/>
+                <w:rFonts w:ascii="宋体" w:eastAsia="宋体" w:hAnsi="宋体"/>
+                <w:noProof/>
+              </w:rPr>
+              <w:t>4.建立项目环境</w:t>
+            </w:r>
+            <w:r>
+              <w:rPr>
+                <w:noProof/>
+                <w:webHidden/>
+              </w:rPr>
+              <w:tab/>
+            </w:r>
+            <w:r>
+              <w:rPr>
+                <w:noProof/>
+                <w:webHidden/>
+              </w:rPr>
+              <w:fldChar w:fldCharType="begin"/>
+            </w:r>
+            <w:r>
+              <w:rPr>
+                <w:noProof/>
+                <w:webHidden/>
+              </w:rPr>
+              <w:instrText xml:space="preserve"> PAGEREF _Toc21899331 \h </w:instrText>
+            </w:r>
+            <w:r>
+              <w:rPr>
+                <w:noProof/>
+                <w:webHidden/>
+              </w:rPr>
+            </w:r>
+            <w:r>
+              <w:rPr>
+                <w:noProof/>
+                <w:webHidden/>
+              </w:rPr>
+              <w:fldChar w:fldCharType="separate"/>
+            </w:r>
+            <w:r>
+              <w:rPr>
+                <w:noProof/>
+                <w:webHidden/>
+              </w:rPr>
+              <w:t>4</w:t>
             </w:r>
             <w:r>
               <w:rPr>
@@ -2094,14 +2419,14 @@
               <w:color w:val="auto"/>
             </w:rPr>
           </w:pPr>
-          <w:hyperlink w:anchor="_Toc21812082" w:history="1">
+          <w:hyperlink w:anchor="_Toc21899332" w:history="1">
             <w:r>
               <w:rPr>
                 <w:rStyle w:val="a6"/>
                 <w:rFonts w:ascii="宋体" w:eastAsia="宋体" w:hAnsi="宋体"/>
                 <w:noProof/>
               </w:rPr>
-              <w:t>2.1准备工作</w:t>
+              <w:t>4.1客户端</w:t>
             </w:r>
             <w:r>
               <w:rPr>
@@ -2122,7 +2447,7 @@
                 <w:noProof/>
                 <w:webHidden/>
               </w:rPr>
-              <w:instrText xml:space="preserve"> PAGEREF _Toc21812082 \h </w:instrText>
+              <w:instrText xml:space="preserve"> PAGEREF _Toc21899332 \h </w:instrText>
             </w:r>
             <w:r>
               <w:rPr>
@@ -2142,7 +2467,7 @@
                 <w:noProof/>
                 <w:webHidden/>
               </w:rPr>
-              <w:t>3</w:t>
+              <w:t>4</w:t>
             </w:r>
             <w:r>
               <w:rPr>
@@ -2164,14 +2489,14 @@
               <w:color w:val="auto"/>
             </w:rPr>
           </w:pPr>
-          <w:hyperlink w:anchor="_Toc21812083" w:history="1">
+          <w:hyperlink w:anchor="_Toc21899333" w:history="1">
             <w:r>
               <w:rPr>
                 <w:rStyle w:val="a6"/>
                 <w:rFonts w:ascii="宋体" w:eastAsia="宋体" w:hAnsi="宋体"/>
                 <w:noProof/>
               </w:rPr>
-              <w:t>2.2制作项目计划</w:t>
+              <w:t>4.2服务端</w:t>
             </w:r>
             <w:r>
               <w:rPr>
@@ -2192,147 +2517,7 @@
                 <w:noProof/>
                 <w:webHidden/>
               </w:rPr>
-              <w:instrText xml:space="preserve"> PAGEREF _Toc21812083 \h </w:instrText>
-            </w:r>
-            <w:r>
-              <w:rPr>
-                <w:noProof/>
-                <w:webHidden/>
-              </w:rPr>
-            </w:r>
-            <w:r>
-              <w:rPr>
-                <w:noProof/>
-                <w:webHidden/>
-              </w:rPr>
-              <w:fldChar w:fldCharType="separate"/>
-            </w:r>
-            <w:r>
-              <w:rPr>
-                <w:noProof/>
-                <w:webHidden/>
-              </w:rPr>
-              <w:t>3</w:t>
-            </w:r>
-            <w:r>
-              <w:rPr>
-                <w:noProof/>
-                <w:webHidden/>
-              </w:rPr>
-              <w:fldChar w:fldCharType="end"/>
-            </w:r>
-          </w:hyperlink>
-        </w:p>
-        <w:p>
-          <w:pPr>
-            <w:pStyle w:val="TOC1"/>
-            <w:tabs>
-              <w:tab w:val="right" w:leader="dot" w:pos="8296"/>
-            </w:tabs>
-            <w:rPr>
-              <w:noProof/>
-              <w:color w:val="auto"/>
-            </w:rPr>
-          </w:pPr>
-          <w:hyperlink w:anchor="_Toc21812084" w:history="1">
-            <w:r>
-              <w:rPr>
-                <w:rStyle w:val="a6"/>
-                <w:rFonts w:ascii="宋体" w:eastAsia="宋体" w:hAnsi="宋体"/>
-                <w:noProof/>
-              </w:rPr>
-              <w:t>3.项目计划评审</w:t>
-            </w:r>
-            <w:r>
-              <w:rPr>
-                <w:noProof/>
-                <w:webHidden/>
-              </w:rPr>
-              <w:tab/>
-            </w:r>
-            <w:r>
-              <w:rPr>
-                <w:noProof/>
-                <w:webHidden/>
-              </w:rPr>
-              <w:fldChar w:fldCharType="begin"/>
-            </w:r>
-            <w:r>
-              <w:rPr>
-                <w:noProof/>
-                <w:webHidden/>
-              </w:rPr>
-              <w:instrText xml:space="preserve"> PAGEREF _Toc21812084 \h </w:instrText>
-            </w:r>
-            <w:r>
-              <w:rPr>
-                <w:noProof/>
-                <w:webHidden/>
-              </w:rPr>
-            </w:r>
-            <w:r>
-              <w:rPr>
-                <w:noProof/>
-                <w:webHidden/>
-              </w:rPr>
-              <w:fldChar w:fldCharType="separate"/>
-            </w:r>
-            <w:r>
-              <w:rPr>
-                <w:noProof/>
-                <w:webHidden/>
-              </w:rPr>
-              <w:t>4</w:t>
-            </w:r>
-            <w:r>
-              <w:rPr>
-                <w:noProof/>
-                <w:webHidden/>
-              </w:rPr>
-              <w:fldChar w:fldCharType="end"/>
-            </w:r>
-          </w:hyperlink>
-        </w:p>
-        <w:p>
-          <w:pPr>
-            <w:pStyle w:val="TOC1"/>
-            <w:tabs>
-              <w:tab w:val="right" w:leader="dot" w:pos="8296"/>
-            </w:tabs>
-            <w:rPr>
-              <w:noProof/>
-              <w:color w:val="auto"/>
-            </w:rPr>
-          </w:pPr>
-          <w:hyperlink w:anchor="_Toc21812085" w:history="1">
-            <w:r>
-              <w:rPr>
-                <w:rStyle w:val="a6"/>
-                <w:rFonts w:ascii="宋体" w:eastAsia="宋体" w:hAnsi="宋体"/>
-                <w:noProof/>
-              </w:rPr>
-              <w:t>4.建立项目环境</w:t>
-            </w:r>
-            <w:r>
-              <w:rPr>
-                <w:noProof/>
-                <w:webHidden/>
-              </w:rPr>
-              <w:tab/>
-            </w:r>
-            <w:r>
-              <w:rPr>
-                <w:noProof/>
-                <w:webHidden/>
-              </w:rPr>
-              <w:fldChar w:fldCharType="begin"/>
-            </w:r>
-            <w:r>
-              <w:rPr>
-                <w:noProof/>
-                <w:webHidden/>
-              </w:rPr>
-              <w:instrText xml:space="preserve"> PAGEREF _Toc21812085 \h </w:instrText>
+              <w:instrText xml:space="preserve"> PAGEREF _Toc21899333 \h </w:instrText>
             </w:r>
             <w:r>
               <w:rPr>
@@ -2374,14 +2559,14 @@
               <w:color w:val="auto"/>
             </w:rPr>
           </w:pPr>
-          <w:hyperlink w:anchor="_Toc21812086" w:history="1">
+          <w:hyperlink w:anchor="_Toc21899334" w:history="1">
             <w:r>
               <w:rPr>
                 <w:rStyle w:val="a6"/>
                 <w:rFonts w:ascii="宋体" w:eastAsia="宋体" w:hAnsi="宋体"/>
                 <w:noProof/>
               </w:rPr>
-              <w:t>4.1客户端</w:t>
+              <w:t>4.3数据库</w:t>
             </w:r>
             <w:r>
               <w:rPr>
@@ -2402,147 +2587,7 @@
                 <w:noProof/>
                 <w:webHidden/>
               </w:rPr>
-              <w:instrText xml:space="preserve"> PAGEREF _Toc21812086 \h </w:instrText>
-            </w:r>
-            <w:r>
-              <w:rPr>
-                <w:noProof/>
-                <w:webHidden/>
-              </w:rPr>
-            </w:r>
-            <w:r>
-              <w:rPr>
-                <w:noProof/>
-                <w:webHidden/>
-              </w:rPr>
-              <w:fldChar w:fldCharType="separate"/>
-            </w:r>
-            <w:r>
-              <w:rPr>
-                <w:noProof/>
-                <w:webHidden/>
-              </w:rPr>
-              <w:t>4</w:t>
-            </w:r>
-            <w:r>
-              <w:rPr>
-                <w:noProof/>
-                <w:webHidden/>
-              </w:rPr>
-              <w:fldChar w:fldCharType="end"/>
-            </w:r>
-          </w:hyperlink>
-        </w:p>
-        <w:p>
-          <w:pPr>
-            <w:pStyle w:val="TOC2"/>
-            <w:tabs>
-              <w:tab w:val="right" w:leader="dot" w:pos="8296"/>
-            </w:tabs>
-            <w:rPr>
-              <w:noProof/>
-              <w:color w:val="auto"/>
-            </w:rPr>
-          </w:pPr>
-          <w:hyperlink w:anchor="_Toc21812087" w:history="1">
-            <w:r>
-              <w:rPr>
-                <w:rStyle w:val="a6"/>
-                <w:rFonts w:ascii="宋体" w:eastAsia="宋体" w:hAnsi="宋体"/>
-                <w:noProof/>
-              </w:rPr>
-              <w:t>4.2服务端</w:t>
-            </w:r>
-            <w:r>
-              <w:rPr>
-                <w:noProof/>
-                <w:webHidden/>
-              </w:rPr>
-              <w:tab/>
-            </w:r>
-            <w:r>
-              <w:rPr>
-                <w:noProof/>
-                <w:webHidden/>
-              </w:rPr>
-              <w:fldChar w:fldCharType="begin"/>
-            </w:r>
-            <w:r>
-              <w:rPr>
-                <w:noProof/>
-                <w:webHidden/>
-              </w:rPr>
-              <w:instrText xml:space="preserve"> PAGEREF _Toc21812087 \h </w:instrText>
-            </w:r>
-            <w:r>
-              <w:rPr>
-                <w:noProof/>
-                <w:webHidden/>
-              </w:rPr>
-            </w:r>
-            <w:r>
-              <w:rPr>
-                <w:noProof/>
-                <w:webHidden/>
-              </w:rPr>
-              <w:fldChar w:fldCharType="separate"/>
-            </w:r>
-            <w:r>
-              <w:rPr>
-                <w:noProof/>
-                <w:webHidden/>
-              </w:rPr>
-              <w:t>4</w:t>
-            </w:r>
-            <w:r>
-              <w:rPr>
-                <w:noProof/>
-                <w:webHidden/>
-              </w:rPr>
-              <w:fldChar w:fldCharType="end"/>
-            </w:r>
-          </w:hyperlink>
-        </w:p>
-        <w:p>
-          <w:pPr>
-            <w:pStyle w:val="TOC2"/>
-            <w:tabs>
-              <w:tab w:val="right" w:leader="dot" w:pos="8296"/>
-            </w:tabs>
-            <w:rPr>
-              <w:noProof/>
-              <w:color w:val="auto"/>
-            </w:rPr>
-          </w:pPr>
-          <w:hyperlink w:anchor="_Toc21812088" w:history="1">
-            <w:r>
-              <w:rPr>
-                <w:rStyle w:val="a6"/>
-                <w:rFonts w:ascii="宋体" w:eastAsia="宋体" w:hAnsi="宋体"/>
-                <w:noProof/>
-              </w:rPr>
-              <w:t>4.3数据库</w:t>
-            </w:r>
-            <w:r>
-              <w:rPr>
-                <w:noProof/>
-                <w:webHidden/>
-              </w:rPr>
-              <w:tab/>
-            </w:r>
-            <w:r>
-              <w:rPr>
-                <w:noProof/>
-                <w:webHidden/>
-              </w:rPr>
-              <w:fldChar w:fldCharType="begin"/>
-            </w:r>
-            <w:r>
-              <w:rPr>
-                <w:noProof/>
-                <w:webHidden/>
-              </w:rPr>
-              <w:instrText xml:space="preserve"> PAGEREF _Toc21812088 \h </w:instrText>
+              <w:instrText xml:space="preserve"> PAGEREF _Toc21899334 \h </w:instrText>
             </w:r>
             <w:r>
               <w:rPr>
@@ -2783,7 +2828,7 @@
           <w:rFonts w:ascii="宋体" w:hAnsi="宋体"/>
         </w:rPr>
       </w:pPr>
-      <w:bookmarkStart w:id="5" w:name="_Toc21812076"/>
+      <w:bookmarkStart w:id="5" w:name="_Toc21899322"/>
       <w:r>
         <w:rPr>
           <w:rFonts w:ascii="宋体" w:hAnsi="宋体" w:hint="eastAsia"/>
@@ -2800,7 +2845,7 @@
           <w:rFonts w:ascii="宋体" w:eastAsia="宋体" w:hAnsi="宋体"/>
         </w:rPr>
       </w:pPr>
-      <w:bookmarkStart w:id="6" w:name="_Toc21812077"/>
+      <w:bookmarkStart w:id="6" w:name="_Toc21899323"/>
       <w:r>
         <w:rPr>
           <w:rStyle w:val="a4"/>
@@ -2831,7 +2876,7 @@
           <w:rFonts w:ascii="宋体" w:eastAsia="宋体" w:hAnsi="宋体"/>
         </w:rPr>
       </w:pPr>
-      <w:bookmarkStart w:id="7" w:name="_Toc21812078"/>
+      <w:bookmarkStart w:id="7" w:name="_Toc21899324"/>
       <w:r>
         <w:rPr>
           <w:rStyle w:val="a4"/>
@@ -2918,7 +2963,7 @@
           <w:rFonts w:ascii="宋体" w:eastAsia="宋体" w:hAnsi="宋体"/>
         </w:rPr>
       </w:pPr>
-      <w:bookmarkStart w:id="8" w:name="_Toc21812079"/>
+      <w:bookmarkStart w:id="8" w:name="_Toc21899325"/>
       <w:r>
         <w:rPr>
           <w:rStyle w:val="a4"/>
@@ -2946,7 +2991,7 @@
           <w:szCs w:val="32"/>
         </w:rPr>
       </w:pPr>
-      <w:bookmarkStart w:id="9" w:name="_Toc21812080"/>
+      <w:bookmarkStart w:id="9" w:name="_Toc21899326"/>
       <w:r>
         <w:rPr>
           <w:rFonts w:ascii="宋体" w:eastAsia="宋体" w:hAnsi="宋体" w:hint="eastAsia"/>
@@ -3043,7 +3088,7 @@
           <w:szCs w:val="32"/>
         </w:rPr>
       </w:pPr>
-      <w:bookmarkStart w:id="10" w:name="_Toc21812081"/>
+      <w:bookmarkStart w:id="10" w:name="_Toc21899327"/>
       <w:r>
         <w:rPr>
           <w:rFonts w:ascii="宋体" w:eastAsia="宋体" w:hAnsi="宋体" w:hint="eastAsia"/>
@@ -3080,7 +3125,7 @@
           <w:szCs w:val="30"/>
         </w:rPr>
       </w:pPr>
-      <w:bookmarkStart w:id="11" w:name="_Toc21812082"/>
+      <w:bookmarkStart w:id="11" w:name="_Toc21899328"/>
       <w:r>
         <w:rPr>
           <w:rFonts w:ascii="宋体" w:eastAsia="宋体" w:hAnsi="宋体" w:hint="eastAsia"/>
@@ -3197,7 +3242,7 @@
           <w:rFonts w:ascii="宋体" w:eastAsia="宋体" w:hAnsi="宋体"/>
         </w:rPr>
       </w:pPr>
-      <w:bookmarkStart w:id="12" w:name="_Toc21812083"/>
+      <w:bookmarkStart w:id="12" w:name="_Toc21899329"/>
       <w:r>
         <w:rPr>
           <w:rFonts w:ascii="宋体" w:eastAsia="宋体" w:hAnsi="宋体" w:hint="eastAsia"/>
@@ -3336,7 +3381,7 @@
           <w:szCs w:val="32"/>
         </w:rPr>
       </w:pPr>
-      <w:bookmarkStart w:id="13" w:name="_Toc21812084"/>
+      <w:bookmarkStart w:id="13" w:name="_Toc21899330"/>
       <w:r>
         <w:rPr>
           <w:rFonts w:ascii="宋体" w:eastAsia="宋体" w:hAnsi="宋体" w:hint="eastAsia"/>
@@ -3416,7 +3461,7 @@
           <w:szCs w:val="32"/>
         </w:rPr>
       </w:pPr>
-      <w:bookmarkStart w:id="14" w:name="_Toc21812085"/>
+      <w:bookmarkStart w:id="14" w:name="_Toc21899331"/>
       <w:r>
         <w:rPr>
           <w:rFonts w:ascii="宋体" w:eastAsia="宋体" w:hAnsi="宋体" w:hint="eastAsia"/>
@@ -3479,7 +3524,7 @@
           <w:szCs w:val="30"/>
         </w:rPr>
       </w:pPr>
-      <w:bookmarkStart w:id="15" w:name="_Toc21812086"/>
+      <w:bookmarkStart w:id="15" w:name="_Toc21899332"/>
       <w:r>
         <w:rPr>
           <w:rFonts w:ascii="宋体" w:eastAsia="宋体" w:hAnsi="宋体" w:hint="eastAsia"/>
@@ -3754,7 +3799,7 @@
           <w:szCs w:val="30"/>
         </w:rPr>
       </w:pPr>
-      <w:bookmarkStart w:id="16" w:name="_Toc21812087"/>
+      <w:bookmarkStart w:id="16" w:name="_Toc21899333"/>
       <w:r>
         <w:rPr>
           <w:rFonts w:ascii="宋体" w:eastAsia="宋体" w:hAnsi="宋体" w:hint="eastAsia"/>
@@ -3813,6 +3858,40 @@
           <w:rFonts w:ascii="宋体" w:eastAsia="宋体" w:hAnsi="宋体" w:hint="eastAsia"/>
         </w:rPr>
         <w:t>（2）</w:t>
+      </w:r>
+      <w:r>
+        <w:rPr>
+          <w:rFonts w:ascii="宋体" w:eastAsia="宋体" w:hAnsi="宋体" w:hint="eastAsia"/>
+        </w:rPr>
+        <w:t>Nginx反向代理并配置https协议</w:t>
+      </w:r>
+    </w:p>
+    <w:p>
+      <w:pPr>
+        <w:spacing w:line="360" w:lineRule="auto"/>
+        <w:rPr>
+          <w:rFonts w:ascii="宋体" w:eastAsia="宋体" w:hAnsi="宋体"/>
+        </w:rPr>
+      </w:pPr>
+      <w:r>
+        <w:rPr>
+          <w:rFonts w:ascii="宋体" w:eastAsia="宋体" w:hAnsi="宋体" w:hint="eastAsia"/>
+        </w:rPr>
+        <w:t>（3）使用SpringBoot内置的嵌入式Tomcat容器</w:t>
+      </w:r>
+    </w:p>
+    <w:p>
+      <w:pPr>
+        <w:spacing w:line="360" w:lineRule="auto"/>
+        <w:rPr>
+          <w:rFonts w:ascii="宋体" w:eastAsia="宋体" w:hAnsi="宋体" w:hint="eastAsia"/>
+        </w:rPr>
+      </w:pPr>
+      <w:r>
+        <w:rPr>
+          <w:rFonts w:ascii="宋体" w:eastAsia="宋体" w:hAnsi="宋体" w:hint="eastAsia"/>
+        </w:rPr>
+        <w:t>（4）使用docker容器化应用，便于移植与维护</w:t>
       </w:r>
     </w:p>
     <w:p>
@@ -3825,7 +3904,7 @@
           <w:szCs w:val="30"/>
         </w:rPr>
       </w:pPr>
-      <w:bookmarkStart w:id="17" w:name="_Toc21812088"/>
+      <w:bookmarkStart w:id="17" w:name="_Toc21899334"/>
       <w:r>
         <w:rPr>
           <w:rFonts w:ascii="宋体" w:eastAsia="宋体" w:hAnsi="宋体" w:hint="eastAsia"/>
@@ -3871,6 +3950,12 @@
         </w:rPr>
         <w:t>MySQL</w:t>
       </w:r>
+      <w:r>
+        <w:rPr>
+          <w:rFonts w:ascii="宋体" w:eastAsia="宋体" w:hAnsi="宋体" w:hint="eastAsia"/>
+        </w:rPr>
+        <w:t>作为关系型数据库，持久化数据</w:t>
+      </w:r>
     </w:p>
     <w:p>
       <w:pPr>
@@ -3884,6 +3969,12 @@
           <w:rFonts w:ascii="宋体" w:eastAsia="宋体" w:hAnsi="宋体" w:hint="eastAsia"/>
         </w:rPr>
         <w:t>（2）</w:t>
+      </w:r>
+      <w:r>
+        <w:rPr>
+          <w:rFonts w:ascii="宋体" w:eastAsia="宋体" w:hAnsi="宋体" w:hint="eastAsia"/>
+        </w:rPr>
+        <w:t>Redis作为缓存数据库，缓存热点信息</w:t>
       </w:r>
     </w:p>
     <w:p>
@@ -3942,6 +4033,7 @@
         <w:docPartUnique/>
       </w:docPartObj>
     </w:sdtPr>
+    <w:sdtEndPr/>
     <w:sdtContent>
       <w:sdt>
         <w:sdtPr>
@@ -3951,6 +4043,7 @@
             <w:docPartUnique/>
           </w:docPartObj>
         </w:sdtPr>
+        <w:sdtEndPr/>
         <w:sdtContent>
           <w:p>
             <w:pPr>
@@ -4091,9 +4184,6 @@
     <w:pPr>
       <w:pStyle w:val="a7"/>
       <w:jc w:val="right"/>
-      <w:rPr>
-        <w:rFonts w:hint="eastAsia"/>
-      </w:rPr>
     </w:pPr>
     <w:r>
       <w:rPr>
@@ -5324,7 +5414,7 @@
 </file>
 
 <file path=customXml/itemProps1.xml><?xml version="1.0" encoding="utf-8"?>
-<ds:datastoreItem xmlns:ds="http://schemas.openxmlformats.org/officeDocument/2006/customXml" ds:itemID="{ECE50BC0-4F84-4A34-9EDE-999B5FD4977C}">
+<ds:datastoreItem xmlns:ds="http://schemas.openxmlformats.org/officeDocument/2006/customXml" ds:itemID="{5ECB5B5E-41F9-4959-8A45-6B2FD45D51D7}">
   <ds:schemaRefs>
     <ds:schemaRef ds:uri="http://schemas.openxmlformats.org/officeDocument/2006/bibliography"/>
   </ds:schemaRefs>
